--- a/doc/THE ENGINEERING DESIGN METHOD.docx
+++ b/doc/THE ENGINEERING DESIGN METHOD.docx
@@ -29,11 +29,9 @@
           <w:lang w:val="en-US" w:eastAsia="es-CO"/>
           <w14:ligatures w14:val="none"/>
         </w:rPr>
-        <w:t>The ENGINEERING DESIGN METHOD</w:t>
-      </w:r>
-    </w:p>
-    <w:p>
-      <w:pPr>
+        <w:t>T</w:t>
+      </w:r>
+      <w:r>
         <w:rPr>
           <w:rFonts w:ascii="Times New Roman" w:eastAsia="Times New Roman" w:hAnsi="Times New Roman" w:cs="Times New Roman"/>
           <w:b/>
@@ -45,10 +43,9 @@
           <w:lang w:val="en-US" w:eastAsia="es-CO"/>
           <w14:ligatures w14:val="none"/>
         </w:rPr>
-      </w:pPr>
-    </w:p>
-    <w:p>
-      <w:pPr>
+        <w:t>HE</w:t>
+      </w:r>
+      <w:r>
         <w:rPr>
           <w:rFonts w:ascii="Times New Roman" w:eastAsia="Times New Roman" w:hAnsi="Times New Roman" w:cs="Times New Roman"/>
           <w:b/>
@@ -60,8 +57,11 @@
           <w:lang w:val="en-US" w:eastAsia="es-CO"/>
           <w14:ligatures w14:val="none"/>
         </w:rPr>
-      </w:pPr>
-      <w:r>
+        <w:t xml:space="preserve"> ENGINEERING DESIGN METHOD</w:t>
+      </w:r>
+    </w:p>
+    <w:p>
+      <w:pPr>
         <w:rPr>
           <w:rFonts w:ascii="Times New Roman" w:eastAsia="Times New Roman" w:hAnsi="Times New Roman" w:cs="Times New Roman"/>
           <w:b/>
@@ -73,6 +73,34 @@
           <w:lang w:val="en-US" w:eastAsia="es-CO"/>
           <w14:ligatures w14:val="none"/>
         </w:rPr>
+      </w:pPr>
+    </w:p>
+    <w:p>
+      <w:pPr>
+        <w:rPr>
+          <w:rFonts w:ascii="Times New Roman" w:eastAsia="Times New Roman" w:hAnsi="Times New Roman" w:cs="Times New Roman"/>
+          <w:b/>
+          <w:bCs/>
+          <w:color w:val="000000"/>
+          <w:kern w:val="0"/>
+          <w:sz w:val="24"/>
+          <w:szCs w:val="24"/>
+          <w:lang w:val="en-US" w:eastAsia="es-CO"/>
+          <w14:ligatures w14:val="none"/>
+        </w:rPr>
+      </w:pPr>
+      <w:r>
+        <w:rPr>
+          <w:rFonts w:ascii="Times New Roman" w:eastAsia="Times New Roman" w:hAnsi="Times New Roman" w:cs="Times New Roman"/>
+          <w:b/>
+          <w:bCs/>
+          <w:color w:val="000000"/>
+          <w:kern w:val="0"/>
+          <w:sz w:val="24"/>
+          <w:szCs w:val="24"/>
+          <w:lang w:val="en-US" w:eastAsia="es-CO"/>
+          <w14:ligatures w14:val="none"/>
+        </w:rPr>
         <w:t xml:space="preserve">Context of the problem </w:t>
       </w:r>
     </w:p>
@@ -99,12 +127,10 @@
           <w:lang w:val="en-US" w:eastAsia="es-CO"/>
           <w14:ligatures w14:val="none"/>
         </w:rPr>
-        <w:t>The context of this problem is framed in the field of software development and game design. The goal is to create an interactive game based on a graph, a mathematical data structure consisting of vertices and edges. In this case, a graph with a minimum of 50 vertices and 50 edges is required, which implies a play structure of some complexity. This graph should be the backbone of the game and allow the application of at least two graph algorithms, which can be selected from a specific set, such as Graph Paths (BFS, DFS), Minimum Weight Paths (Dijkstra, Floyd-Warshall) and Minimum Covering Tree (Prim, Kruskal).  each of which must follow a complete process.</w:t>
-      </w:r>
-    </w:p>
-    <w:p>
-      <w:pPr>
-        <w:jc w:val="both"/>
+        <w:t xml:space="preserve">The context of this problem </w:t>
+      </w:r>
+      <w:proofErr w:type="gramStart"/>
+      <w:r>
         <w:rPr>
           <w:rFonts w:ascii="Times New Roman" w:eastAsia="Times New Roman" w:hAnsi="Times New Roman" w:cs="Times New Roman"/>
           <w:color w:val="000000"/>
@@ -114,7 +140,9 @@
           <w:lang w:val="en-US" w:eastAsia="es-CO"/>
           <w14:ligatures w14:val="none"/>
         </w:rPr>
-      </w:pPr>
+        <w:t>is framed</w:t>
+      </w:r>
+      <w:proofErr w:type="gramEnd"/>
       <w:r>
         <w:rPr>
           <w:rFonts w:ascii="Times New Roman" w:eastAsia="Times New Roman" w:hAnsi="Times New Roman" w:cs="Times New Roman"/>
@@ -125,12 +153,10 @@
           <w:lang w:val="en-US" w:eastAsia="es-CO"/>
           <w14:ligatures w14:val="none"/>
         </w:rPr>
-        <w:t>In this context, the game in development is a three-dimensional experience set in space, where the player takes on the role of a space pilot in search of a distant planet. To reach this destination, the user must navigate through a complex network of paths and routes represented by the graph mentioned above. The graph acts as the interconnected network of star systems, with each vertex representing a key point in space, such as space stations or asteroids. Edges, on the other hand, symbolize the navigable routes between these points.</w:t>
-      </w:r>
-    </w:p>
-    <w:p>
-      <w:pPr>
-        <w:jc w:val="both"/>
+        <w:t xml:space="preserve"> in the field of software development and game design. The goal is to create an interactive game based on a graph, a mathematical data structure consisting of vertices and edges. In this case, a graph with a minimum of </w:t>
+      </w:r>
+      <w:proofErr w:type="gramStart"/>
+      <w:r>
         <w:rPr>
           <w:rFonts w:ascii="Times New Roman" w:eastAsia="Times New Roman" w:hAnsi="Times New Roman" w:cs="Times New Roman"/>
           <w:color w:val="000000"/>
@@ -140,7 +166,9 @@
           <w:lang w:val="en-US" w:eastAsia="es-CO"/>
           <w14:ligatures w14:val="none"/>
         </w:rPr>
-      </w:pPr>
+        <w:t>50</w:t>
+      </w:r>
+      <w:proofErr w:type="gramEnd"/>
       <w:r>
         <w:rPr>
           <w:rFonts w:ascii="Times New Roman" w:eastAsia="Times New Roman" w:hAnsi="Times New Roman" w:cs="Times New Roman"/>
@@ -151,7 +179,111 @@
           <w:lang w:val="en-US" w:eastAsia="es-CO"/>
           <w14:ligatures w14:val="none"/>
         </w:rPr>
-        <w:t>The main objective of the game is to collect spaceships scattered at different points in the graph to strengthen the player's fleet and increase their chances of success. However, the journey will not be easy, as the space is populated by hostile enemies that the player must dodge or face strategically. The complexity of the graph and its application in the game adds an additional level of challenge, as the player must carefully plan their movements to optimize ship gathering and avoid unnecessary confrontations</w:t>
+        <w:t xml:space="preserve"> vertices and 50 edges is required, which implies a play structure of some complexity. This graph should be the backbone of the game and allow the application of at least two graph algorithms, which can be selected from a specific set, such as Graph Paths (BFS, DFS), Minimum Weight Paths (Dijkstra, Floyd-Warshall) and Minimum Covering Tree (Prim, Kruskal)</w:t>
+      </w:r>
+      <w:proofErr w:type="gramStart"/>
+      <w:r>
+        <w:rPr>
+          <w:rFonts w:ascii="Times New Roman" w:eastAsia="Times New Roman" w:hAnsi="Times New Roman" w:cs="Times New Roman"/>
+          <w:color w:val="000000"/>
+          <w:kern w:val="0"/>
+          <w:sz w:val="24"/>
+          <w:szCs w:val="24"/>
+          <w:lang w:val="en-US" w:eastAsia="es-CO"/>
+          <w14:ligatures w14:val="none"/>
+        </w:rPr>
+        <w:t xml:space="preserve">.  </w:t>
+      </w:r>
+      <w:proofErr w:type="gramEnd"/>
+      <w:r>
+        <w:rPr>
+          <w:rFonts w:ascii="Times New Roman" w:eastAsia="Times New Roman" w:hAnsi="Times New Roman" w:cs="Times New Roman"/>
+          <w:color w:val="000000"/>
+          <w:kern w:val="0"/>
+          <w:sz w:val="24"/>
+          <w:szCs w:val="24"/>
+          <w:lang w:val="en-US" w:eastAsia="es-CO"/>
+          <w14:ligatures w14:val="none"/>
+        </w:rPr>
+        <w:t>each of which must follow a complete process.</w:t>
+      </w:r>
+    </w:p>
+    <w:p>
+      <w:pPr>
+        <w:jc w:val="both"/>
+        <w:rPr>
+          <w:rFonts w:ascii="Times New Roman" w:eastAsia="Times New Roman" w:hAnsi="Times New Roman" w:cs="Times New Roman"/>
+          <w:color w:val="000000"/>
+          <w:kern w:val="0"/>
+          <w:sz w:val="24"/>
+          <w:szCs w:val="24"/>
+          <w:lang w:val="en-US" w:eastAsia="es-CO"/>
+          <w14:ligatures w14:val="none"/>
+        </w:rPr>
+      </w:pPr>
+      <w:r>
+        <w:rPr>
+          <w:rFonts w:ascii="Times New Roman" w:eastAsia="Times New Roman" w:hAnsi="Times New Roman" w:cs="Times New Roman"/>
+          <w:color w:val="000000"/>
+          <w:kern w:val="0"/>
+          <w:sz w:val="24"/>
+          <w:szCs w:val="24"/>
+          <w:lang w:val="en-US" w:eastAsia="es-CO"/>
+          <w14:ligatures w14:val="none"/>
+        </w:rPr>
+        <w:t>In this context, the game in development is a three-dimensional experience set in space, where the player takes on the role of a space pilot in search of a distant planet. To reach this destination, the user must navigate through a complex network of paths and routes represented by the graph mentioned above. The graph acts as the interconnected network of star systems, with each vertex representing a key point in space, such as space stations or asteroids. Edges, on the other hand, symbolize the navigable routes between these points.</w:t>
+      </w:r>
+    </w:p>
+    <w:p>
+      <w:pPr>
+        <w:jc w:val="both"/>
+        <w:rPr>
+          <w:rFonts w:ascii="Times New Roman" w:eastAsia="Times New Roman" w:hAnsi="Times New Roman" w:cs="Times New Roman"/>
+          <w:color w:val="000000"/>
+          <w:kern w:val="0"/>
+          <w:sz w:val="24"/>
+          <w:szCs w:val="24"/>
+          <w:lang w:val="en-US" w:eastAsia="es-CO"/>
+          <w14:ligatures w14:val="none"/>
+        </w:rPr>
+      </w:pPr>
+      <w:r>
+        <w:rPr>
+          <w:rFonts w:ascii="Times New Roman" w:eastAsia="Times New Roman" w:hAnsi="Times New Roman" w:cs="Times New Roman"/>
+          <w:color w:val="000000"/>
+          <w:kern w:val="0"/>
+          <w:sz w:val="24"/>
+          <w:szCs w:val="24"/>
+          <w:lang w:val="en-US" w:eastAsia="es-CO"/>
+          <w14:ligatures w14:val="none"/>
+        </w:rPr>
+        <w:t xml:space="preserve">The main objective of the game is to collect spaceships scattered at different points in the graph to strengthen the player's fleet and increase their chances of success. However, the journey will not be easy, as the space </w:t>
+      </w:r>
+      <w:proofErr w:type="gramStart"/>
+      <w:r>
+        <w:rPr>
+          <w:rFonts w:ascii="Times New Roman" w:eastAsia="Times New Roman" w:hAnsi="Times New Roman" w:cs="Times New Roman"/>
+          <w:color w:val="000000"/>
+          <w:kern w:val="0"/>
+          <w:sz w:val="24"/>
+          <w:szCs w:val="24"/>
+          <w:lang w:val="en-US" w:eastAsia="es-CO"/>
+          <w14:ligatures w14:val="none"/>
+        </w:rPr>
+        <w:t>is populated</w:t>
+      </w:r>
+      <w:proofErr w:type="gramEnd"/>
+      <w:r>
+        <w:rPr>
+          <w:rFonts w:ascii="Times New Roman" w:eastAsia="Times New Roman" w:hAnsi="Times New Roman" w:cs="Times New Roman"/>
+          <w:color w:val="000000"/>
+          <w:kern w:val="0"/>
+          <w:sz w:val="24"/>
+          <w:szCs w:val="24"/>
+          <w:lang w:val="en-US" w:eastAsia="es-CO"/>
+          <w14:ligatures w14:val="none"/>
+        </w:rPr>
+        <w:t xml:space="preserve"> by hostile enemies that the player must dodge or face strategically. The complexity of the graph and its application in the game adds an additional level of challenge, as the player must carefully plan their movements to optimize ship gathering and avoid unnecessary confrontations</w:t>
       </w:r>
     </w:p>
     <w:p>
@@ -403,8 +535,22 @@
           <w:lang w:eastAsia="es-CO"/>
           <w14:ligatures w14:val="none"/>
         </w:rPr>
-        <w:t>Intuitive User Interface</w:t>
-      </w:r>
+        <w:t xml:space="preserve">Intuitive User </w:t>
+      </w:r>
+      <w:proofErr w:type="gramStart"/>
+      <w:r>
+        <w:rPr>
+          <w:rFonts w:ascii="Times New Roman" w:eastAsia="Times New Roman" w:hAnsi="Times New Roman" w:cs="Times New Roman"/>
+          <w:color w:val="000000"/>
+          <w:kern w:val="0"/>
+          <w:sz w:val="24"/>
+          <w:szCs w:val="24"/>
+          <w:lang w:eastAsia="es-CO"/>
+          <w14:ligatures w14:val="none"/>
+        </w:rPr>
+        <w:t>Interface</w:t>
+      </w:r>
+      <w:proofErr w:type="gramEnd"/>
     </w:p>
     <w:p>
       <w:pPr>
@@ -1432,6 +1578,7 @@
                 <w:szCs w:val="24"/>
               </w:rPr>
             </w:pPr>
+            <w:proofErr w:type="gramStart"/>
             <w:r>
               <w:rPr>
                 <w:rFonts w:ascii="Times New Roman" w:hAnsi="Times New Roman" w:cs="Times New Roman"/>
@@ -1440,6 +1587,7 @@
               </w:rPr>
               <w:t>Tickets</w:t>
             </w:r>
+            <w:proofErr w:type="gramEnd"/>
           </w:p>
         </w:tc>
         <w:tc>
@@ -1470,13 +1618,23 @@
                 <w:szCs w:val="24"/>
               </w:rPr>
             </w:pPr>
-            <w:r>
-              <w:rPr>
-                <w:rFonts w:ascii="Times New Roman" w:hAnsi="Times New Roman" w:cs="Times New Roman"/>
-                <w:sz w:val="24"/>
-                <w:szCs w:val="24"/>
-              </w:rPr>
-              <w:t>Ticket name</w:t>
+            <w:proofErr w:type="gramStart"/>
+            <w:r>
+              <w:rPr>
+                <w:rFonts w:ascii="Times New Roman" w:hAnsi="Times New Roman" w:cs="Times New Roman"/>
+                <w:sz w:val="24"/>
+                <w:szCs w:val="24"/>
+              </w:rPr>
+              <w:t>Ticket</w:t>
+            </w:r>
+            <w:proofErr w:type="gramEnd"/>
+            <w:r>
+              <w:rPr>
+                <w:rFonts w:ascii="Times New Roman" w:hAnsi="Times New Roman" w:cs="Times New Roman"/>
+                <w:sz w:val="24"/>
+                <w:szCs w:val="24"/>
+              </w:rPr>
+              <w:t xml:space="preserve"> name</w:t>
             </w:r>
           </w:p>
         </w:tc>
@@ -1764,7 +1922,27 @@
                 <w:szCs w:val="24"/>
                 <w:lang w:val="en-US"/>
               </w:rPr>
-              <w:t>The player is immersed in a visually detailed space environment and can explore freely, observing planets, asteroids, and space stations in real-time.</w:t>
+              <w:t xml:space="preserve">The player </w:t>
+            </w:r>
+            <w:proofErr w:type="gramStart"/>
+            <w:r>
+              <w:rPr>
+                <w:rFonts w:ascii="Times New Roman" w:hAnsi="Times New Roman" w:cs="Times New Roman"/>
+                <w:sz w:val="24"/>
+                <w:szCs w:val="24"/>
+                <w:lang w:val="en-US"/>
+              </w:rPr>
+              <w:t>is immersed</w:t>
+            </w:r>
+            <w:proofErr w:type="gramEnd"/>
+            <w:r>
+              <w:rPr>
+                <w:rFonts w:ascii="Times New Roman" w:hAnsi="Times New Roman" w:cs="Times New Roman"/>
+                <w:sz w:val="24"/>
+                <w:szCs w:val="24"/>
+                <w:lang w:val="en-US"/>
+              </w:rPr>
+              <w:t xml:space="preserve"> in a visually detailed space environment and can explore freely, observing planets, asteroids, and space stations in real-time.</w:t>
             </w:r>
           </w:p>
         </w:tc>
@@ -2043,7 +2221,27 @@
                 <w:szCs w:val="24"/>
                 <w:lang w:val="en-US"/>
               </w:rPr>
-              <w:t>Upon collection, the ship is added to the player's inventory, upgrading their fleet</w:t>
+              <w:t xml:space="preserve">Upon collection, the ship </w:t>
+            </w:r>
+            <w:proofErr w:type="gramStart"/>
+            <w:r>
+              <w:rPr>
+                <w:rFonts w:ascii="Times New Roman" w:hAnsi="Times New Roman" w:cs="Times New Roman"/>
+                <w:sz w:val="24"/>
+                <w:szCs w:val="24"/>
+                <w:lang w:val="en-US"/>
+              </w:rPr>
+              <w:t>is added</w:t>
+            </w:r>
+            <w:proofErr w:type="gramEnd"/>
+            <w:r>
+              <w:rPr>
+                <w:rFonts w:ascii="Times New Roman" w:hAnsi="Times New Roman" w:cs="Times New Roman"/>
+                <w:sz w:val="24"/>
+                <w:szCs w:val="24"/>
+                <w:lang w:val="en-US"/>
+              </w:rPr>
+              <w:t xml:space="preserve"> to the player's inventory, upgrading their fleet</w:t>
             </w:r>
           </w:p>
         </w:tc>
@@ -2331,7 +2529,27 @@
                 <w:szCs w:val="24"/>
                 <w:lang w:val="en-US"/>
               </w:rPr>
-              <w:t xml:space="preserve">The player's avatar is positioned at the designated starting location, ready to begin exploration. </w:t>
+              <w:t xml:space="preserve">The player's avatar </w:t>
+            </w:r>
+            <w:proofErr w:type="gramStart"/>
+            <w:r>
+              <w:rPr>
+                <w:rFonts w:ascii="Times New Roman" w:hAnsi="Times New Roman" w:cs="Times New Roman"/>
+                <w:sz w:val="24"/>
+                <w:szCs w:val="24"/>
+                <w:lang w:val="en-US"/>
+              </w:rPr>
+              <w:t>is positioned</w:t>
+            </w:r>
+            <w:proofErr w:type="gramEnd"/>
+            <w:r>
+              <w:rPr>
+                <w:rFonts w:ascii="Times New Roman" w:hAnsi="Times New Roman" w:cs="Times New Roman"/>
+                <w:sz w:val="24"/>
+                <w:szCs w:val="24"/>
+                <w:lang w:val="en-US"/>
+              </w:rPr>
+              <w:t xml:space="preserve"> at the designated starting location, ready to begin exploration. </w:t>
             </w:r>
             <w:r>
               <w:rPr>
@@ -3124,7 +3342,27 @@
                 <w:szCs w:val="24"/>
                 <w:lang w:val="en-US"/>
               </w:rPr>
-              <w:t>The game should facilitate the player's ability to plan strategic routes through the graph, taking into account the location of spaceships, enemies, and obstacles.</w:t>
+              <w:t xml:space="preserve">The game should facilitate the player's ability to plan strategic routes through the graph, </w:t>
+            </w:r>
+            <w:proofErr w:type="gramStart"/>
+            <w:r>
+              <w:rPr>
+                <w:rFonts w:ascii="Times New Roman" w:hAnsi="Times New Roman" w:cs="Times New Roman"/>
+                <w:sz w:val="24"/>
+                <w:szCs w:val="24"/>
+                <w:lang w:val="en-US"/>
+              </w:rPr>
+              <w:t>taking into account</w:t>
+            </w:r>
+            <w:proofErr w:type="gramEnd"/>
+            <w:r>
+              <w:rPr>
+                <w:rFonts w:ascii="Times New Roman" w:hAnsi="Times New Roman" w:cs="Times New Roman"/>
+                <w:sz w:val="24"/>
+                <w:szCs w:val="24"/>
+                <w:lang w:val="en-US"/>
+              </w:rPr>
+              <w:t xml:space="preserve"> the location of spaceships, enemies, and obstacles.</w:t>
             </w:r>
           </w:p>
         </w:tc>
@@ -3204,7 +3442,27 @@
                 <w:szCs w:val="24"/>
                 <w:lang w:val="en-US"/>
               </w:rPr>
-              <w:t>The player has selected a strategic path through the graph, and the game provides clear visualizations of the path and possibly adjusts the player's position accordingly.</w:t>
+              <w:t xml:space="preserve">The player has selected a strategic path through the graph, and the game provides clear visualizations of the path and </w:t>
+            </w:r>
+            <w:proofErr w:type="gramStart"/>
+            <w:r>
+              <w:rPr>
+                <w:rFonts w:ascii="Times New Roman" w:hAnsi="Times New Roman" w:cs="Times New Roman"/>
+                <w:sz w:val="24"/>
+                <w:szCs w:val="24"/>
+                <w:lang w:val="en-US"/>
+              </w:rPr>
+              <w:t>possibly adjusts</w:t>
+            </w:r>
+            <w:proofErr w:type="gramEnd"/>
+            <w:r>
+              <w:rPr>
+                <w:rFonts w:ascii="Times New Roman" w:hAnsi="Times New Roman" w:cs="Times New Roman"/>
+                <w:sz w:val="24"/>
+                <w:szCs w:val="24"/>
+                <w:lang w:val="en-US"/>
+              </w:rPr>
+              <w:t xml:space="preserve"> the player's position accordingly.</w:t>
             </w:r>
           </w:p>
         </w:tc>
@@ -3296,41 +3554,20 @@
         </w:rPr>
         <w:t xml:space="preserve">For each edge that joins two nodes, </w:t>
       </w:r>
-      <w:r>
-        <w:fldChar w:fldCharType="begin"/>
-      </w:r>
-      <w:r>
-        <w:rPr>
-          <w:lang w:val="en-US"/>
-        </w:rPr>
-        <w:instrText>HYPERLINK "https://es.wikipedia.org/wiki/Uno" \o "Uno"</w:instrText>
-      </w:r>
-      <w:r>
-        <w:fldChar w:fldCharType="separate"/>
-      </w:r>
-      <w:r>
-        <w:rPr>
-          <w:rStyle w:val="Hipervnculo"/>
-          <w:rFonts w:ascii="Times New Roman" w:hAnsi="Times New Roman" w:cs="Times New Roman"/>
-          <w:color w:val="auto"/>
-          <w:sz w:val="24"/>
-          <w:szCs w:val="24"/>
-          <w:u w:val="none"/>
-          <w:lang w:val="en-US"/>
-        </w:rPr>
-        <w:t xml:space="preserve">1 is added </w:t>
-      </w:r>
-      <w:r>
-        <w:rPr>
-          <w:rStyle w:val="Hipervnculo"/>
-          <w:rFonts w:ascii="Times New Roman" w:hAnsi="Times New Roman" w:cs="Times New Roman"/>
-          <w:color w:val="auto"/>
-          <w:sz w:val="24"/>
-          <w:szCs w:val="24"/>
-          <w:u w:val="none"/>
-        </w:rPr>
-        <w:fldChar w:fldCharType="end"/>
-      </w:r>
+      <w:hyperlink r:id="rId6" w:tooltip="Uno" w:history="1">
+        <w:r>
+          <w:rPr>
+            <w:rStyle w:val="Hipervnculo"/>
+            <w:rFonts w:ascii="Times New Roman" w:hAnsi="Times New Roman" w:cs="Times New Roman"/>
+            <w:color w:val="auto"/>
+            <w:sz w:val="24"/>
+            <w:szCs w:val="24"/>
+            <w:u w:val="none"/>
+            <w:lang w:val="en-US"/>
+          </w:rPr>
+          <w:t xml:space="preserve">1 is added </w:t>
+        </w:r>
+      </w:hyperlink>
       <w:r>
         <w:rPr>
           <w:rFonts w:ascii="Times New Roman" w:hAnsi="Times New Roman" w:cs="Times New Roman"/>
@@ -3364,7 +3601,7 @@
         </w:rPr>
         <w:t xml:space="preserve">If such an edge is a </w:t>
       </w:r>
-      <w:hyperlink r:id="rId6" w:tooltip="Bucle (teoría de grafos)" w:history="1">
+      <w:hyperlink r:id="rId7" w:tooltip="Bucle (teoría de grafos)" w:history="1">
         <w:r>
           <w:rPr>
             <w:rStyle w:val="Hipervnculo"/>
@@ -3387,7 +3624,7 @@
         </w:rPr>
         <w:t xml:space="preserve"> and the graph </w:t>
       </w:r>
-      <w:hyperlink r:id="rId7" w:anchor="Grafo_no_dirigido" w:tooltip="Grafo" w:history="1">
+      <w:hyperlink r:id="rId8" w:anchor="Grafo_no_dirigido" w:tooltip="Grafo" w:history="1">
         <w:r>
           <w:rPr>
             <w:rStyle w:val="Hipervnculo"/>
@@ -3398,7 +3635,7 @@
             <w:u w:val="none"/>
             <w:lang w:val="en-US"/>
           </w:rPr>
-          <w:t xml:space="preserve"> is undirected</w:t>
+          <w:t xml:space="preserve"> is  undirected</w:t>
         </w:r>
       </w:hyperlink>
       <w:r>
@@ -3408,18 +3645,9 @@
           <w:szCs w:val="24"/>
           <w:lang w:val="en-US"/>
         </w:rPr>
-        <w:t xml:space="preserve">, then 1 or 2 is added </w:t>
-      </w:r>
-      <w:hyperlink r:id="rId8" w:tooltip="Dos" w:history="1"/>
-      <w:r>
-        <w:rPr>
-          <w:rFonts w:ascii="Times New Roman" w:hAnsi="Times New Roman" w:cs="Times New Roman"/>
-          <w:sz w:val="24"/>
-          <w:szCs w:val="24"/>
-          <w:lang w:val="en-US"/>
-        </w:rPr>
-        <w:t xml:space="preserve"> (depending on the convention used).</w:t>
-      </w:r>
+        <w:t>, then 1 or 2 is added (depending on the convention used).</w:t>
+      </w:r>
+      <w:hyperlink r:id="rId9" w:tooltip="Dos" w:history="1"/>
     </w:p>
     <w:p>
       <w:pPr>
@@ -3444,41 +3672,20 @@
         </w:rPr>
         <w:t xml:space="preserve">If the graph  is </w:t>
       </w:r>
-      <w:r>
-        <w:fldChar w:fldCharType="begin"/>
-      </w:r>
-      <w:r>
-        <w:rPr>
-          <w:lang w:val="en-US"/>
-        </w:rPr>
-        <w:instrText>HYPERLINK "https://es.wikipedia.org/wiki/Grafo_ponderado" \o "Grafo ponderado"</w:instrText>
-      </w:r>
-      <w:r>
-        <w:fldChar w:fldCharType="separate"/>
-      </w:r>
-      <w:r>
-        <w:rPr>
-          <w:rStyle w:val="Hipervnculo"/>
-          <w:rFonts w:ascii="Times New Roman" w:hAnsi="Times New Roman" w:cs="Times New Roman"/>
-          <w:color w:val="auto"/>
-          <w:sz w:val="24"/>
-          <w:szCs w:val="24"/>
-          <w:u w:val="none"/>
-          <w:lang w:val="en-US"/>
-        </w:rPr>
-        <w:t>weighted</w:t>
-      </w:r>
-      <w:r>
-        <w:rPr>
-          <w:rStyle w:val="Hipervnculo"/>
-          <w:rFonts w:ascii="Times New Roman" w:hAnsi="Times New Roman" w:cs="Times New Roman"/>
-          <w:color w:val="auto"/>
-          <w:sz w:val="24"/>
-          <w:szCs w:val="24"/>
-          <w:u w:val="none"/>
-        </w:rPr>
-        <w:fldChar w:fldCharType="end"/>
-      </w:r>
+      <w:hyperlink r:id="rId10" w:tooltip="Grafo ponderado" w:history="1">
+        <w:r>
+          <w:rPr>
+            <w:rStyle w:val="Hipervnculo"/>
+            <w:rFonts w:ascii="Times New Roman" w:hAnsi="Times New Roman" w:cs="Times New Roman"/>
+            <w:color w:val="auto"/>
+            <w:sz w:val="24"/>
+            <w:szCs w:val="24"/>
+            <w:u w:val="none"/>
+            <w:lang w:val="en-US"/>
+          </w:rPr>
+          <w:t>weighted</w:t>
+        </w:r>
+      </w:hyperlink>
       <w:r>
         <w:rPr>
           <w:rFonts w:ascii="Times New Roman" w:hAnsi="Times New Roman" w:cs="Times New Roman"/>
@@ -3506,7 +3713,27 @@
           <w:szCs w:val="24"/>
           <w:lang w:val="en-US"/>
         </w:rPr>
-        <w:t>Finally, a matrix is obtained that represents the number of edges (relationships) between each pair of nodes (elements).</w:t>
+        <w:t xml:space="preserve">Finally, a matrix </w:t>
+      </w:r>
+      <w:proofErr w:type="gramStart"/>
+      <w:r>
+        <w:rPr>
+          <w:rFonts w:ascii="Times New Roman" w:hAnsi="Times New Roman" w:cs="Times New Roman"/>
+          <w:sz w:val="24"/>
+          <w:szCs w:val="24"/>
+          <w:lang w:val="en-US"/>
+        </w:rPr>
+        <w:t>is obtained</w:t>
+      </w:r>
+      <w:proofErr w:type="gramEnd"/>
+      <w:r>
+        <w:rPr>
+          <w:rFonts w:ascii="Times New Roman" w:hAnsi="Times New Roman" w:cs="Times New Roman"/>
+          <w:sz w:val="24"/>
+          <w:szCs w:val="24"/>
+          <w:lang w:val="en-US"/>
+        </w:rPr>
+        <w:t xml:space="preserve"> that represents the number of edges (relationships) between each pair of nodes (elements).</w:t>
       </w:r>
     </w:p>
     <w:p>
@@ -3528,41 +3755,20 @@
         </w:rPr>
         <w:t xml:space="preserve">There is a unique adjacency matrix for each graph (without considering </w:t>
       </w:r>
-      <w:r>
-        <w:fldChar w:fldCharType="begin"/>
-      </w:r>
-      <w:r>
-        <w:rPr>
-          <w:lang w:val="en-US"/>
-        </w:rPr>
-        <w:instrText>HYPERLINK "https://es.wikipedia.org/wiki/Permutaci%C3%B3n" \o "Permutación"</w:instrText>
-      </w:r>
-      <w:r>
-        <w:fldChar w:fldCharType="separate"/>
-      </w:r>
-      <w:r>
-        <w:rPr>
-          <w:rStyle w:val="Hipervnculo"/>
-          <w:rFonts w:ascii="Times New Roman" w:hAnsi="Times New Roman" w:cs="Times New Roman"/>
-          <w:color w:val="auto"/>
-          <w:sz w:val="24"/>
-          <w:szCs w:val="24"/>
-          <w:u w:val="none"/>
-          <w:lang w:val="en-US"/>
-        </w:rPr>
-        <w:t>permutations</w:t>
-      </w:r>
-      <w:r>
-        <w:rPr>
-          <w:rStyle w:val="Hipervnculo"/>
-          <w:rFonts w:ascii="Times New Roman" w:hAnsi="Times New Roman" w:cs="Times New Roman"/>
-          <w:color w:val="auto"/>
-          <w:sz w:val="24"/>
-          <w:szCs w:val="24"/>
-          <w:u w:val="none"/>
-        </w:rPr>
-        <w:fldChar w:fldCharType="end"/>
-      </w:r>
+      <w:hyperlink r:id="rId11" w:tooltip="Permutación" w:history="1">
+        <w:r>
+          <w:rPr>
+            <w:rStyle w:val="Hipervnculo"/>
+            <w:rFonts w:ascii="Times New Roman" w:hAnsi="Times New Roman" w:cs="Times New Roman"/>
+            <w:color w:val="auto"/>
+            <w:sz w:val="24"/>
+            <w:szCs w:val="24"/>
+            <w:u w:val="none"/>
+            <w:lang w:val="en-US"/>
+          </w:rPr>
+          <w:t>permutations</w:t>
+        </w:r>
+      </w:hyperlink>
       <w:r>
         <w:rPr>
           <w:rFonts w:ascii="Times New Roman" w:hAnsi="Times New Roman" w:cs="Times New Roman"/>
@@ -3620,7 +3826,6 @@
         </w:rPr>
         <w:t xml:space="preserve">The number of paths </w:t>
       </w:r>
-      <w:proofErr w:type="gramStart"/>
       <w:r>
         <w:rPr>
           <w:rFonts w:ascii="Times New Roman" w:hAnsi="Times New Roman" w:cs="Times New Roman"/>
@@ -3632,7 +3837,6 @@
         </w:rPr>
         <w:t>Ci,j</w:t>
       </w:r>
-      <w:proofErr w:type="gramEnd"/>
       <w:r>
         <w:rPr>
           <w:rFonts w:ascii="Times New Roman" w:hAnsi="Times New Roman" w:cs="Times New Roman"/>
@@ -3744,6 +3948,7 @@
           <w:bCs/>
           <w:sz w:val="24"/>
           <w:szCs w:val="24"/>
+          <w:lang w:val="en-US"/>
         </w:rPr>
       </w:pPr>
       <w:r>
@@ -3755,7 +3960,7 @@
           <w:szCs w:val="24"/>
           <w:lang w:val="en-US"/>
         </w:rPr>
-        <w:t xml:space="preserve">Adjacendy  list </w:t>
+        <w:t xml:space="preserve">Adjacendy list </w:t>
       </w:r>
       <w:r>
         <w:rPr>
@@ -3766,41 +3971,20 @@
         </w:rPr>
         <w:t xml:space="preserve">An adjacency list is a representation of all the </w:t>
       </w:r>
-      <w:r>
-        <w:fldChar w:fldCharType="begin"/>
-      </w:r>
-      <w:r>
-        <w:rPr>
-          <w:lang w:val="en-US"/>
-        </w:rPr>
-        <w:instrText>HYPERLINK "https://es.wikipedia.org/wiki/Arista_(teor%C3%ADa_de_grafos)" \o "Arista (teoría de grafos)"</w:instrText>
-      </w:r>
-      <w:r>
-        <w:fldChar w:fldCharType="separate"/>
-      </w:r>
-      <w:r>
-        <w:rPr>
-          <w:rStyle w:val="Hipervnculo"/>
-          <w:rFonts w:ascii="Times New Roman" w:hAnsi="Times New Roman" w:cs="Times New Roman"/>
-          <w:color w:val="auto"/>
-          <w:sz w:val="24"/>
-          <w:szCs w:val="24"/>
-          <w:u w:val="none"/>
-          <w:lang w:val="en-US"/>
-        </w:rPr>
-        <w:t>edges</w:t>
-      </w:r>
-      <w:r>
-        <w:rPr>
-          <w:rStyle w:val="Hipervnculo"/>
-          <w:rFonts w:ascii="Times New Roman" w:hAnsi="Times New Roman" w:cs="Times New Roman"/>
-          <w:color w:val="auto"/>
-          <w:sz w:val="24"/>
-          <w:szCs w:val="24"/>
-          <w:u w:val="none"/>
-        </w:rPr>
-        <w:fldChar w:fldCharType="end"/>
-      </w:r>
+      <w:hyperlink r:id="rId12" w:tooltip="Arista (teoría de grafos)" w:history="1">
+        <w:r>
+          <w:rPr>
+            <w:rStyle w:val="Hipervnculo"/>
+            <w:rFonts w:ascii="Times New Roman" w:hAnsi="Times New Roman" w:cs="Times New Roman"/>
+            <w:color w:val="auto"/>
+            <w:sz w:val="24"/>
+            <w:szCs w:val="24"/>
+            <w:u w:val="none"/>
+            <w:lang w:val="en-US"/>
+          </w:rPr>
+          <w:t>edges</w:t>
+        </w:r>
+      </w:hyperlink>
       <w:r>
         <w:rPr>
           <w:rFonts w:ascii="Times New Roman" w:hAnsi="Times New Roman" w:cs="Times New Roman"/>
@@ -3810,41 +3994,20 @@
         </w:rPr>
         <w:t xml:space="preserve"> or arcs of  a </w:t>
       </w:r>
-      <w:r>
-        <w:fldChar w:fldCharType="begin"/>
-      </w:r>
-      <w:r>
-        <w:rPr>
-          <w:lang w:val="en-US"/>
-        </w:rPr>
-        <w:instrText>HYPERLINK "https://es.wikipedia.org/wiki/Grafo" \o "Grafo"</w:instrText>
-      </w:r>
-      <w:r>
-        <w:fldChar w:fldCharType="separate"/>
-      </w:r>
-      <w:r>
-        <w:rPr>
-          <w:rStyle w:val="Hipervnculo"/>
-          <w:rFonts w:ascii="Times New Roman" w:hAnsi="Times New Roman" w:cs="Times New Roman"/>
-          <w:color w:val="auto"/>
-          <w:sz w:val="24"/>
-          <w:szCs w:val="24"/>
-          <w:u w:val="none"/>
-          <w:lang w:val="en-US"/>
-        </w:rPr>
-        <w:t>graph</w:t>
-      </w:r>
-      <w:r>
-        <w:rPr>
-          <w:rStyle w:val="Hipervnculo"/>
-          <w:rFonts w:ascii="Times New Roman" w:hAnsi="Times New Roman" w:cs="Times New Roman"/>
-          <w:color w:val="auto"/>
-          <w:sz w:val="24"/>
-          <w:szCs w:val="24"/>
-          <w:u w:val="none"/>
-        </w:rPr>
-        <w:fldChar w:fldCharType="end"/>
-      </w:r>
+      <w:hyperlink r:id="rId13" w:tooltip="Grafo" w:history="1">
+        <w:r>
+          <w:rPr>
+            <w:rStyle w:val="Hipervnculo"/>
+            <w:rFonts w:ascii="Times New Roman" w:hAnsi="Times New Roman" w:cs="Times New Roman"/>
+            <w:color w:val="auto"/>
+            <w:sz w:val="24"/>
+            <w:szCs w:val="24"/>
+            <w:u w:val="none"/>
+            <w:lang w:val="en-US"/>
+          </w:rPr>
+          <w:t>graph</w:t>
+        </w:r>
+      </w:hyperlink>
       <w:r>
         <w:rPr>
           <w:rFonts w:ascii="Times New Roman" w:hAnsi="Times New Roman" w:cs="Times New Roman"/>
@@ -3854,41 +4017,20 @@
         </w:rPr>
         <w:t xml:space="preserve"> using a </w:t>
       </w:r>
-      <w:r>
-        <w:fldChar w:fldCharType="begin"/>
-      </w:r>
-      <w:r>
-        <w:rPr>
-          <w:lang w:val="en-US"/>
-        </w:rPr>
-        <w:instrText>HYPERLINK "https://es.wikipedia.org/wiki/Lista_(inform%C3%A1tica)" \o "Lista (informática)"</w:instrText>
-      </w:r>
-      <w:r>
-        <w:fldChar w:fldCharType="separate"/>
-      </w:r>
-      <w:r>
-        <w:rPr>
-          <w:rStyle w:val="Hipervnculo"/>
-          <w:rFonts w:ascii="Times New Roman" w:hAnsi="Times New Roman" w:cs="Times New Roman"/>
-          <w:color w:val="auto"/>
-          <w:sz w:val="24"/>
-          <w:szCs w:val="24"/>
-          <w:u w:val="none"/>
-          <w:lang w:val="en-US"/>
-        </w:rPr>
-        <w:t>list</w:t>
-      </w:r>
-      <w:r>
-        <w:rPr>
-          <w:rStyle w:val="Hipervnculo"/>
-          <w:rFonts w:ascii="Times New Roman" w:hAnsi="Times New Roman" w:cs="Times New Roman"/>
-          <w:color w:val="auto"/>
-          <w:sz w:val="24"/>
-          <w:szCs w:val="24"/>
-          <w:u w:val="none"/>
-        </w:rPr>
-        <w:fldChar w:fldCharType="end"/>
-      </w:r>
+      <w:hyperlink r:id="rId14" w:tooltip="Lista (informática)" w:history="1">
+        <w:r>
+          <w:rPr>
+            <w:rStyle w:val="Hipervnculo"/>
+            <w:rFonts w:ascii="Times New Roman" w:hAnsi="Times New Roman" w:cs="Times New Roman"/>
+            <w:color w:val="auto"/>
+            <w:sz w:val="24"/>
+            <w:szCs w:val="24"/>
+            <w:u w:val="none"/>
+            <w:lang w:val="en-US"/>
+          </w:rPr>
+          <w:t>list</w:t>
+        </w:r>
+      </w:hyperlink>
       <w:r>
         <w:rPr>
           <w:rFonts w:ascii="Times New Roman" w:hAnsi="Times New Roman" w:cs="Times New Roman"/>
@@ -3898,41 +4040,20 @@
         </w:rPr>
         <w:t xml:space="preserve">. If the graph is undirected, each input is a </w:t>
       </w:r>
-      <w:r>
-        <w:fldChar w:fldCharType="begin"/>
-      </w:r>
-      <w:r>
-        <w:rPr>
-          <w:lang w:val="en-US"/>
-        </w:rPr>
-        <w:instrText>HYPERLINK "https://es.wikipedia.org/wiki/Conjunto" \o "Conjunto"</w:instrText>
-      </w:r>
-      <w:r>
-        <w:fldChar w:fldCharType="separate"/>
-      </w:r>
-      <w:r>
-        <w:rPr>
-          <w:rStyle w:val="Hipervnculo"/>
-          <w:rFonts w:ascii="Times New Roman" w:hAnsi="Times New Roman" w:cs="Times New Roman"/>
-          <w:color w:val="auto"/>
-          <w:sz w:val="24"/>
-          <w:szCs w:val="24"/>
-          <w:u w:val="none"/>
-          <w:lang w:val="en-US"/>
-        </w:rPr>
-        <w:t>set</w:t>
-      </w:r>
-      <w:r>
-        <w:rPr>
-          <w:rStyle w:val="Hipervnculo"/>
-          <w:rFonts w:ascii="Times New Roman" w:hAnsi="Times New Roman" w:cs="Times New Roman"/>
-          <w:color w:val="auto"/>
-          <w:sz w:val="24"/>
-          <w:szCs w:val="24"/>
-          <w:u w:val="none"/>
-        </w:rPr>
-        <w:fldChar w:fldCharType="end"/>
-      </w:r>
+      <w:hyperlink r:id="rId15" w:tooltip="Conjunto" w:history="1">
+        <w:r>
+          <w:rPr>
+            <w:rStyle w:val="Hipervnculo"/>
+            <w:rFonts w:ascii="Times New Roman" w:hAnsi="Times New Roman" w:cs="Times New Roman"/>
+            <w:color w:val="auto"/>
+            <w:sz w:val="24"/>
+            <w:szCs w:val="24"/>
+            <w:u w:val="none"/>
+            <w:lang w:val="en-US"/>
+          </w:rPr>
+          <w:t>set</w:t>
+        </w:r>
+      </w:hyperlink>
       <w:r>
         <w:rPr>
           <w:rFonts w:ascii="Times New Roman" w:hAnsi="Times New Roman" w:cs="Times New Roman"/>
@@ -3942,41 +4063,20 @@
         </w:rPr>
         <w:t xml:space="preserve"> or </w:t>
       </w:r>
-      <w:r>
-        <w:fldChar w:fldCharType="begin"/>
-      </w:r>
-      <w:r>
-        <w:rPr>
-          <w:lang w:val="en-US"/>
-        </w:rPr>
-        <w:instrText>HYPERLINK "https://es.wikipedia.org/wiki/Multiconjunto" \o "Multiconjunto"</w:instrText>
-      </w:r>
-      <w:r>
-        <w:fldChar w:fldCharType="separate"/>
-      </w:r>
-      <w:r>
-        <w:rPr>
-          <w:rStyle w:val="Hipervnculo"/>
-          <w:rFonts w:ascii="Times New Roman" w:hAnsi="Times New Roman" w:cs="Times New Roman"/>
-          <w:color w:val="auto"/>
-          <w:sz w:val="24"/>
-          <w:szCs w:val="24"/>
-          <w:u w:val="none"/>
-          <w:lang w:val="en-US"/>
-        </w:rPr>
-        <w:t>multiset</w:t>
-      </w:r>
-      <w:r>
-        <w:rPr>
-          <w:rStyle w:val="Hipervnculo"/>
-          <w:rFonts w:ascii="Times New Roman" w:hAnsi="Times New Roman" w:cs="Times New Roman"/>
-          <w:color w:val="auto"/>
-          <w:sz w:val="24"/>
-          <w:szCs w:val="24"/>
-          <w:u w:val="none"/>
-        </w:rPr>
-        <w:fldChar w:fldCharType="end"/>
-      </w:r>
+      <w:hyperlink r:id="rId16" w:tooltip="Multiconjunto" w:history="1">
+        <w:r>
+          <w:rPr>
+            <w:rStyle w:val="Hipervnculo"/>
+            <w:rFonts w:ascii="Times New Roman" w:hAnsi="Times New Roman" w:cs="Times New Roman"/>
+            <w:color w:val="auto"/>
+            <w:sz w:val="24"/>
+            <w:szCs w:val="24"/>
+            <w:u w:val="none"/>
+            <w:lang w:val="en-US"/>
+          </w:rPr>
+          <w:t>multiset</w:t>
+        </w:r>
+      </w:hyperlink>
       <w:r>
         <w:rPr>
           <w:rFonts w:ascii="Times New Roman" w:hAnsi="Times New Roman" w:cs="Times New Roman"/>
@@ -3986,41 +4086,20 @@
         </w:rPr>
         <w:t xml:space="preserve">  of two </w:t>
       </w:r>
-      <w:r>
-        <w:fldChar w:fldCharType="begin"/>
-      </w:r>
-      <w:r>
-        <w:rPr>
-          <w:lang w:val="en-US"/>
-        </w:rPr>
-        <w:instrText>HYPERLINK "https://es.wikipedia.org/wiki/V%C3%A9rtice_(teor%C3%ADa_de_grafos)" \o "Vértice (teoría de grafos)"</w:instrText>
-      </w:r>
-      <w:r>
-        <w:fldChar w:fldCharType="separate"/>
-      </w:r>
-      <w:r>
-        <w:rPr>
-          <w:rStyle w:val="Hipervnculo"/>
-          <w:rFonts w:ascii="Times New Roman" w:hAnsi="Times New Roman" w:cs="Times New Roman"/>
-          <w:color w:val="auto"/>
-          <w:sz w:val="24"/>
-          <w:szCs w:val="24"/>
-          <w:u w:val="none"/>
-          <w:lang w:val="en-US"/>
-        </w:rPr>
-        <w:t>vertices</w:t>
-      </w:r>
-      <w:r>
-        <w:rPr>
-          <w:rStyle w:val="Hipervnculo"/>
-          <w:rFonts w:ascii="Times New Roman" w:hAnsi="Times New Roman" w:cs="Times New Roman"/>
-          <w:color w:val="auto"/>
-          <w:sz w:val="24"/>
-          <w:szCs w:val="24"/>
-          <w:u w:val="none"/>
-        </w:rPr>
-        <w:fldChar w:fldCharType="end"/>
-      </w:r>
+      <w:hyperlink r:id="rId17" w:tooltip="Vértice (teoría de grafos)" w:history="1">
+        <w:r>
+          <w:rPr>
+            <w:rStyle w:val="Hipervnculo"/>
+            <w:rFonts w:ascii="Times New Roman" w:hAnsi="Times New Roman" w:cs="Times New Roman"/>
+            <w:color w:val="auto"/>
+            <w:sz w:val="24"/>
+            <w:szCs w:val="24"/>
+            <w:u w:val="none"/>
+            <w:lang w:val="en-US"/>
+          </w:rPr>
+          <w:t>vertices</w:t>
+        </w:r>
+      </w:hyperlink>
       <w:r>
         <w:rPr>
           <w:rFonts w:ascii="Times New Roman" w:hAnsi="Times New Roman" w:cs="Times New Roman"/>
@@ -4030,58 +4109,40 @@
         </w:rPr>
         <w:t xml:space="preserve"> containing the two ends of the corresponding edge. If the graph is directed, each input is a </w:t>
       </w:r>
-      <w:r>
-        <w:fldChar w:fldCharType="begin"/>
-      </w:r>
-      <w:r>
-        <w:rPr>
-          <w:lang w:val="en-US"/>
-        </w:rPr>
-        <w:instrText>HYPERLINK "https://es.wikipedia.org/wiki/Tupla" \o "Tupla"</w:instrText>
-      </w:r>
-      <w:r>
-        <w:fldChar w:fldCharType="separate"/>
-      </w:r>
-      <w:r>
-        <w:rPr>
-          <w:rStyle w:val="Hipervnculo"/>
-          <w:rFonts w:ascii="Times New Roman" w:hAnsi="Times New Roman" w:cs="Times New Roman"/>
-          <w:color w:val="auto"/>
-          <w:sz w:val="24"/>
-          <w:szCs w:val="24"/>
-          <w:u w:val="none"/>
-          <w:lang w:val="en-US"/>
-        </w:rPr>
-        <w:t>tuple</w:t>
-      </w:r>
-      <w:r>
-        <w:rPr>
-          <w:rStyle w:val="Hipervnculo"/>
-          <w:rFonts w:ascii="Times New Roman" w:hAnsi="Times New Roman" w:cs="Times New Roman"/>
-          <w:color w:val="auto"/>
-          <w:sz w:val="24"/>
-          <w:szCs w:val="24"/>
-          <w:u w:val="none"/>
-        </w:rPr>
-        <w:fldChar w:fldCharType="end"/>
-      </w:r>
-      <w:r>
-        <w:rPr>
-          <w:rFonts w:ascii="Times New Roman" w:hAnsi="Times New Roman" w:cs="Times New Roman"/>
-          <w:sz w:val="24"/>
-          <w:szCs w:val="24"/>
-          <w:lang w:val="en-US"/>
-        </w:rPr>
-        <w:t xml:space="preserve"> of  two nodes, one denoting the source node and the other denoting the destination node of the corresponding arc. </w:t>
-      </w:r>
-      <w:r>
-        <w:rPr>
-          <w:rFonts w:ascii="Times New Roman" w:hAnsi="Times New Roman" w:cs="Times New Roman"/>
-          <w:sz w:val="24"/>
-          <w:szCs w:val="24"/>
-        </w:rPr>
-        <w:t>Typically, adjacent lists are not sorted</w:t>
-      </w:r>
+      <w:hyperlink r:id="rId18" w:tooltip="Tupla" w:history="1">
+        <w:r>
+          <w:rPr>
+            <w:rStyle w:val="Hipervnculo"/>
+            <w:rFonts w:ascii="Times New Roman" w:hAnsi="Times New Roman" w:cs="Times New Roman"/>
+            <w:color w:val="auto"/>
+            <w:sz w:val="24"/>
+            <w:szCs w:val="24"/>
+            <w:u w:val="none"/>
+            <w:lang w:val="en-US"/>
+          </w:rPr>
+          <w:t>tuple</w:t>
+        </w:r>
+      </w:hyperlink>
+      <w:r>
+        <w:rPr>
+          <w:rFonts w:ascii="Times New Roman" w:hAnsi="Times New Roman" w:cs="Times New Roman"/>
+          <w:sz w:val="24"/>
+          <w:szCs w:val="24"/>
+          <w:lang w:val="en-US"/>
+        </w:rPr>
+        <w:t xml:space="preserve"> of  two nodes, one denoting the source node and the other denoting the destination node of the corresponding arc. Typically, adjacent lists </w:t>
+      </w:r>
+      <w:proofErr w:type="gramStart"/>
+      <w:r>
+        <w:rPr>
+          <w:rFonts w:ascii="Times New Roman" w:hAnsi="Times New Roman" w:cs="Times New Roman"/>
+          <w:sz w:val="24"/>
+          <w:szCs w:val="24"/>
+          <w:lang w:val="en-US"/>
+        </w:rPr>
+        <w:t>are not sorted</w:t>
+      </w:r>
+      <w:proofErr w:type="gramEnd"/>
     </w:p>
     <w:p>
       <w:pPr>
@@ -4110,7 +4171,67 @@
           <w:szCs w:val="24"/>
           <w:lang w:val="en-US"/>
         </w:rPr>
-        <w:t xml:space="preserve">                                                                                                                                         is a search algorithm that traverses the nodes of a graph, starting at the root (choosing some node as a root element in the case of a graph), and then explores all the neighbors of this node. Intuitively, you start at the root (choosing some node as the root element in the case of a graph) and explore all the neighbors of this node. Then for each of the neighbors their respective adjacent neighbors are explored, and so on until the entire tree is traversed.</w:t>
+        <w:t xml:space="preserve">                                                                                                                                         is a search algorithm that traverses the nodes of a graph, starting at the root (choosing </w:t>
+      </w:r>
+      <w:proofErr w:type="gramStart"/>
+      <w:r>
+        <w:rPr>
+          <w:rFonts w:ascii="Times New Roman" w:hAnsi="Times New Roman" w:cs="Times New Roman"/>
+          <w:sz w:val="24"/>
+          <w:szCs w:val="24"/>
+          <w:lang w:val="en-US"/>
+        </w:rPr>
+        <w:t>some</w:t>
+      </w:r>
+      <w:proofErr w:type="gramEnd"/>
+      <w:r>
+        <w:rPr>
+          <w:rFonts w:ascii="Times New Roman" w:hAnsi="Times New Roman" w:cs="Times New Roman"/>
+          <w:sz w:val="24"/>
+          <w:szCs w:val="24"/>
+          <w:lang w:val="en-US"/>
+        </w:rPr>
+        <w:t xml:space="preserve"> node as a root element in the case of a graph), and then explores all the neighbors of this node. Intuitively, you start at the root (choosing </w:t>
+      </w:r>
+      <w:proofErr w:type="gramStart"/>
+      <w:r>
+        <w:rPr>
+          <w:rFonts w:ascii="Times New Roman" w:hAnsi="Times New Roman" w:cs="Times New Roman"/>
+          <w:sz w:val="24"/>
+          <w:szCs w:val="24"/>
+          <w:lang w:val="en-US"/>
+        </w:rPr>
+        <w:t>some</w:t>
+      </w:r>
+      <w:proofErr w:type="gramEnd"/>
+      <w:r>
+        <w:rPr>
+          <w:rFonts w:ascii="Times New Roman" w:hAnsi="Times New Roman" w:cs="Times New Roman"/>
+          <w:sz w:val="24"/>
+          <w:szCs w:val="24"/>
+          <w:lang w:val="en-US"/>
+        </w:rPr>
+        <w:t xml:space="preserve"> node as the root element in the case of a graph) and explore all the neighbors of this node. Then for each of the neighbors their respective adjacent neighbors </w:t>
+      </w:r>
+      <w:proofErr w:type="gramStart"/>
+      <w:r>
+        <w:rPr>
+          <w:rFonts w:ascii="Times New Roman" w:hAnsi="Times New Roman" w:cs="Times New Roman"/>
+          <w:sz w:val="24"/>
+          <w:szCs w:val="24"/>
+          <w:lang w:val="en-US"/>
+        </w:rPr>
+        <w:t>are explored</w:t>
+      </w:r>
+      <w:proofErr w:type="gramEnd"/>
+      <w:r>
+        <w:rPr>
+          <w:rFonts w:ascii="Times New Roman" w:hAnsi="Times New Roman" w:cs="Times New Roman"/>
+          <w:sz w:val="24"/>
+          <w:szCs w:val="24"/>
+          <w:lang w:val="en-US"/>
+        </w:rPr>
+        <w:t>, and so on until the entire tree is traversed.</w:t>
       </w:r>
     </w:p>
     <w:p>
@@ -4140,43 +4261,22 @@
           <w:szCs w:val="24"/>
           <w:lang w:val="en-US"/>
         </w:rPr>
-        <w:t xml:space="preserve">is an </w:t>
-      </w:r>
-      <w:r>
-        <w:fldChar w:fldCharType="begin"/>
-      </w:r>
-      <w:r>
-        <w:rPr>
-          <w:lang w:val="en-US"/>
-        </w:rPr>
-        <w:instrText>HYPERLINK "https://es.wikipedia.org/wiki/Algoritmo" \o "Algoritmo"</w:instrText>
-      </w:r>
-      <w:r>
-        <w:fldChar w:fldCharType="separate"/>
-      </w:r>
-      <w:r>
-        <w:rPr>
-          <w:rStyle w:val="Hipervnculo"/>
-          <w:rFonts w:ascii="Times New Roman" w:hAnsi="Times New Roman" w:cs="Times New Roman"/>
-          <w:color w:val="auto"/>
-          <w:sz w:val="24"/>
-          <w:szCs w:val="24"/>
-          <w:u w:val="none"/>
-          <w:lang w:val="en-US"/>
-        </w:rPr>
-        <w:t xml:space="preserve"> </w:t>
-      </w:r>
-      <w:r>
-        <w:rPr>
-          <w:rStyle w:val="Hipervnculo"/>
-          <w:rFonts w:ascii="Times New Roman" w:hAnsi="Times New Roman" w:cs="Times New Roman"/>
-          <w:color w:val="auto"/>
-          <w:sz w:val="24"/>
-          <w:szCs w:val="24"/>
-          <w:u w:val="none"/>
-        </w:rPr>
-        <w:fldChar w:fldCharType="end"/>
-      </w:r>
+        <w:t xml:space="preserve">is  an </w:t>
+      </w:r>
+      <w:hyperlink r:id="rId19" w:tooltip="Algoritmo" w:history="1">
+        <w:r>
+          <w:rPr>
+            <w:rStyle w:val="Hipervnculo"/>
+            <w:rFonts w:ascii="Times New Roman" w:hAnsi="Times New Roman" w:cs="Times New Roman"/>
+            <w:color w:val="auto"/>
+            <w:sz w:val="24"/>
+            <w:szCs w:val="24"/>
+            <w:u w:val="none"/>
+            <w:lang w:val="en-US"/>
+          </w:rPr>
+          <w:t xml:space="preserve"> </w:t>
+        </w:r>
+      </w:hyperlink>
       <w:r>
         <w:rPr>
           <w:rFonts w:ascii="Times New Roman" w:hAnsi="Times New Roman" w:cs="Times New Roman"/>
@@ -4186,41 +4286,20 @@
         </w:rPr>
         <w:t>uninformed search</w:t>
       </w:r>
-      <w:r>
-        <w:fldChar w:fldCharType="begin"/>
-      </w:r>
-      <w:r>
-        <w:rPr>
-          <w:lang w:val="en-US"/>
-        </w:rPr>
-        <w:instrText>HYPERLINK "https://es.wikipedia.org/wiki/B%C3%BAsquedas_no_informadas" \o "Búsquedas no informadas"</w:instrText>
-      </w:r>
-      <w:r>
-        <w:fldChar w:fldCharType="separate"/>
-      </w:r>
-      <w:r>
-        <w:rPr>
-          <w:rStyle w:val="Hipervnculo"/>
-          <w:rFonts w:ascii="Times New Roman" w:hAnsi="Times New Roman" w:cs="Times New Roman"/>
-          <w:color w:val="auto"/>
-          <w:sz w:val="24"/>
-          <w:szCs w:val="24"/>
-          <w:u w:val="none"/>
-          <w:lang w:val="en-US"/>
-        </w:rPr>
-        <w:t xml:space="preserve"> algorithm</w:t>
-      </w:r>
-      <w:r>
-        <w:rPr>
-          <w:rStyle w:val="Hipervnculo"/>
-          <w:rFonts w:ascii="Times New Roman" w:hAnsi="Times New Roman" w:cs="Times New Roman"/>
-          <w:color w:val="auto"/>
-          <w:sz w:val="24"/>
-          <w:szCs w:val="24"/>
-          <w:u w:val="none"/>
-        </w:rPr>
-        <w:fldChar w:fldCharType="end"/>
-      </w:r>
+      <w:hyperlink r:id="rId20" w:tooltip="Búsquedas no informadas" w:history="1">
+        <w:r>
+          <w:rPr>
+            <w:rStyle w:val="Hipervnculo"/>
+            <w:rFonts w:ascii="Times New Roman" w:hAnsi="Times New Roman" w:cs="Times New Roman"/>
+            <w:color w:val="auto"/>
+            <w:sz w:val="24"/>
+            <w:szCs w:val="24"/>
+            <w:u w:val="none"/>
+            <w:lang w:val="en-US"/>
+          </w:rPr>
+          <w:t xml:space="preserve"> algorithm</w:t>
+        </w:r>
+      </w:hyperlink>
       <w:r>
         <w:rPr>
           <w:rFonts w:ascii="Times New Roman" w:hAnsi="Times New Roman" w:cs="Times New Roman"/>
@@ -4230,41 +4309,20 @@
         </w:rPr>
         <w:t xml:space="preserve"> used to traverse all nodes in a  graph </w:t>
       </w:r>
-      <w:r>
-        <w:fldChar w:fldCharType="begin"/>
-      </w:r>
-      <w:r>
-        <w:rPr>
-          <w:lang w:val="en-US"/>
-        </w:rPr>
-        <w:instrText>HYPERLINK "https://es.wikipedia.org/wiki/Grafo" \o "Grafo"</w:instrText>
-      </w:r>
-      <w:r>
-        <w:fldChar w:fldCharType="separate"/>
-      </w:r>
-      <w:r>
-        <w:rPr>
-          <w:rStyle w:val="Hipervnculo"/>
-          <w:rFonts w:ascii="Times New Roman" w:hAnsi="Times New Roman" w:cs="Times New Roman"/>
-          <w:color w:val="auto"/>
-          <w:sz w:val="24"/>
-          <w:szCs w:val="24"/>
-          <w:u w:val="none"/>
-          <w:lang w:val="en-US"/>
-        </w:rPr>
-        <w:t xml:space="preserve"> or </w:t>
-      </w:r>
-      <w:r>
-        <w:rPr>
-          <w:rStyle w:val="Hipervnculo"/>
-          <w:rFonts w:ascii="Times New Roman" w:hAnsi="Times New Roman" w:cs="Times New Roman"/>
-          <w:color w:val="auto"/>
-          <w:sz w:val="24"/>
-          <w:szCs w:val="24"/>
-          <w:u w:val="none"/>
-        </w:rPr>
-        <w:fldChar w:fldCharType="end"/>
-      </w:r>
+      <w:hyperlink r:id="rId21" w:tooltip="Grafo" w:history="1">
+        <w:r>
+          <w:rPr>
+            <w:rStyle w:val="Hipervnculo"/>
+            <w:rFonts w:ascii="Times New Roman" w:hAnsi="Times New Roman" w:cs="Times New Roman"/>
+            <w:color w:val="auto"/>
+            <w:sz w:val="24"/>
+            <w:szCs w:val="24"/>
+            <w:u w:val="none"/>
+            <w:lang w:val="en-US"/>
+          </w:rPr>
+          <w:t xml:space="preserve"> or </w:t>
+        </w:r>
+      </w:hyperlink>
       <w:r>
         <w:rPr>
           <w:rFonts w:ascii="Times New Roman" w:hAnsi="Times New Roman" w:cs="Times New Roman"/>
@@ -4274,85 +4332,63 @@
         </w:rPr>
         <w:t>tree (graph theory)</w:t>
       </w:r>
-      <w:r>
-        <w:fldChar w:fldCharType="begin"/>
-      </w:r>
-      <w:r>
-        <w:rPr>
-          <w:lang w:val="en-US"/>
-        </w:rPr>
-        <w:instrText>HYPERLINK "https://es.wikipedia.org/wiki/%C3%81rbol_(teor%C3%ADa_de_grafos)" \o "Árbol (teoría de grafos)"</w:instrText>
-      </w:r>
-      <w:r>
-        <w:fldChar w:fldCharType="separate"/>
-      </w:r>
-      <w:r>
-        <w:rPr>
-          <w:rStyle w:val="Hipervnculo"/>
-          <w:rFonts w:ascii="Times New Roman" w:hAnsi="Times New Roman" w:cs="Times New Roman"/>
-          <w:color w:val="auto"/>
-          <w:sz w:val="24"/>
-          <w:szCs w:val="24"/>
-          <w:u w:val="none"/>
-          <w:lang w:val="en-US"/>
-        </w:rPr>
-        <w:t xml:space="preserve"> in an </w:t>
-      </w:r>
-      <w:r>
-        <w:rPr>
-          <w:rStyle w:val="Hipervnculo"/>
-          <w:rFonts w:ascii="Times New Roman" w:hAnsi="Times New Roman" w:cs="Times New Roman"/>
-          <w:color w:val="auto"/>
-          <w:sz w:val="24"/>
-          <w:szCs w:val="24"/>
-          <w:u w:val="none"/>
-        </w:rPr>
-        <w:fldChar w:fldCharType="end"/>
-      </w:r>
-      <w:r>
-        <w:rPr>
-          <w:rFonts w:ascii="Times New Roman" w:hAnsi="Times New Roman" w:cs="Times New Roman"/>
-          <w:sz w:val="24"/>
-          <w:szCs w:val="24"/>
-          <w:lang w:val="en-US"/>
-        </w:rPr>
-        <w:t xml:space="preserve"> orderly, but not uniform, manner. Its operation consists of expanding each and every one of the nodes that it locates, on a recurring basis, on a specific path. When there are no more nodes left to visit on that path, it returns (</w:t>
-      </w:r>
-      <w:r>
-        <w:fldChar w:fldCharType="begin"/>
-      </w:r>
-      <w:r>
-        <w:rPr>
-          <w:lang w:val="en-US"/>
-        </w:rPr>
-        <w:instrText>HYPERLINK "https://es.wikipedia.org/wiki/Backtracking" \o "Backtracking"</w:instrText>
-      </w:r>
-      <w:r>
-        <w:fldChar w:fldCharType="separate"/>
-      </w:r>
-      <w:r>
-        <w:rPr>
-          <w:rStyle w:val="Hipervnculo"/>
-          <w:rFonts w:ascii="Times New Roman" w:hAnsi="Times New Roman" w:cs="Times New Roman"/>
-          <w:color w:val="auto"/>
-          <w:sz w:val="24"/>
-          <w:szCs w:val="24"/>
-          <w:u w:val="none"/>
-          <w:lang w:val="en-US"/>
-        </w:rPr>
-        <w:t>Backtracking</w:t>
-      </w:r>
-      <w:r>
-        <w:rPr>
-          <w:rStyle w:val="Hipervnculo"/>
-          <w:rFonts w:ascii="Times New Roman" w:hAnsi="Times New Roman" w:cs="Times New Roman"/>
-          <w:color w:val="auto"/>
-          <w:sz w:val="24"/>
-          <w:szCs w:val="24"/>
-          <w:u w:val="none"/>
-        </w:rPr>
-        <w:fldChar w:fldCharType="end"/>
-      </w:r>
+      <w:hyperlink r:id="rId22" w:tooltip="Árbol (teoría de grafos)" w:history="1">
+        <w:r>
+          <w:rPr>
+            <w:rStyle w:val="Hipervnculo"/>
+            <w:rFonts w:ascii="Times New Roman" w:hAnsi="Times New Roman" w:cs="Times New Roman"/>
+            <w:color w:val="auto"/>
+            <w:sz w:val="24"/>
+            <w:szCs w:val="24"/>
+            <w:u w:val="none"/>
+            <w:lang w:val="en-US"/>
+          </w:rPr>
+          <w:t xml:space="preserve"> in an </w:t>
+        </w:r>
+      </w:hyperlink>
+      <w:r>
+        <w:rPr>
+          <w:rFonts w:ascii="Times New Roman" w:hAnsi="Times New Roman" w:cs="Times New Roman"/>
+          <w:sz w:val="24"/>
+          <w:szCs w:val="24"/>
+          <w:lang w:val="en-US"/>
+        </w:rPr>
+        <w:t xml:space="preserve"> orderly, but not uniform, manner. Its operation consists of expanding </w:t>
+      </w:r>
+      <w:proofErr w:type="gramStart"/>
+      <w:r>
+        <w:rPr>
+          <w:rFonts w:ascii="Times New Roman" w:hAnsi="Times New Roman" w:cs="Times New Roman"/>
+          <w:sz w:val="24"/>
+          <w:szCs w:val="24"/>
+          <w:lang w:val="en-US"/>
+        </w:rPr>
+        <w:t>each and every</w:t>
+      </w:r>
+      <w:proofErr w:type="gramEnd"/>
+      <w:r>
+        <w:rPr>
+          <w:rFonts w:ascii="Times New Roman" w:hAnsi="Times New Roman" w:cs="Times New Roman"/>
+          <w:sz w:val="24"/>
+          <w:szCs w:val="24"/>
+          <w:lang w:val="en-US"/>
+        </w:rPr>
+        <w:t xml:space="preserve"> one of the nodes that it locates, on a recurring basis, on a specific path. When there are no more nodes left to visit on that path, it returns (</w:t>
+      </w:r>
+      <w:hyperlink r:id="rId23" w:tooltip="Backtracking" w:history="1">
+        <w:r>
+          <w:rPr>
+            <w:rStyle w:val="Hipervnculo"/>
+            <w:rFonts w:ascii="Times New Roman" w:hAnsi="Times New Roman" w:cs="Times New Roman"/>
+            <w:color w:val="auto"/>
+            <w:sz w:val="24"/>
+            <w:szCs w:val="24"/>
+            <w:u w:val="none"/>
+            <w:lang w:val="en-US"/>
+          </w:rPr>
+          <w:t>Backtracking</w:t>
+        </w:r>
+      </w:hyperlink>
       <w:r>
         <w:rPr>
           <w:rFonts w:ascii="Times New Roman" w:hAnsi="Times New Roman" w:cs="Times New Roman"/>
@@ -4392,41 +4428,20 @@
         </w:rPr>
         <w:t xml:space="preserve">is  an </w:t>
       </w:r>
-      <w:r>
-        <w:fldChar w:fldCharType="begin"/>
-      </w:r>
-      <w:r>
-        <w:rPr>
-          <w:lang w:val="en-US"/>
-        </w:rPr>
-        <w:instrText>HYPERLINK "https://es.wikipedia.org/wiki/Algoritmo" \o "Algoritmo"</w:instrText>
-      </w:r>
-      <w:r>
-        <w:fldChar w:fldCharType="separate"/>
-      </w:r>
-      <w:r>
-        <w:rPr>
-          <w:rStyle w:val="Hipervnculo"/>
-          <w:rFonts w:ascii="Times New Roman" w:hAnsi="Times New Roman" w:cs="Times New Roman"/>
-          <w:color w:val="auto"/>
-          <w:sz w:val="24"/>
-          <w:szCs w:val="24"/>
-          <w:u w:val="none"/>
-          <w:lang w:val="en-US"/>
-        </w:rPr>
-        <w:t>algorithm</w:t>
-      </w:r>
-      <w:r>
-        <w:rPr>
-          <w:rStyle w:val="Hipervnculo"/>
-          <w:rFonts w:ascii="Times New Roman" w:hAnsi="Times New Roman" w:cs="Times New Roman"/>
-          <w:color w:val="auto"/>
-          <w:sz w:val="24"/>
-          <w:szCs w:val="24"/>
-          <w:u w:val="none"/>
-        </w:rPr>
-        <w:fldChar w:fldCharType="end"/>
-      </w:r>
+      <w:hyperlink r:id="rId24" w:tooltip="Algoritmo" w:history="1">
+        <w:r>
+          <w:rPr>
+            <w:rStyle w:val="Hipervnculo"/>
+            <w:rFonts w:ascii="Times New Roman" w:hAnsi="Times New Roman" w:cs="Times New Roman"/>
+            <w:color w:val="auto"/>
+            <w:sz w:val="24"/>
+            <w:szCs w:val="24"/>
+            <w:u w:val="none"/>
+            <w:lang w:val="en-US"/>
+          </w:rPr>
+          <w:t>algorithm</w:t>
+        </w:r>
+      </w:hyperlink>
       <w:r>
         <w:rPr>
           <w:rFonts w:ascii="Times New Roman" w:hAnsi="Times New Roman" w:cs="Times New Roman"/>
@@ -4436,85 +4451,43 @@
         </w:rPr>
         <w:t xml:space="preserve"> for determining  the </w:t>
       </w:r>
-      <w:r>
-        <w:fldChar w:fldCharType="begin"/>
-      </w:r>
-      <w:r>
-        <w:rPr>
-          <w:lang w:val="en-US"/>
-        </w:rPr>
-        <w:instrText>HYPERLINK "https://es.wikipedia.org/wiki/Problema_del_camino_m%C3%A1s_corto" \o "Problema del camino más corto"</w:instrText>
-      </w:r>
-      <w:r>
-        <w:fldChar w:fldCharType="separate"/>
-      </w:r>
-      <w:r>
-        <w:rPr>
-          <w:rStyle w:val="Hipervnculo"/>
-          <w:rFonts w:ascii="Times New Roman" w:hAnsi="Times New Roman" w:cs="Times New Roman"/>
-          <w:color w:val="auto"/>
-          <w:sz w:val="24"/>
-          <w:szCs w:val="24"/>
-          <w:u w:val="none"/>
-          <w:lang w:val="en-US"/>
-        </w:rPr>
-        <w:t xml:space="preserve">shortest path, </w:t>
-      </w:r>
-      <w:r>
-        <w:rPr>
-          <w:rStyle w:val="Hipervnculo"/>
-          <w:rFonts w:ascii="Times New Roman" w:hAnsi="Times New Roman" w:cs="Times New Roman"/>
-          <w:color w:val="auto"/>
-          <w:sz w:val="24"/>
-          <w:szCs w:val="24"/>
-          <w:u w:val="none"/>
-        </w:rPr>
-        <w:fldChar w:fldCharType="end"/>
-      </w:r>
-      <w:r>
-        <w:rPr>
-          <w:rFonts w:ascii="Times New Roman" w:hAnsi="Times New Roman" w:cs="Times New Roman"/>
-          <w:sz w:val="24"/>
-          <w:szCs w:val="24"/>
-          <w:lang w:val="en-US"/>
-        </w:rPr>
-        <w:t xml:space="preserve">given an  origin </w:t>
-      </w:r>
-      <w:r>
-        <w:fldChar w:fldCharType="begin"/>
-      </w:r>
-      <w:r>
-        <w:rPr>
-          <w:lang w:val="en-US"/>
-        </w:rPr>
-        <w:instrText>HYPERLINK "https://es.wikipedia.org/wiki/V%C3%A9rtice_(teor%C3%ADa_de_grafos)" \o "Vértice (teoría de grafos)"</w:instrText>
-      </w:r>
-      <w:r>
-        <w:fldChar w:fldCharType="separate"/>
-      </w:r>
-      <w:r>
-        <w:rPr>
-          <w:rStyle w:val="Hipervnculo"/>
-          <w:rFonts w:ascii="Times New Roman" w:hAnsi="Times New Roman" w:cs="Times New Roman"/>
-          <w:color w:val="auto"/>
-          <w:sz w:val="24"/>
-          <w:szCs w:val="24"/>
-          <w:u w:val="none"/>
-          <w:lang w:val="en-US"/>
-        </w:rPr>
-        <w:t>vertex</w:t>
-      </w:r>
-      <w:r>
-        <w:rPr>
-          <w:rStyle w:val="Hipervnculo"/>
-          <w:rFonts w:ascii="Times New Roman" w:hAnsi="Times New Roman" w:cs="Times New Roman"/>
-          <w:color w:val="auto"/>
-          <w:sz w:val="24"/>
-          <w:szCs w:val="24"/>
-          <w:u w:val="none"/>
-        </w:rPr>
-        <w:fldChar w:fldCharType="end"/>
-      </w:r>
+      <w:hyperlink r:id="rId25" w:tooltip="Problema del camino más corto" w:history="1">
+        <w:r>
+          <w:rPr>
+            <w:rStyle w:val="Hipervnculo"/>
+            <w:rFonts w:ascii="Times New Roman" w:hAnsi="Times New Roman" w:cs="Times New Roman"/>
+            <w:color w:val="auto"/>
+            <w:sz w:val="24"/>
+            <w:szCs w:val="24"/>
+            <w:u w:val="none"/>
+            <w:lang w:val="en-US"/>
+          </w:rPr>
+          <w:t xml:space="preserve">shortest path, </w:t>
+        </w:r>
+      </w:hyperlink>
+      <w:r>
+        <w:rPr>
+          <w:rFonts w:ascii="Times New Roman" w:hAnsi="Times New Roman" w:cs="Times New Roman"/>
+          <w:sz w:val="24"/>
+          <w:szCs w:val="24"/>
+          <w:lang w:val="en-US"/>
+        </w:rPr>
+        <w:t xml:space="preserve">given an origin </w:t>
+      </w:r>
+      <w:hyperlink r:id="rId26" w:tooltip="Vértice (teoría de grafos)" w:history="1">
+        <w:r>
+          <w:rPr>
+            <w:rStyle w:val="Hipervnculo"/>
+            <w:rFonts w:ascii="Times New Roman" w:hAnsi="Times New Roman" w:cs="Times New Roman"/>
+            <w:color w:val="auto"/>
+            <w:sz w:val="24"/>
+            <w:szCs w:val="24"/>
+            <w:u w:val="none"/>
+            <w:lang w:val="en-US"/>
+          </w:rPr>
+          <w:t>vertex</w:t>
+        </w:r>
+      </w:hyperlink>
       <w:r>
         <w:rPr>
           <w:rFonts w:ascii="Times New Roman" w:hAnsi="Times New Roman" w:cs="Times New Roman"/>
@@ -4524,41 +4497,20 @@
         </w:rPr>
         <w:t xml:space="preserve">, to the rest of the vertices in a </w:t>
       </w:r>
-      <w:r>
-        <w:fldChar w:fldCharType="begin"/>
-      </w:r>
-      <w:r>
-        <w:rPr>
-          <w:lang w:val="en-US"/>
-        </w:rPr>
-        <w:instrText>HYPERLINK "https://es.wikipedia.org/wiki/Grafo" \o "Grafo"</w:instrText>
-      </w:r>
-      <w:r>
-        <w:fldChar w:fldCharType="separate"/>
-      </w:r>
-      <w:r>
-        <w:rPr>
-          <w:rStyle w:val="Hipervnculo"/>
-          <w:rFonts w:ascii="Times New Roman" w:hAnsi="Times New Roman" w:cs="Times New Roman"/>
-          <w:color w:val="auto"/>
-          <w:sz w:val="24"/>
-          <w:szCs w:val="24"/>
-          <w:u w:val="none"/>
-          <w:lang w:val="en-US"/>
-        </w:rPr>
-        <w:t>graph</w:t>
-      </w:r>
-      <w:r>
-        <w:rPr>
-          <w:rStyle w:val="Hipervnculo"/>
-          <w:rFonts w:ascii="Times New Roman" w:hAnsi="Times New Roman" w:cs="Times New Roman"/>
-          <w:color w:val="auto"/>
-          <w:sz w:val="24"/>
-          <w:szCs w:val="24"/>
-          <w:u w:val="none"/>
-        </w:rPr>
-        <w:fldChar w:fldCharType="end"/>
-      </w:r>
+      <w:hyperlink r:id="rId27" w:tooltip="Grafo" w:history="1">
+        <w:r>
+          <w:rPr>
+            <w:rStyle w:val="Hipervnculo"/>
+            <w:rFonts w:ascii="Times New Roman" w:hAnsi="Times New Roman" w:cs="Times New Roman"/>
+            <w:color w:val="auto"/>
+            <w:sz w:val="24"/>
+            <w:szCs w:val="24"/>
+            <w:u w:val="none"/>
+            <w:lang w:val="en-US"/>
+          </w:rPr>
+          <w:t>graph</w:t>
+        </w:r>
+      </w:hyperlink>
       <w:r>
         <w:rPr>
           <w:rFonts w:ascii="Times New Roman" w:hAnsi="Times New Roman" w:cs="Times New Roman"/>
@@ -4568,83 +4520,62 @@
         </w:rPr>
         <w:t xml:space="preserve"> that has weights on each </w:t>
       </w:r>
-      <w:r>
-        <w:fldChar w:fldCharType="begin"/>
-      </w:r>
-      <w:r>
-        <w:rPr>
-          <w:lang w:val="en-US"/>
-        </w:rPr>
-        <w:instrText>HYPERLINK "https://es.wikipedia.org/wiki/Arista_(teor%C3%ADa_de_grafos)" \o "Arista (teoría de grafos)"</w:instrText>
-      </w:r>
-      <w:r>
-        <w:fldChar w:fldCharType="separate"/>
-      </w:r>
-      <w:r>
-        <w:rPr>
-          <w:rStyle w:val="Hipervnculo"/>
-          <w:rFonts w:ascii="Times New Roman" w:hAnsi="Times New Roman" w:cs="Times New Roman"/>
-          <w:color w:val="auto"/>
-          <w:sz w:val="24"/>
-          <w:szCs w:val="24"/>
-          <w:u w:val="none"/>
-          <w:lang w:val="en-US"/>
-        </w:rPr>
-        <w:t>edge</w:t>
-      </w:r>
-      <w:r>
-        <w:rPr>
-          <w:rStyle w:val="Hipervnculo"/>
-          <w:rFonts w:ascii="Times New Roman" w:hAnsi="Times New Roman" w:cs="Times New Roman"/>
-          <w:color w:val="auto"/>
-          <w:sz w:val="24"/>
-          <w:szCs w:val="24"/>
-          <w:u w:val="none"/>
-        </w:rPr>
-        <w:fldChar w:fldCharType="end"/>
-      </w:r>
-      <w:r>
-        <w:rPr>
-          <w:rFonts w:ascii="Times New Roman" w:hAnsi="Times New Roman" w:cs="Times New Roman"/>
-          <w:sz w:val="24"/>
-          <w:szCs w:val="24"/>
-          <w:lang w:val="en-US"/>
-        </w:rPr>
-        <w:t xml:space="preserve">. The idea behind this algorithm is to explore all the shortest paths that start from the source vertex and lead to all the other vertices; When the shortest path is obtained from the origin vertex to the rest of the vertices that make up the graph, the algorithm stops. This is a specialization of uniform-cost  search </w:t>
-      </w:r>
-      <w:r>
-        <w:fldChar w:fldCharType="begin"/>
-      </w:r>
-      <w:r>
-        <w:rPr>
-          <w:lang w:val="en-US"/>
-        </w:rPr>
-        <w:instrText>HYPERLINK "https://es.wikipedia.org/wiki/B%C3%BAsqueda_de_costo_uniforme" \o "Búsqueda de costo uniforme"</w:instrText>
-      </w:r>
-      <w:r>
-        <w:fldChar w:fldCharType="separate"/>
-      </w:r>
-      <w:r>
-        <w:rPr>
-          <w:rStyle w:val="Hipervnculo"/>
-          <w:rFonts w:ascii="Times New Roman" w:hAnsi="Times New Roman" w:cs="Times New Roman"/>
-          <w:color w:val="auto"/>
-          <w:sz w:val="24"/>
-          <w:szCs w:val="24"/>
-          <w:lang w:val="en-US"/>
-        </w:rPr>
-        <w:t xml:space="preserve"> and, as such, does not work on graphs with negative-cost edges (by always choosing the node with the shortest distance, nodes that in future iterations would lower the overall cost of the path by passing through an edge-negative-cost can be excluded from the search).</w:t>
-      </w:r>
-      <w:r>
-        <w:rPr>
-          <w:rStyle w:val="Hipervnculo"/>
-          <w:rFonts w:ascii="Times New Roman" w:hAnsi="Times New Roman" w:cs="Times New Roman"/>
-          <w:color w:val="auto"/>
-          <w:sz w:val="24"/>
-          <w:szCs w:val="24"/>
-        </w:rPr>
-        <w:fldChar w:fldCharType="end"/>
-      </w:r>
+      <w:hyperlink r:id="rId28" w:tooltip="Arista (teoría de grafos)" w:history="1">
+        <w:r>
+          <w:rPr>
+            <w:rStyle w:val="Hipervnculo"/>
+            <w:rFonts w:ascii="Times New Roman" w:hAnsi="Times New Roman" w:cs="Times New Roman"/>
+            <w:color w:val="auto"/>
+            <w:sz w:val="24"/>
+            <w:szCs w:val="24"/>
+            <w:u w:val="none"/>
+            <w:lang w:val="en-US"/>
+          </w:rPr>
+          <w:t>edge</w:t>
+        </w:r>
+      </w:hyperlink>
+      <w:r>
+        <w:rPr>
+          <w:rFonts w:ascii="Times New Roman" w:hAnsi="Times New Roman" w:cs="Times New Roman"/>
+          <w:sz w:val="24"/>
+          <w:szCs w:val="24"/>
+          <w:lang w:val="en-US"/>
+        </w:rPr>
+        <w:t xml:space="preserve">. The idea behind this algorithm is to explore all the shortest paths that start from the source vertex and lead to all the other vertices; When the shortest path </w:t>
+      </w:r>
+      <w:proofErr w:type="gramStart"/>
+      <w:r>
+        <w:rPr>
+          <w:rFonts w:ascii="Times New Roman" w:hAnsi="Times New Roman" w:cs="Times New Roman"/>
+          <w:sz w:val="24"/>
+          <w:szCs w:val="24"/>
+          <w:lang w:val="en-US"/>
+        </w:rPr>
+        <w:t>is obtained</w:t>
+      </w:r>
+      <w:proofErr w:type="gramEnd"/>
+      <w:r>
+        <w:rPr>
+          <w:rFonts w:ascii="Times New Roman" w:hAnsi="Times New Roman" w:cs="Times New Roman"/>
+          <w:sz w:val="24"/>
+          <w:szCs w:val="24"/>
+          <w:lang w:val="en-US"/>
+        </w:rPr>
+        <w:t xml:space="preserve"> from the origin vertex to the rest of the vertices that make up the graph, the algorithm stops. This is a specialization of uniform-cost  search </w:t>
+      </w:r>
+      <w:hyperlink r:id="rId29" w:tooltip="Búsqueda de costo uniforme" w:history="1">
+        <w:r>
+          <w:rPr>
+            <w:rStyle w:val="Hipervnculo"/>
+            <w:rFonts w:ascii="Times New Roman" w:hAnsi="Times New Roman" w:cs="Times New Roman"/>
+            <w:color w:val="auto"/>
+            <w:sz w:val="24"/>
+            <w:szCs w:val="24"/>
+            <w:lang w:val="en-US"/>
+          </w:rPr>
+          <w:t xml:space="preserve"> and, as such, does not work on graphs with negative-cost edges (by always choosing the node with the shortest distance, nodes that in future iterations would lower the overall cost of the path by passing through an edge-negative-cost can be excluded from the search).</w:t>
+        </w:r>
+      </w:hyperlink>
     </w:p>
     <w:p>
       <w:pPr>
@@ -4693,16 +4624,36 @@
           <w:szCs w:val="24"/>
           <w:lang w:val="en-US"/>
         </w:rPr>
-        <w:t xml:space="preserve">Warshall's algorithm: </w:t>
-      </w:r>
-      <w:r>
-        <w:rPr>
-          <w:rFonts w:ascii="Times New Roman" w:hAnsi="Times New Roman" w:cs="Times New Roman"/>
-          <w:sz w:val="24"/>
-          <w:szCs w:val="24"/>
-          <w:lang w:val="en-US"/>
-        </w:rPr>
-        <w:t>Warshall's algorithm is an example of a Boolean algorithm. From an initial table composed of 0's (there is no initial correspondence in the graph) and 1's (there is a correspondence, called an "arrow", between nodes), he obtains a new matrix called "Transitive Closure Matrix" in which all the possible unions between nodes are shown, directly or indirectly. That is, if there is no "arrow" from "A" to "B", it is possible that there is from "A" to "C" and then from "C" to "B". This result will then be dumped into the final matrix.</w:t>
+        <w:t xml:space="preserve">Warshall'  s algorithm: </w:t>
+      </w:r>
+      <w:r>
+        <w:rPr>
+          <w:rFonts w:ascii="Times New Roman" w:hAnsi="Times New Roman" w:cs="Times New Roman"/>
+          <w:sz w:val="24"/>
+          <w:szCs w:val="24"/>
+          <w:lang w:val="en-US"/>
+        </w:rPr>
+        <w:t xml:space="preserve">Warshall's algorithm is an example of a Boolean algorithm. From an initial table composed of 0's (there is no initial correspondence in the graph) and 1's (there is a correspondence, called an "arrow", between nodes), he obtains a new matrix called "Transitive Closure Matrix" in which all the possible unions between nodes are shown, directly or indirectly. That is, if there is no "arrow" from "A" to "B", it is possible that there is from "A" to "C" and then from "C" to "B". This result will then </w:t>
+      </w:r>
+      <w:proofErr w:type="gramStart"/>
+      <w:r>
+        <w:rPr>
+          <w:rFonts w:ascii="Times New Roman" w:hAnsi="Times New Roman" w:cs="Times New Roman"/>
+          <w:sz w:val="24"/>
+          <w:szCs w:val="24"/>
+          <w:lang w:val="en-US"/>
+        </w:rPr>
+        <w:t>be dumped</w:t>
+      </w:r>
+      <w:proofErr w:type="gramEnd"/>
+      <w:r>
+        <w:rPr>
+          <w:rFonts w:ascii="Times New Roman" w:hAnsi="Times New Roman" w:cs="Times New Roman"/>
+          <w:sz w:val="24"/>
+          <w:szCs w:val="24"/>
+          <w:lang w:val="en-US"/>
+        </w:rPr>
+        <w:t xml:space="preserve"> into the final matrix.</w:t>
       </w:r>
     </w:p>
     <w:p>
@@ -4731,16 +4682,56 @@
           <w:szCs w:val="24"/>
           <w:lang w:val="en-US"/>
         </w:rPr>
-        <w:t>Floyd's algorithm: Floyd</w:t>
-      </w:r>
-      <w:r>
-        <w:rPr>
-          <w:rFonts w:ascii="Times New Roman" w:hAnsi="Times New Roman" w:cs="Times New Roman"/>
-          <w:sz w:val="24"/>
-          <w:szCs w:val="24"/>
-          <w:lang w:val="en-US"/>
-        </w:rPr>
-        <w:t>'s algorithm is very similar, but it works with weighted graphs. That is, the value of the "arrow" we represent in the matrix can be any real or infinite number. Infinity indicates that there is no union between the nodes. This time, the result will be a matrix where the minimum distances between nodes will be represented, selecting the most convenient paths according to their weighting ("weight"). </w:t>
+        <w:t>Floyd's algorithm: Floyd's algorithm</w:t>
+      </w:r>
+      <w:r>
+        <w:rPr>
+          <w:rFonts w:ascii="Times New Roman" w:hAnsi="Times New Roman" w:cs="Times New Roman"/>
+          <w:sz w:val="24"/>
+          <w:szCs w:val="24"/>
+          <w:lang w:val="en-US"/>
+        </w:rPr>
+        <w:t xml:space="preserve"> is </w:t>
+      </w:r>
+      <w:proofErr w:type="gramStart"/>
+      <w:r>
+        <w:rPr>
+          <w:rFonts w:ascii="Times New Roman" w:hAnsi="Times New Roman" w:cs="Times New Roman"/>
+          <w:sz w:val="24"/>
+          <w:szCs w:val="24"/>
+          <w:lang w:val="en-US"/>
+        </w:rPr>
+        <w:t>very similar</w:t>
+      </w:r>
+      <w:proofErr w:type="gramEnd"/>
+      <w:r>
+        <w:rPr>
+          <w:rFonts w:ascii="Times New Roman" w:hAnsi="Times New Roman" w:cs="Times New Roman"/>
+          <w:sz w:val="24"/>
+          <w:szCs w:val="24"/>
+          <w:lang w:val="en-US"/>
+        </w:rPr>
+        <w:t xml:space="preserve">, but it works with weighted graphs. That is, the value of the "arrow" we represent in the matrix can be any real or infinite number. Infinity indicates that there is no union between the nodes. This time, the result will be a matrix where the minimum distances between nodes will </w:t>
+      </w:r>
+      <w:proofErr w:type="gramStart"/>
+      <w:r>
+        <w:rPr>
+          <w:rFonts w:ascii="Times New Roman" w:hAnsi="Times New Roman" w:cs="Times New Roman"/>
+          <w:sz w:val="24"/>
+          <w:szCs w:val="24"/>
+          <w:lang w:val="en-US"/>
+        </w:rPr>
+        <w:t>be represented</w:t>
+      </w:r>
+      <w:proofErr w:type="gramEnd"/>
+      <w:r>
+        <w:rPr>
+          <w:rFonts w:ascii="Times New Roman" w:hAnsi="Times New Roman" w:cs="Times New Roman"/>
+          <w:sz w:val="24"/>
+          <w:szCs w:val="24"/>
+          <w:lang w:val="en-US"/>
+        </w:rPr>
+        <w:t>, selecting the most convenient paths according to their weighting ("weight"). </w:t>
       </w:r>
     </w:p>
     <w:p>
@@ -4780,7 +4771,7 @@
           <w:szCs w:val="24"/>
           <w:lang w:val="en-US"/>
         </w:rPr>
-        <w:t xml:space="preserve"> algorithm  compares all possible paths through the graph between each pair of vertices. The algorithm is able to do this with only V³ comparisons (this is remarkable considering that there can be up to 2 </w:t>
+        <w:t xml:space="preserve"> algorithm compares all </w:t>
       </w:r>
       <w:proofErr w:type="gramStart"/>
       <w:r>
@@ -4790,7 +4781,7 @@
           <w:szCs w:val="24"/>
           <w:lang w:val="en-US"/>
         </w:rPr>
-        <w:t>edges  in</w:t>
+        <w:t>possible paths</w:t>
       </w:r>
       <w:proofErr w:type="gramEnd"/>
       <w:r>
@@ -4800,7 +4791,27 @@
           <w:szCs w:val="24"/>
           <w:lang w:val="en-US"/>
         </w:rPr>
-        <w:t xml:space="preserve"> the graph, and that every combination of edges is tested). It does this by gradually improving an estimate of the shortest path between two vertices, until it is known that the estimate is optimal.</w:t>
+        <w:t xml:space="preserve"> through the graph between each pair of vertices. The algorithm </w:t>
+      </w:r>
+      <w:proofErr w:type="gramStart"/>
+      <w:r>
+        <w:rPr>
+          <w:rFonts w:ascii="Times New Roman" w:hAnsi="Times New Roman" w:cs="Times New Roman"/>
+          <w:sz w:val="24"/>
+          <w:szCs w:val="24"/>
+          <w:lang w:val="en-US"/>
+        </w:rPr>
+        <w:t>is able to</w:t>
+      </w:r>
+      <w:proofErr w:type="gramEnd"/>
+      <w:r>
+        <w:rPr>
+          <w:rFonts w:ascii="Times New Roman" w:hAnsi="Times New Roman" w:cs="Times New Roman"/>
+          <w:sz w:val="24"/>
+          <w:szCs w:val="24"/>
+          <w:lang w:val="en-US"/>
+        </w:rPr>
+        <w:t xml:space="preserve"> do this with only V³ comparisons (this is remarkable considering that there can be up to 2 edges in the graph, and that every combination of edges is tested). It does this by gradually improving an estimate of the shortest path between two vertices, until it is known that the estimate is optimal.</w:t>
       </w:r>
     </w:p>
     <w:p>
@@ -4821,16 +4832,16 @@
           <w:szCs w:val="24"/>
           <w:lang w:val="en-US"/>
         </w:rPr>
-        <w:t xml:space="preserve">Prim algorithm Prim's </w:t>
-      </w:r>
-      <w:r>
-        <w:rPr>
-          <w:rFonts w:ascii="Times New Roman" w:hAnsi="Times New Roman" w:cs="Times New Roman"/>
-          <w:sz w:val="24"/>
-          <w:szCs w:val="24"/>
-          <w:lang w:val="en-US"/>
-        </w:rPr>
-        <w:t xml:space="preserve">algorithm allows you to find a minimum overlain tree of a graph. In other words, the algorithm finds a subset of edges that form a tree with all vertices, where the total value of all edges in the tree is the minimum possible. </w:t>
+        <w:t xml:space="preserve">Prim algorithm Prim's algorithm </w:t>
+      </w:r>
+      <w:r>
+        <w:rPr>
+          <w:rFonts w:ascii="Times New Roman" w:hAnsi="Times New Roman" w:cs="Times New Roman"/>
+          <w:sz w:val="24"/>
+          <w:szCs w:val="24"/>
+          <w:lang w:val="en-US"/>
+        </w:rPr>
+        <w:t xml:space="preserve">allows you to find a minimum overlain tree of a graph. In other words, the algorithm finds a subset of edges that form a tree with all vertices, where the total value of all edges in the tree is the minimum possible. </w:t>
       </w:r>
     </w:p>
     <w:p>
@@ -4860,7 +4871,27 @@
           <w:szCs w:val="24"/>
           <w:lang w:val="en-US"/>
         </w:rPr>
-        <w:t>process that allows all the nodes of a graph to be joined to form a tree, taking into account the weight of the edges and whose total cost is as low as possible</w:t>
+        <w:t xml:space="preserve">process that allows all the nodes of a graph to be joined to form a tree, </w:t>
+      </w:r>
+      <w:proofErr w:type="gramStart"/>
+      <w:r>
+        <w:rPr>
+          <w:rFonts w:ascii="Times New Roman" w:hAnsi="Times New Roman" w:cs="Times New Roman"/>
+          <w:sz w:val="24"/>
+          <w:szCs w:val="24"/>
+          <w:lang w:val="en-US"/>
+        </w:rPr>
+        <w:t>taking into account</w:t>
+      </w:r>
+      <w:proofErr w:type="gramEnd"/>
+      <w:r>
+        <w:rPr>
+          <w:rFonts w:ascii="Times New Roman" w:hAnsi="Times New Roman" w:cs="Times New Roman"/>
+          <w:sz w:val="24"/>
+          <w:szCs w:val="24"/>
+          <w:lang w:val="en-US"/>
+        </w:rPr>
+        <w:t xml:space="preserve"> the weight of the edges and whose total cost is as low as possible</w:t>
       </w:r>
     </w:p>
     <w:p>
@@ -5389,7 +5420,27 @@
           <w:szCs w:val="24"/>
           <w:lang w:val="en-US"/>
         </w:rPr>
-        <w:t>In this phase, the preliminary designs of the Game will be carried out, based on the creative solutions identified in Phase 3:</w:t>
+        <w:t xml:space="preserve">In this phase, the preliminary designs of the Game will be </w:t>
+      </w:r>
+      <w:proofErr w:type="gramStart"/>
+      <w:r>
+        <w:rPr>
+          <w:rFonts w:ascii="Times New Roman" w:hAnsi="Times New Roman" w:cs="Times New Roman"/>
+          <w:sz w:val="24"/>
+          <w:szCs w:val="24"/>
+          <w:lang w:val="en-US"/>
+        </w:rPr>
+        <w:t>carried out</w:t>
+      </w:r>
+      <w:proofErr w:type="gramEnd"/>
+      <w:r>
+        <w:rPr>
+          <w:rFonts w:ascii="Times New Roman" w:hAnsi="Times New Roman" w:cs="Times New Roman"/>
+          <w:sz w:val="24"/>
+          <w:szCs w:val="24"/>
+          <w:lang w:val="en-US"/>
+        </w:rPr>
+        <w:t>, based on the creative solutions identified in Phase 3:</w:t>
       </w:r>
     </w:p>
     <w:p>
@@ -5562,7 +5613,27 @@
           <w:szCs w:val="24"/>
           <w:lang w:val="en-US"/>
         </w:rPr>
-        <w:t>Create visual outlines for strategic planning. Define how the graph will be displayed and what information will be visible to the player.</w:t>
+        <w:t xml:space="preserve">Create visual outlines for strategic planning. Define how the graph will </w:t>
+      </w:r>
+      <w:proofErr w:type="gramStart"/>
+      <w:r>
+        <w:rPr>
+          <w:rFonts w:ascii="Times New Roman" w:hAnsi="Times New Roman" w:cs="Times New Roman"/>
+          <w:sz w:val="24"/>
+          <w:szCs w:val="24"/>
+          <w:lang w:val="en-US"/>
+        </w:rPr>
+        <w:t>be displayed</w:t>
+      </w:r>
+      <w:proofErr w:type="gramEnd"/>
+      <w:r>
+        <w:rPr>
+          <w:rFonts w:ascii="Times New Roman" w:hAnsi="Times New Roman" w:cs="Times New Roman"/>
+          <w:sz w:val="24"/>
+          <w:szCs w:val="24"/>
+          <w:lang w:val="en-US"/>
+        </w:rPr>
+        <w:t xml:space="preserve"> and what information will be visible to the player.</w:t>
       </w:r>
     </w:p>
     <w:p>
@@ -5706,7 +5777,27 @@
           <w:szCs w:val="24"/>
           <w:lang w:val="en-US"/>
         </w:rPr>
-        <w:t>Defines how the player's score will be calculated in real-time. Specifies the events that will contribute to the score.</w:t>
+        <w:t xml:space="preserve">Defines how the player's score will </w:t>
+      </w:r>
+      <w:proofErr w:type="gramStart"/>
+      <w:r>
+        <w:rPr>
+          <w:rFonts w:ascii="Times New Roman" w:hAnsi="Times New Roman" w:cs="Times New Roman"/>
+          <w:sz w:val="24"/>
+          <w:szCs w:val="24"/>
+          <w:lang w:val="en-US"/>
+        </w:rPr>
+        <w:t>be calculated</w:t>
+      </w:r>
+      <w:proofErr w:type="gramEnd"/>
+      <w:r>
+        <w:rPr>
+          <w:rFonts w:ascii="Times New Roman" w:hAnsi="Times New Roman" w:cs="Times New Roman"/>
+          <w:sz w:val="24"/>
+          <w:szCs w:val="24"/>
+          <w:lang w:val="en-US"/>
+        </w:rPr>
+        <w:t xml:space="preserve"> in real-time. Specifies the events that will contribute to the score.</w:t>
       </w:r>
     </w:p>
     <w:p>
@@ -5763,7 +5854,25 @@
           <w:sz w:val="24"/>
           <w:szCs w:val="24"/>
         </w:rPr>
-        <w:t>Define the interface to display these missions.</w:t>
+        <w:t xml:space="preserve">Define the </w:t>
+      </w:r>
+      <w:proofErr w:type="gramStart"/>
+      <w:r>
+        <w:rPr>
+          <w:rFonts w:ascii="Times New Roman" w:hAnsi="Times New Roman" w:cs="Times New Roman"/>
+          <w:sz w:val="24"/>
+          <w:szCs w:val="24"/>
+        </w:rPr>
+        <w:t>interface</w:t>
+      </w:r>
+      <w:proofErr w:type="gramEnd"/>
+      <w:r>
+        <w:rPr>
+          <w:rFonts w:ascii="Times New Roman" w:hAnsi="Times New Roman" w:cs="Times New Roman"/>
+          <w:sz w:val="24"/>
+          <w:szCs w:val="24"/>
+        </w:rPr>
+        <w:t xml:space="preserve"> to display these missions.</w:t>
       </w:r>
     </w:p>
     <w:p>
@@ -6122,7 +6231,27 @@
           <w:szCs w:val="24"/>
           <w:lang w:val="en-US"/>
         </w:rPr>
-        <w:t>The user experience is good, although there may be some areas for improvement in terms of controls or game fluidity.</w:t>
+        <w:t xml:space="preserve">The user experience is good, although there may be </w:t>
+      </w:r>
+      <w:proofErr w:type="gramStart"/>
+      <w:r>
+        <w:rPr>
+          <w:rFonts w:ascii="Times New Roman" w:hAnsi="Times New Roman" w:cs="Times New Roman"/>
+          <w:sz w:val="24"/>
+          <w:szCs w:val="24"/>
+          <w:lang w:val="en-US"/>
+        </w:rPr>
+        <w:t>some</w:t>
+      </w:r>
+      <w:proofErr w:type="gramEnd"/>
+      <w:r>
+        <w:rPr>
+          <w:rFonts w:ascii="Times New Roman" w:hAnsi="Times New Roman" w:cs="Times New Roman"/>
+          <w:sz w:val="24"/>
+          <w:szCs w:val="24"/>
+          <w:lang w:val="en-US"/>
+        </w:rPr>
+        <w:t xml:space="preserve"> areas for improvement in terms of controls or game fluidity.</w:t>
       </w:r>
     </w:p>
     <w:p>
@@ -6170,7 +6299,27 @@
           <w:szCs w:val="24"/>
           <w:lang w:val="en-US"/>
         </w:rPr>
-        <w:t>The solution meets the minimum gameplay requirements, but might be less engaging or more difficult to understand.</w:t>
+        <w:t xml:space="preserve">The solution meets the minimum gameplay </w:t>
+      </w:r>
+      <w:proofErr w:type="gramStart"/>
+      <w:r>
+        <w:rPr>
+          <w:rFonts w:ascii="Times New Roman" w:hAnsi="Times New Roman" w:cs="Times New Roman"/>
+          <w:sz w:val="24"/>
+          <w:szCs w:val="24"/>
+          <w:lang w:val="en-US"/>
+        </w:rPr>
+        <w:t>requirements, but</w:t>
+      </w:r>
+      <w:proofErr w:type="gramEnd"/>
+      <w:r>
+        <w:rPr>
+          <w:rFonts w:ascii="Times New Roman" w:hAnsi="Times New Roman" w:cs="Times New Roman"/>
+          <w:sz w:val="24"/>
+          <w:szCs w:val="24"/>
+          <w:lang w:val="en-US"/>
+        </w:rPr>
+        <w:t xml:space="preserve"> might be less engaging or more difficult to understand.</w:t>
       </w:r>
     </w:p>
     <w:p>
@@ -6338,7 +6487,27 @@
           <w:szCs w:val="24"/>
           <w:lang w:val="en-US"/>
         </w:rPr>
-        <w:t>The graph provides a good balance between challenge and accessibility, although there may be areas where complexity can be adjusted.</w:t>
+        <w:t xml:space="preserve">The graph provides a good balance between challenge and accessibility, although there may be areas where complexity can </w:t>
+      </w:r>
+      <w:proofErr w:type="gramStart"/>
+      <w:r>
+        <w:rPr>
+          <w:rFonts w:ascii="Times New Roman" w:hAnsi="Times New Roman" w:cs="Times New Roman"/>
+          <w:sz w:val="24"/>
+          <w:szCs w:val="24"/>
+          <w:lang w:val="en-US"/>
+        </w:rPr>
+        <w:t>be adjusted</w:t>
+      </w:r>
+      <w:proofErr w:type="gramEnd"/>
+      <w:r>
+        <w:rPr>
+          <w:rFonts w:ascii="Times New Roman" w:hAnsi="Times New Roman" w:cs="Times New Roman"/>
+          <w:sz w:val="24"/>
+          <w:szCs w:val="24"/>
+          <w:lang w:val="en-US"/>
+        </w:rPr>
+        <w:t>.</w:t>
       </w:r>
     </w:p>
     <w:p>
@@ -6554,7 +6723,27 @@
           <w:szCs w:val="24"/>
           <w:lang w:val="en-US"/>
         </w:rPr>
-        <w:t>Combat is satisfying, but there may be areas where more variety or challenge can be added.</w:t>
+        <w:t xml:space="preserve">Combat is satisfying, but there may be areas where more variety or challenge can </w:t>
+      </w:r>
+      <w:proofErr w:type="gramStart"/>
+      <w:r>
+        <w:rPr>
+          <w:rFonts w:ascii="Times New Roman" w:hAnsi="Times New Roman" w:cs="Times New Roman"/>
+          <w:sz w:val="24"/>
+          <w:szCs w:val="24"/>
+          <w:lang w:val="en-US"/>
+        </w:rPr>
+        <w:t>be added</w:t>
+      </w:r>
+      <w:proofErr w:type="gramEnd"/>
+      <w:r>
+        <w:rPr>
+          <w:rFonts w:ascii="Times New Roman" w:hAnsi="Times New Roman" w:cs="Times New Roman"/>
+          <w:sz w:val="24"/>
+          <w:szCs w:val="24"/>
+          <w:lang w:val="en-US"/>
+        </w:rPr>
+        <w:t>.</w:t>
       </w:r>
     </w:p>
     <w:p>
@@ -6722,7 +6911,27 @@
           <w:szCs w:val="24"/>
           <w:lang w:val="en-US"/>
         </w:rPr>
-        <w:t>Ship, upgrade, and enemy systems are integrated consistently, offering a harmonious and complete gameplay experience.</w:t>
+        <w:t xml:space="preserve">Ship, upgrade, and enemy systems </w:t>
+      </w:r>
+      <w:proofErr w:type="gramStart"/>
+      <w:r>
+        <w:rPr>
+          <w:rFonts w:ascii="Times New Roman" w:hAnsi="Times New Roman" w:cs="Times New Roman"/>
+          <w:sz w:val="24"/>
+          <w:szCs w:val="24"/>
+          <w:lang w:val="en-US"/>
+        </w:rPr>
+        <w:t>are integrated</w:t>
+      </w:r>
+      <w:proofErr w:type="gramEnd"/>
+      <w:r>
+        <w:rPr>
+          <w:rFonts w:ascii="Times New Roman" w:hAnsi="Times New Roman" w:cs="Times New Roman"/>
+          <w:sz w:val="24"/>
+          <w:szCs w:val="24"/>
+          <w:lang w:val="en-US"/>
+        </w:rPr>
+        <w:t xml:space="preserve"> consistently, offering a harmonious and complete gameplay experience.</w:t>
       </w:r>
     </w:p>
     <w:p>
@@ -6770,7 +6979,27 @@
           <w:szCs w:val="24"/>
           <w:lang w:val="en-US"/>
         </w:rPr>
-        <w:t>Systems are properly integrated, although there may be areas where transitions or interactions between them can be improved.</w:t>
+        <w:t xml:space="preserve">Systems are properly integrated, although there may be areas where transitions or interactions between them can </w:t>
+      </w:r>
+      <w:proofErr w:type="gramStart"/>
+      <w:r>
+        <w:rPr>
+          <w:rFonts w:ascii="Times New Roman" w:hAnsi="Times New Roman" w:cs="Times New Roman"/>
+          <w:sz w:val="24"/>
+          <w:szCs w:val="24"/>
+          <w:lang w:val="en-US"/>
+        </w:rPr>
+        <w:t>be improved</w:t>
+      </w:r>
+      <w:proofErr w:type="gramEnd"/>
+      <w:r>
+        <w:rPr>
+          <w:rFonts w:ascii="Times New Roman" w:hAnsi="Times New Roman" w:cs="Times New Roman"/>
+          <w:sz w:val="24"/>
+          <w:szCs w:val="24"/>
+          <w:lang w:val="en-US"/>
+        </w:rPr>
+        <w:t>.</w:t>
       </w:r>
     </w:p>
     <w:p>
@@ -8574,7 +8803,27 @@
           <w:szCs w:val="24"/>
           <w:lang w:val="en-US"/>
         </w:rPr>
-        <w:t>All the proposed solutions seem feasible according to the defined criteria. This suggests that each solution has its merits and can be considered based on the specific needs and individual priorities of the game.</w:t>
+        <w:t xml:space="preserve">All the proposed solutions seem feasible according to the defined criteria. This suggests that each solution has its merits and can </w:t>
+      </w:r>
+      <w:proofErr w:type="gramStart"/>
+      <w:r>
+        <w:rPr>
+          <w:rFonts w:ascii="Times New Roman" w:hAnsi="Times New Roman" w:cs="Times New Roman"/>
+          <w:sz w:val="24"/>
+          <w:szCs w:val="24"/>
+          <w:lang w:val="en-US"/>
+        </w:rPr>
+        <w:t>be considered</w:t>
+      </w:r>
+      <w:proofErr w:type="gramEnd"/>
+      <w:r>
+        <w:rPr>
+          <w:rFonts w:ascii="Times New Roman" w:hAnsi="Times New Roman" w:cs="Times New Roman"/>
+          <w:sz w:val="24"/>
+          <w:szCs w:val="24"/>
+          <w:lang w:val="en-US"/>
+        </w:rPr>
+        <w:t xml:space="preserve"> based on the specific needs and individual priorities of the game.</w:t>
       </w:r>
     </w:p>
     <w:p>
@@ -8668,6 +8917,7 @@
           <w:szCs w:val="24"/>
         </w:rPr>
       </w:pPr>
+      <w:proofErr w:type="gramStart"/>
       <w:r>
         <w:rPr>
           <w:rFonts w:ascii="Times New Roman" w:hAnsi="Times New Roman" w:cs="Times New Roman"/>
@@ -8676,7 +8926,18 @@
           <w:sz w:val="24"/>
           <w:szCs w:val="24"/>
         </w:rPr>
-        <w:t>Tickets:</w:t>
+        <w:t>Tickets</w:t>
+      </w:r>
+      <w:proofErr w:type="gramEnd"/>
+      <w:r>
+        <w:rPr>
+          <w:rFonts w:ascii="Times New Roman" w:hAnsi="Times New Roman" w:cs="Times New Roman"/>
+          <w:b/>
+          <w:bCs/>
+          <w:sz w:val="24"/>
+          <w:szCs w:val="24"/>
+        </w:rPr>
+        <w:t>:</w:t>
       </w:r>
     </w:p>
     <w:p>
@@ -8864,7 +9125,29 @@
           <w:sz w:val="24"/>
           <w:szCs w:val="24"/>
         </w:rPr>
-        <w:t>Graphical User Interface (GUI):</w:t>
+        <w:t xml:space="preserve">Graphical User </w:t>
+      </w:r>
+      <w:proofErr w:type="gramStart"/>
+      <w:r>
+        <w:rPr>
+          <w:rFonts w:ascii="Times New Roman" w:hAnsi="Times New Roman" w:cs="Times New Roman"/>
+          <w:b/>
+          <w:bCs/>
+          <w:sz w:val="24"/>
+          <w:szCs w:val="24"/>
+        </w:rPr>
+        <w:t>Interface</w:t>
+      </w:r>
+      <w:proofErr w:type="gramEnd"/>
+      <w:r>
+        <w:rPr>
+          <w:rFonts w:ascii="Times New Roman" w:hAnsi="Times New Roman" w:cs="Times New Roman"/>
+          <w:b/>
+          <w:bCs/>
+          <w:sz w:val="24"/>
+          <w:szCs w:val="24"/>
+        </w:rPr>
+        <w:t xml:space="preserve"> (GUI):</w:t>
       </w:r>
     </w:p>
     <w:p>
@@ -8938,7 +9221,27 @@
           <w:szCs w:val="24"/>
           <w:lang w:val="en-US"/>
         </w:rPr>
-        <w:t>A screen that lists the available ships, their stats, and possible upgrades.</w:t>
+        <w:t xml:space="preserve">A screen that lists the available ships, their stats, and </w:t>
+      </w:r>
+      <w:proofErr w:type="gramStart"/>
+      <w:r>
+        <w:rPr>
+          <w:rFonts w:ascii="Times New Roman" w:hAnsi="Times New Roman" w:cs="Times New Roman"/>
+          <w:sz w:val="24"/>
+          <w:szCs w:val="24"/>
+          <w:lang w:val="en-US"/>
+        </w:rPr>
+        <w:t>possible upgrades</w:t>
+      </w:r>
+      <w:proofErr w:type="gramEnd"/>
+      <w:r>
+        <w:rPr>
+          <w:rFonts w:ascii="Times New Roman" w:hAnsi="Times New Roman" w:cs="Times New Roman"/>
+          <w:sz w:val="24"/>
+          <w:szCs w:val="24"/>
+          <w:lang w:val="en-US"/>
+        </w:rPr>
+        <w:t>.</w:t>
       </w:r>
     </w:p>
     <w:p>
@@ -9197,7 +9500,7 @@
                     <pic:cNvPicPr/>
                   </pic:nvPicPr>
                   <pic:blipFill>
-                    <a:blip r:embed="rId9"/>
+                    <a:blip r:embed="rId30"/>
                     <a:stretch>
                       <a:fillRect/>
                     </a:stretch>
@@ -9249,7 +9552,7 @@
                     <pic:cNvPicPr/>
                   </pic:nvPicPr>
                   <pic:blipFill>
-                    <a:blip r:embed="rId10"/>
+                    <a:blip r:embed="rId31"/>
                     <a:stretch>
                       <a:fillRect/>
                     </a:stretch>
@@ -9301,7 +9604,7 @@
                     <pic:cNvPicPr/>
                   </pic:nvPicPr>
                   <pic:blipFill>
-                    <a:blip r:embed="rId11"/>
+                    <a:blip r:embed="rId32"/>
                     <a:stretch>
                       <a:fillRect/>
                     </a:stretch>
@@ -9353,7 +9656,7 @@
                     <pic:cNvPicPr/>
                   </pic:nvPicPr>
                   <pic:blipFill>
-                    <a:blip r:embed="rId12"/>
+                    <a:blip r:embed="rId33"/>
                     <a:stretch>
                       <a:fillRect/>
                     </a:stretch>
@@ -9432,7 +9735,7 @@
         <w:tc>
           <w:tcPr>
             <w:tcW w:w="8828" w:type="dxa"/>
-            <w:shd w:val="clear" w:color="auto" w:fill="E2EFD9" w:themeFill="accent6" w:themeFillTint="33"/>
+            <w:shd w:val="clear" w:color="auto" w:fill="FFF2CC" w:themeFill="accent4" w:themeFillTint="33"/>
           </w:tcPr>
           <w:p>
             <w:pPr>
@@ -9448,7 +9751,7 @@
                 <w:sz w:val="24"/>
                 <w:szCs w:val="24"/>
               </w:rPr>
-              <w:t>TAD &lt;Adjacency Matrix&gt;</w:t>
+              <w:t>TAD &lt;Grafo&gt;</w:t>
             </w:r>
           </w:p>
         </w:tc>
@@ -9457,26 +9760,23 @@
         <w:tc>
           <w:tcPr>
             <w:tcW w:w="8828" w:type="dxa"/>
-            <w:shd w:val="clear" w:color="auto" w:fill="E2EFD9" w:themeFill="accent6" w:themeFillTint="33"/>
+            <w:shd w:val="clear" w:color="auto" w:fill="FFF2CC" w:themeFill="accent4" w:themeFillTint="33"/>
           </w:tcPr>
           <w:p>
             <w:pPr>
-              <w:tabs>
-                <w:tab w:val="left" w:pos="2580"/>
-              </w:tabs>
-              <w:rPr>
-                <w:rFonts w:ascii="Times New Roman" w:hAnsi="Times New Roman" w:cs="Times New Roman"/>
-                <w:sz w:val="24"/>
-                <w:szCs w:val="24"/>
-              </w:rPr>
-            </w:pPr>
-            <w:r>
-              <w:rPr>
-                <w:rFonts w:ascii="Times New Roman" w:hAnsi="Times New Roman" w:cs="Times New Roman"/>
-                <w:sz w:val="24"/>
-                <w:szCs w:val="24"/>
-              </w:rPr>
-              <w:t>MatrixAdjacency = {nodes, edges, array}</w:t>
+              <w:rPr>
+                <w:rFonts w:ascii="Times New Roman" w:hAnsi="Times New Roman" w:cs="Times New Roman"/>
+                <w:sz w:val="24"/>
+                <w:szCs w:val="24"/>
+              </w:rPr>
+            </w:pPr>
+            <w:r>
+              <w:rPr>
+                <w:rFonts w:ascii="Times New Roman" w:hAnsi="Times New Roman" w:cs="Times New Roman"/>
+                <w:sz w:val="24"/>
+                <w:szCs w:val="24"/>
+              </w:rPr>
+              <w:t>Graph = {nodes, edges, directed}</w:t>
             </w:r>
           </w:p>
         </w:tc>
@@ -9485,7 +9785,7 @@
         <w:tc>
           <w:tcPr>
             <w:tcW w:w="8828" w:type="dxa"/>
-            <w:shd w:val="clear" w:color="auto" w:fill="E2EFD9" w:themeFill="accent6" w:themeFillTint="33"/>
+            <w:shd w:val="clear" w:color="auto" w:fill="FFF2CC" w:themeFill="accent4" w:themeFillTint="33"/>
           </w:tcPr>
           <w:p>
             <w:pPr>
@@ -9503,16 +9803,185 @@
                 <w:szCs w:val="24"/>
                 <w:lang w:val="en-US"/>
               </w:rPr>
-              <w:t>Inv: matrix[i][j] = 1 if there is an edge between node i and node j, 0 otherwise</w:t>
+              <w:t>Primitive Operations:</w:t>
+            </w:r>
+          </w:p>
+          <w:p>
+            <w:pPr>
+              <w:rPr>
+                <w:rFonts w:ascii="Times New Roman" w:hAnsi="Times New Roman" w:cs="Times New Roman"/>
+                <w:sz w:val="24"/>
+                <w:szCs w:val="24"/>
+                <w:lang w:val="en-US"/>
+              </w:rPr>
+            </w:pPr>
+            <w:r>
+              <w:rPr>
+                <w:rFonts w:ascii="Times New Roman" w:hAnsi="Times New Roman" w:cs="Times New Roman"/>
+                <w:sz w:val="24"/>
+                <w:szCs w:val="24"/>
+                <w:lang w:val="en-US"/>
+              </w:rPr>
+              <w:t>- CreateGraph(): -&gt; Graph</w:t>
+            </w:r>
+          </w:p>
+          <w:p>
+            <w:pPr>
+              <w:rPr>
+                <w:rFonts w:ascii="Times New Roman" w:hAnsi="Times New Roman" w:cs="Times New Roman"/>
+                <w:sz w:val="24"/>
+                <w:szCs w:val="24"/>
+                <w:lang w:val="en-US"/>
+              </w:rPr>
+            </w:pPr>
+            <w:r>
+              <w:rPr>
+                <w:rFonts w:ascii="Times New Roman" w:hAnsi="Times New Roman" w:cs="Times New Roman"/>
+                <w:sz w:val="24"/>
+                <w:szCs w:val="24"/>
+                <w:lang w:val="en-US"/>
+              </w:rPr>
+              <w:t>- AddNode(node): -&gt; void</w:t>
+            </w:r>
+          </w:p>
+          <w:p>
+            <w:pPr>
+              <w:rPr>
+                <w:rFonts w:ascii="Times New Roman" w:hAnsi="Times New Roman" w:cs="Times New Roman"/>
+                <w:sz w:val="24"/>
+                <w:szCs w:val="24"/>
+                <w:lang w:val="en-US"/>
+              </w:rPr>
+            </w:pPr>
+            <w:r>
+              <w:rPr>
+                <w:rFonts w:ascii="Times New Roman" w:hAnsi="Times New Roman" w:cs="Times New Roman"/>
+                <w:sz w:val="24"/>
+                <w:szCs w:val="24"/>
+                <w:lang w:val="en-US"/>
+              </w:rPr>
+              <w:t>- Add Edge(Origin, Destination, Weight): -&gt; void</w:t>
+            </w:r>
+          </w:p>
+          <w:p>
+            <w:pPr>
+              <w:rPr>
+                <w:rFonts w:ascii="Times New Roman" w:hAnsi="Times New Roman" w:cs="Times New Roman"/>
+                <w:sz w:val="24"/>
+                <w:szCs w:val="24"/>
+                <w:lang w:val="en-US"/>
+              </w:rPr>
+            </w:pPr>
+            <w:r>
+              <w:rPr>
+                <w:rFonts w:ascii="Times New Roman" w:hAnsi="Times New Roman" w:cs="Times New Roman"/>
+                <w:sz w:val="24"/>
+                <w:szCs w:val="24"/>
+                <w:lang w:val="en-US"/>
+              </w:rPr>
+              <w:t>- Get Nodes(): -&gt; nodes</w:t>
+            </w:r>
+          </w:p>
+          <w:p>
+            <w:pPr>
+              <w:rPr>
+                <w:rFonts w:ascii="Times New Roman" w:hAnsi="Times New Roman" w:cs="Times New Roman"/>
+                <w:sz w:val="24"/>
+                <w:szCs w:val="24"/>
+                <w:lang w:val="en-US"/>
+              </w:rPr>
+            </w:pPr>
+            <w:r>
+              <w:rPr>
+                <w:rFonts w:ascii="Times New Roman" w:hAnsi="Times New Roman" w:cs="Times New Roman"/>
+                <w:sz w:val="24"/>
+                <w:szCs w:val="24"/>
+                <w:lang w:val="en-US"/>
+              </w:rPr>
+              <w:t>- Get Edges(): -&gt; edges</w:t>
+            </w:r>
+          </w:p>
+          <w:p>
+            <w:pPr>
+              <w:rPr>
+                <w:rFonts w:ascii="Times New Roman" w:hAnsi="Times New Roman" w:cs="Times New Roman"/>
+                <w:sz w:val="24"/>
+                <w:szCs w:val="24"/>
+                <w:lang w:val="en-US"/>
+              </w:rPr>
+            </w:pPr>
+            <w:r>
+              <w:rPr>
+                <w:rFonts w:ascii="Times New Roman" w:hAnsi="Times New Roman" w:cs="Times New Roman"/>
+                <w:sz w:val="24"/>
+                <w:szCs w:val="24"/>
+                <w:lang w:val="en-US"/>
+              </w:rPr>
+              <w:t>- IsTargeted(): -&gt; targeted</w:t>
+            </w:r>
+          </w:p>
+          <w:p>
+            <w:pPr>
+              <w:rPr>
+                <w:rFonts w:ascii="Times New Roman" w:hAnsi="Times New Roman" w:cs="Times New Roman"/>
+                <w:sz w:val="24"/>
+                <w:szCs w:val="24"/>
+                <w:lang w:val="en-US"/>
+              </w:rPr>
+            </w:pPr>
+            <w:r>
+              <w:rPr>
+                <w:rFonts w:ascii="Times New Roman" w:hAnsi="Times New Roman" w:cs="Times New Roman"/>
+                <w:sz w:val="24"/>
+                <w:szCs w:val="24"/>
+                <w:lang w:val="en-US"/>
+              </w:rPr>
+              <w:t>- ExistsArista (origin, destination): -&gt; bool</w:t>
+            </w:r>
+          </w:p>
+          <w:p>
+            <w:pPr>
+              <w:rPr>
+                <w:rFonts w:ascii="Times New Roman" w:hAnsi="Times New Roman" w:cs="Times New Roman"/>
+                <w:sz w:val="24"/>
+                <w:szCs w:val="24"/>
+              </w:rPr>
+            </w:pPr>
+            <w:r>
+              <w:rPr>
+                <w:rFonts w:ascii="Times New Roman" w:hAnsi="Times New Roman" w:cs="Times New Roman"/>
+                <w:sz w:val="24"/>
+                <w:szCs w:val="24"/>
+              </w:rPr>
+              <w:t>- GetNeighbors(node): -&gt; neighbors</w:t>
             </w:r>
           </w:p>
         </w:tc>
       </w:tr>
+    </w:tbl>
+    <w:p>
+      <w:pPr>
+        <w:rPr>
+          <w:rFonts w:ascii="Times New Roman" w:hAnsi="Times New Roman" w:cs="Times New Roman"/>
+          <w:sz w:val="24"/>
+          <w:szCs w:val="24"/>
+        </w:rPr>
+      </w:pPr>
+    </w:p>
+    <w:tbl>
+      <w:tblPr>
+        <w:tblStyle w:val="Tablaconcuadrcula"/>
+        <w:tblW w:w="0" w:type="auto"/>
+        <w:tblLook w:val="04A0" w:firstRow="1" w:lastRow="0" w:firstColumn="1" w:lastColumn="0" w:noHBand="0" w:noVBand="1"/>
+      </w:tblPr>
+      <w:tblGrid>
+        <w:gridCol w:w="8828"/>
+      </w:tblGrid>
       <w:tr>
         <w:tc>
           <w:tcPr>
             <w:tcW w:w="8828" w:type="dxa"/>
-            <w:shd w:val="clear" w:color="auto" w:fill="E2EFD9" w:themeFill="accent6" w:themeFillTint="33"/>
+            <w:shd w:val="clear" w:color="auto" w:fill="FFF2CC" w:themeFill="accent4" w:themeFillTint="33"/>
           </w:tcPr>
           <w:p>
             <w:pPr>
@@ -9530,100 +9999,145 @@
                 <w:szCs w:val="24"/>
                 <w:lang w:val="en-US"/>
               </w:rPr>
-              <w:t>Primitive Operations:</w:t>
-            </w:r>
-          </w:p>
-          <w:p>
-            <w:pPr>
-              <w:rPr>
-                <w:rFonts w:ascii="Times New Roman" w:hAnsi="Times New Roman" w:cs="Times New Roman"/>
-                <w:sz w:val="24"/>
-                <w:szCs w:val="24"/>
-                <w:lang w:val="en-US"/>
-              </w:rPr>
-            </w:pPr>
-            <w:r>
-              <w:rPr>
-                <w:rFonts w:ascii="Times New Roman" w:hAnsi="Times New Roman" w:cs="Times New Roman"/>
-                <w:sz w:val="24"/>
-                <w:szCs w:val="24"/>
-                <w:lang w:val="en-US"/>
-              </w:rPr>
-              <w:t>- Create MatrixAdjacency(n): -&gt; MatrixAdjacency</w:t>
-            </w:r>
-          </w:p>
-          <w:p>
-            <w:pPr>
-              <w:rPr>
-                <w:rFonts w:ascii="Times New Roman" w:hAnsi="Times New Roman" w:cs="Times New Roman"/>
-                <w:sz w:val="24"/>
-                <w:szCs w:val="24"/>
-                <w:lang w:val="en-US"/>
-              </w:rPr>
-            </w:pPr>
-            <w:r>
-              <w:rPr>
-                <w:rFonts w:ascii="Times New Roman" w:hAnsi="Times New Roman" w:cs="Times New Roman"/>
-                <w:sz w:val="24"/>
-                <w:szCs w:val="24"/>
-                <w:lang w:val="en-US"/>
-              </w:rPr>
-              <w:t>- Add Edge(source, destination): -&gt; void</w:t>
-            </w:r>
-          </w:p>
-          <w:p>
-            <w:pPr>
-              <w:rPr>
-                <w:rFonts w:ascii="Times New Roman" w:hAnsi="Times New Roman" w:cs="Times New Roman"/>
-                <w:sz w:val="24"/>
-                <w:szCs w:val="24"/>
-                <w:lang w:val="en-US"/>
-              </w:rPr>
-            </w:pPr>
-            <w:r>
-              <w:rPr>
-                <w:rFonts w:ascii="Times New Roman" w:hAnsi="Times New Roman" w:cs="Times New Roman"/>
-                <w:sz w:val="24"/>
-                <w:szCs w:val="24"/>
-                <w:lang w:val="en-US"/>
-              </w:rPr>
-              <w:t>- Get Edges(): -&gt; edges</w:t>
-            </w:r>
-          </w:p>
-          <w:p>
-            <w:pPr>
-              <w:rPr>
-                <w:rFonts w:ascii="Times New Roman" w:hAnsi="Times New Roman" w:cs="Times New Roman"/>
-                <w:sz w:val="24"/>
-                <w:szCs w:val="24"/>
-              </w:rPr>
-            </w:pPr>
-            <w:r>
-              <w:rPr>
-                <w:rFonts w:ascii="Times New Roman" w:hAnsi="Times New Roman" w:cs="Times New Roman"/>
-                <w:sz w:val="24"/>
-                <w:szCs w:val="24"/>
-              </w:rPr>
-              <w:t xml:space="preserve">- </w:t>
-            </w:r>
-            <w:proofErr w:type="gramStart"/>
-            <w:r>
-              <w:rPr>
-                <w:rFonts w:ascii="Times New Roman" w:hAnsi="Times New Roman" w:cs="Times New Roman"/>
-                <w:sz w:val="24"/>
-                <w:szCs w:val="24"/>
-              </w:rPr>
-              <w:t>GetMatrix(</w:t>
-            </w:r>
-            <w:proofErr w:type="gramEnd"/>
-            <w:r>
-              <w:rPr>
-                <w:rFonts w:ascii="Times New Roman" w:hAnsi="Times New Roman" w:cs="Times New Roman"/>
-                <w:sz w:val="24"/>
-                <w:szCs w:val="24"/>
-              </w:rPr>
-              <w:t>): -&gt; matrix</w:t>
-            </w:r>
+              <w:t>CreateGraph()</w:t>
+            </w:r>
+          </w:p>
+          <w:p>
+            <w:pPr>
+              <w:rPr>
+                <w:rFonts w:ascii="Times New Roman" w:hAnsi="Times New Roman" w:cs="Times New Roman"/>
+                <w:sz w:val="24"/>
+                <w:szCs w:val="24"/>
+                <w:lang w:val="en-US"/>
+              </w:rPr>
+            </w:pPr>
+          </w:p>
+          <w:p>
+            <w:pPr>
+              <w:rPr>
+                <w:rFonts w:ascii="Times New Roman" w:hAnsi="Times New Roman" w:cs="Times New Roman"/>
+                <w:sz w:val="24"/>
+                <w:szCs w:val="24"/>
+                <w:lang w:val="en-US"/>
+              </w:rPr>
+            </w:pPr>
+          </w:p>
+          <w:p>
+            <w:pPr>
+              <w:rPr>
+                <w:rFonts w:ascii="Times New Roman" w:hAnsi="Times New Roman" w:cs="Times New Roman"/>
+                <w:sz w:val="24"/>
+                <w:szCs w:val="24"/>
+                <w:lang w:val="en-US"/>
+              </w:rPr>
+            </w:pPr>
+            <w:r>
+              <w:rPr>
+                <w:rFonts w:ascii="Times New Roman" w:hAnsi="Times New Roman" w:cs="Times New Roman"/>
+                <w:sz w:val="24"/>
+                <w:szCs w:val="24"/>
+                <w:lang w:val="en-US"/>
+              </w:rPr>
+              <w:t>"Create a new empty graph."</w:t>
+            </w:r>
+          </w:p>
+          <w:p>
+            <w:pPr>
+              <w:rPr>
+                <w:rFonts w:ascii="Times New Roman" w:hAnsi="Times New Roman" w:cs="Times New Roman"/>
+                <w:sz w:val="24"/>
+                <w:szCs w:val="24"/>
+                <w:lang w:val="en-US"/>
+              </w:rPr>
+            </w:pPr>
+          </w:p>
+          <w:p>
+            <w:pPr>
+              <w:rPr>
+                <w:rFonts w:ascii="Times New Roman" w:hAnsi="Times New Roman" w:cs="Times New Roman"/>
+                <w:sz w:val="24"/>
+                <w:szCs w:val="24"/>
+                <w:lang w:val="en-US"/>
+              </w:rPr>
+            </w:pPr>
+          </w:p>
+          <w:p>
+            <w:pPr>
+              <w:rPr>
+                <w:rFonts w:ascii="Times New Roman" w:hAnsi="Times New Roman" w:cs="Times New Roman"/>
+                <w:sz w:val="24"/>
+                <w:szCs w:val="24"/>
+                <w:lang w:val="en-US"/>
+              </w:rPr>
+            </w:pPr>
+            <w:r>
+              <w:rPr>
+                <w:rFonts w:ascii="Times New Roman" w:hAnsi="Times New Roman" w:cs="Times New Roman"/>
+                <w:sz w:val="24"/>
+                <w:szCs w:val="24"/>
+                <w:lang w:val="en-US"/>
+              </w:rPr>
+              <w:t>{Pre: None}</w:t>
+            </w:r>
+          </w:p>
+          <w:p>
+            <w:pPr>
+              <w:rPr>
+                <w:rFonts w:ascii="Times New Roman" w:hAnsi="Times New Roman" w:cs="Times New Roman"/>
+                <w:sz w:val="24"/>
+                <w:szCs w:val="24"/>
+                <w:lang w:val="en-US"/>
+              </w:rPr>
+            </w:pPr>
+          </w:p>
+          <w:p>
+            <w:pPr>
+              <w:rPr>
+                <w:rFonts w:ascii="Times New Roman" w:hAnsi="Times New Roman" w:cs="Times New Roman"/>
+                <w:sz w:val="24"/>
+                <w:szCs w:val="24"/>
+                <w:lang w:val="en-US"/>
+              </w:rPr>
+            </w:pPr>
+          </w:p>
+          <w:p>
+            <w:pPr>
+              <w:rPr>
+                <w:rFonts w:ascii="Times New Roman" w:hAnsi="Times New Roman" w:cs="Times New Roman"/>
+                <w:sz w:val="24"/>
+                <w:szCs w:val="24"/>
+                <w:lang w:val="en-US"/>
+              </w:rPr>
+            </w:pPr>
+            <w:r>
+              <w:rPr>
+                <w:rFonts w:ascii="Times New Roman" w:hAnsi="Times New Roman" w:cs="Times New Roman"/>
+                <w:sz w:val="24"/>
+                <w:szCs w:val="24"/>
+                <w:lang w:val="en-US"/>
+              </w:rPr>
+              <w:t>{Pos: Created Graph}</w:t>
+            </w:r>
+          </w:p>
+          <w:p>
+            <w:pPr>
+              <w:rPr>
+                <w:rFonts w:ascii="Times New Roman" w:hAnsi="Times New Roman" w:cs="Times New Roman"/>
+                <w:sz w:val="24"/>
+                <w:szCs w:val="24"/>
+                <w:lang w:val="en-US"/>
+              </w:rPr>
+            </w:pPr>
+          </w:p>
+          <w:p>
+            <w:pPr>
+              <w:rPr>
+                <w:rFonts w:ascii="Times New Roman" w:hAnsi="Times New Roman" w:cs="Times New Roman"/>
+                <w:sz w:val="24"/>
+                <w:szCs w:val="24"/>
+                <w:lang w:val="en-US"/>
+              </w:rPr>
+            </w:pPr>
           </w:p>
         </w:tc>
       </w:tr>
@@ -9632,33 +10146,1235 @@
       <w:pPr>
         <w:rPr>
           <w:rFonts w:ascii="Times New Roman" w:hAnsi="Times New Roman" w:cs="Times New Roman"/>
-          <w:b/>
-          <w:bCs/>
-          <w:sz w:val="24"/>
-          <w:szCs w:val="24"/>
-        </w:rPr>
-      </w:pPr>
-    </w:p>
-    <w:p>
-      <w:pPr>
-        <w:rPr>
-          <w:rFonts w:ascii="Times New Roman" w:hAnsi="Times New Roman" w:cs="Times New Roman"/>
-          <w:b/>
-          <w:bCs/>
-          <w:sz w:val="24"/>
-          <w:szCs w:val="24"/>
-        </w:rPr>
-      </w:pPr>
-      <w:r>
-        <w:rPr>
-          <w:rFonts w:ascii="Times New Roman" w:hAnsi="Times New Roman" w:cs="Times New Roman"/>
-          <w:b/>
-          <w:bCs/>
-          <w:sz w:val="24"/>
-          <w:szCs w:val="24"/>
-        </w:rPr>
-        <w:t>Max Adjacency Matrix</w:t>
-      </w:r>
+          <w:sz w:val="24"/>
+          <w:szCs w:val="24"/>
+          <w:lang w:val="en-US"/>
+        </w:rPr>
+      </w:pPr>
+    </w:p>
+    <w:tbl>
+      <w:tblPr>
+        <w:tblStyle w:val="Tablaconcuadrcula"/>
+        <w:tblW w:w="0" w:type="auto"/>
+        <w:tblLook w:val="04A0" w:firstRow="1" w:lastRow="0" w:firstColumn="1" w:lastColumn="0" w:noHBand="0" w:noVBand="1"/>
+      </w:tblPr>
+      <w:tblGrid>
+        <w:gridCol w:w="8828"/>
+      </w:tblGrid>
+      <w:tr>
+        <w:tc>
+          <w:tcPr>
+            <w:tcW w:w="8828" w:type="dxa"/>
+            <w:shd w:val="clear" w:color="auto" w:fill="FFF2CC" w:themeFill="accent4" w:themeFillTint="33"/>
+          </w:tcPr>
+          <w:p>
+            <w:pPr>
+              <w:tabs>
+                <w:tab w:val="left" w:pos="5241"/>
+              </w:tabs>
+              <w:rPr>
+                <w:rFonts w:ascii="Times New Roman" w:hAnsi="Times New Roman" w:cs="Times New Roman"/>
+                <w:sz w:val="24"/>
+                <w:szCs w:val="24"/>
+                <w:lang w:val="en-US"/>
+              </w:rPr>
+            </w:pPr>
+            <w:r>
+              <w:rPr>
+                <w:rFonts w:ascii="Times New Roman" w:hAnsi="Times New Roman" w:cs="Times New Roman"/>
+                <w:sz w:val="24"/>
+                <w:szCs w:val="24"/>
+                <w:lang w:val="en-US"/>
+              </w:rPr>
+              <w:t>AddNode(Node)</w:t>
+            </w:r>
+          </w:p>
+          <w:p>
+            <w:pPr>
+              <w:tabs>
+                <w:tab w:val="left" w:pos="5241"/>
+              </w:tabs>
+              <w:rPr>
+                <w:rFonts w:ascii="Times New Roman" w:hAnsi="Times New Roman" w:cs="Times New Roman"/>
+                <w:sz w:val="24"/>
+                <w:szCs w:val="24"/>
+                <w:lang w:val="en-US"/>
+              </w:rPr>
+            </w:pPr>
+          </w:p>
+          <w:p>
+            <w:pPr>
+              <w:tabs>
+                <w:tab w:val="left" w:pos="5241"/>
+              </w:tabs>
+              <w:rPr>
+                <w:rFonts w:ascii="Times New Roman" w:hAnsi="Times New Roman" w:cs="Times New Roman"/>
+                <w:sz w:val="24"/>
+                <w:szCs w:val="24"/>
+                <w:lang w:val="en-US"/>
+              </w:rPr>
+            </w:pPr>
+          </w:p>
+          <w:p>
+            <w:pPr>
+              <w:tabs>
+                <w:tab w:val="left" w:pos="5241"/>
+              </w:tabs>
+              <w:rPr>
+                <w:rFonts w:ascii="Times New Roman" w:hAnsi="Times New Roman" w:cs="Times New Roman"/>
+                <w:sz w:val="24"/>
+                <w:szCs w:val="24"/>
+                <w:lang w:val="en-US"/>
+              </w:rPr>
+            </w:pPr>
+            <w:r>
+              <w:rPr>
+                <w:rFonts w:ascii="Times New Roman" w:hAnsi="Times New Roman" w:cs="Times New Roman"/>
+                <w:sz w:val="24"/>
+                <w:szCs w:val="24"/>
+                <w:lang w:val="en-US"/>
+              </w:rPr>
+              <w:t>"Add a node to the graph."</w:t>
+            </w:r>
+          </w:p>
+          <w:p>
+            <w:pPr>
+              <w:tabs>
+                <w:tab w:val="left" w:pos="5241"/>
+              </w:tabs>
+              <w:rPr>
+                <w:rFonts w:ascii="Times New Roman" w:hAnsi="Times New Roman" w:cs="Times New Roman"/>
+                <w:sz w:val="24"/>
+                <w:szCs w:val="24"/>
+                <w:lang w:val="en-US"/>
+              </w:rPr>
+            </w:pPr>
+          </w:p>
+          <w:p>
+            <w:pPr>
+              <w:tabs>
+                <w:tab w:val="left" w:pos="5241"/>
+              </w:tabs>
+              <w:rPr>
+                <w:rFonts w:ascii="Times New Roman" w:hAnsi="Times New Roman" w:cs="Times New Roman"/>
+                <w:sz w:val="24"/>
+                <w:szCs w:val="24"/>
+                <w:lang w:val="en-US"/>
+              </w:rPr>
+            </w:pPr>
+          </w:p>
+          <w:p>
+            <w:pPr>
+              <w:tabs>
+                <w:tab w:val="left" w:pos="5241"/>
+              </w:tabs>
+              <w:rPr>
+                <w:rFonts w:ascii="Times New Roman" w:hAnsi="Times New Roman" w:cs="Times New Roman"/>
+                <w:sz w:val="24"/>
+                <w:szCs w:val="24"/>
+                <w:lang w:val="en-US"/>
+              </w:rPr>
+            </w:pPr>
+            <w:r>
+              <w:rPr>
+                <w:rFonts w:ascii="Times New Roman" w:hAnsi="Times New Roman" w:cs="Times New Roman"/>
+                <w:sz w:val="24"/>
+                <w:szCs w:val="24"/>
+                <w:lang w:val="en-US"/>
+              </w:rPr>
+              <w:t>{Pre: node}</w:t>
+            </w:r>
+          </w:p>
+          <w:p>
+            <w:pPr>
+              <w:tabs>
+                <w:tab w:val="left" w:pos="5241"/>
+              </w:tabs>
+              <w:rPr>
+                <w:rFonts w:ascii="Times New Roman" w:hAnsi="Times New Roman" w:cs="Times New Roman"/>
+                <w:sz w:val="24"/>
+                <w:szCs w:val="24"/>
+                <w:lang w:val="en-US"/>
+              </w:rPr>
+            </w:pPr>
+          </w:p>
+          <w:p>
+            <w:pPr>
+              <w:tabs>
+                <w:tab w:val="left" w:pos="5241"/>
+              </w:tabs>
+              <w:rPr>
+                <w:rFonts w:ascii="Times New Roman" w:hAnsi="Times New Roman" w:cs="Times New Roman"/>
+                <w:sz w:val="24"/>
+                <w:szCs w:val="24"/>
+                <w:lang w:val="en-US"/>
+              </w:rPr>
+            </w:pPr>
+          </w:p>
+          <w:p>
+            <w:pPr>
+              <w:tabs>
+                <w:tab w:val="left" w:pos="5241"/>
+              </w:tabs>
+              <w:rPr>
+                <w:rFonts w:ascii="Times New Roman" w:hAnsi="Times New Roman" w:cs="Times New Roman"/>
+                <w:sz w:val="24"/>
+                <w:szCs w:val="24"/>
+                <w:lang w:val="en-US"/>
+              </w:rPr>
+            </w:pPr>
+            <w:r>
+              <w:rPr>
+                <w:rFonts w:ascii="Times New Roman" w:hAnsi="Times New Roman" w:cs="Times New Roman"/>
+                <w:sz w:val="24"/>
+                <w:szCs w:val="24"/>
+                <w:lang w:val="en-US"/>
+              </w:rPr>
+              <w:t>{Pos: Node added to graph}</w:t>
+            </w:r>
+          </w:p>
+          <w:p>
+            <w:pPr>
+              <w:tabs>
+                <w:tab w:val="left" w:pos="5241"/>
+              </w:tabs>
+              <w:rPr>
+                <w:rFonts w:ascii="Times New Roman" w:hAnsi="Times New Roman" w:cs="Times New Roman"/>
+                <w:sz w:val="24"/>
+                <w:szCs w:val="24"/>
+                <w:lang w:val="en-US"/>
+              </w:rPr>
+            </w:pPr>
+            <w:r>
+              <w:rPr>
+                <w:rFonts w:ascii="Times New Roman" w:hAnsi="Times New Roman" w:cs="Times New Roman"/>
+                <w:sz w:val="24"/>
+                <w:szCs w:val="24"/>
+                <w:lang w:val="en-US"/>
+              </w:rPr>
+              <w:tab/>
+            </w:r>
+          </w:p>
+        </w:tc>
+      </w:tr>
+    </w:tbl>
+    <w:p>
+      <w:pPr>
+        <w:rPr>
+          <w:rFonts w:ascii="Times New Roman" w:hAnsi="Times New Roman" w:cs="Times New Roman"/>
+          <w:sz w:val="24"/>
+          <w:szCs w:val="24"/>
+          <w:lang w:val="en-US"/>
+        </w:rPr>
+      </w:pPr>
+    </w:p>
+    <w:tbl>
+      <w:tblPr>
+        <w:tblStyle w:val="Tablaconcuadrcula"/>
+        <w:tblW w:w="0" w:type="auto"/>
+        <w:tblLook w:val="04A0" w:firstRow="1" w:lastRow="0" w:firstColumn="1" w:lastColumn="0" w:noHBand="0" w:noVBand="1"/>
+      </w:tblPr>
+      <w:tblGrid>
+        <w:gridCol w:w="8828"/>
+      </w:tblGrid>
+      <w:tr>
+        <w:tc>
+          <w:tcPr>
+            <w:tcW w:w="8828" w:type="dxa"/>
+            <w:shd w:val="clear" w:color="auto" w:fill="FFF2CC" w:themeFill="accent4" w:themeFillTint="33"/>
+          </w:tcPr>
+          <w:p>
+            <w:pPr>
+              <w:rPr>
+                <w:rFonts w:ascii="Times New Roman" w:hAnsi="Times New Roman" w:cs="Times New Roman"/>
+                <w:sz w:val="24"/>
+                <w:szCs w:val="24"/>
+                <w:lang w:val="en-US"/>
+              </w:rPr>
+            </w:pPr>
+            <w:r>
+              <w:rPr>
+                <w:rFonts w:ascii="Times New Roman" w:hAnsi="Times New Roman" w:cs="Times New Roman"/>
+                <w:sz w:val="24"/>
+                <w:szCs w:val="24"/>
+                <w:lang w:val="en-US"/>
+              </w:rPr>
+              <w:t>Add Edge(Origin, Destination, Weight)</w:t>
+            </w:r>
+          </w:p>
+          <w:p>
+            <w:pPr>
+              <w:rPr>
+                <w:rFonts w:ascii="Times New Roman" w:hAnsi="Times New Roman" w:cs="Times New Roman"/>
+                <w:sz w:val="24"/>
+                <w:szCs w:val="24"/>
+                <w:lang w:val="en-US"/>
+              </w:rPr>
+            </w:pPr>
+          </w:p>
+          <w:p>
+            <w:pPr>
+              <w:rPr>
+                <w:rFonts w:ascii="Times New Roman" w:hAnsi="Times New Roman" w:cs="Times New Roman"/>
+                <w:sz w:val="24"/>
+                <w:szCs w:val="24"/>
+                <w:lang w:val="en-US"/>
+              </w:rPr>
+            </w:pPr>
+            <w:r>
+              <w:rPr>
+                <w:rFonts w:ascii="Times New Roman" w:hAnsi="Times New Roman" w:cs="Times New Roman"/>
+                <w:sz w:val="24"/>
+                <w:szCs w:val="24"/>
+                <w:lang w:val="en-US"/>
+              </w:rPr>
+              <w:t>"Add an edge between the source and destination nodes with the given weight."</w:t>
+            </w:r>
+          </w:p>
+          <w:p>
+            <w:pPr>
+              <w:rPr>
+                <w:rFonts w:ascii="Times New Roman" w:hAnsi="Times New Roman" w:cs="Times New Roman"/>
+                <w:sz w:val="24"/>
+                <w:szCs w:val="24"/>
+                <w:lang w:val="en-US"/>
+              </w:rPr>
+            </w:pPr>
+          </w:p>
+          <w:p>
+            <w:pPr>
+              <w:rPr>
+                <w:rFonts w:ascii="Times New Roman" w:hAnsi="Times New Roman" w:cs="Times New Roman"/>
+                <w:sz w:val="24"/>
+                <w:szCs w:val="24"/>
+                <w:lang w:val="en-US"/>
+              </w:rPr>
+            </w:pPr>
+            <w:r>
+              <w:rPr>
+                <w:rFonts w:ascii="Times New Roman" w:hAnsi="Times New Roman" w:cs="Times New Roman"/>
+                <w:sz w:val="24"/>
+                <w:szCs w:val="24"/>
+                <w:lang w:val="en-US"/>
+              </w:rPr>
+              <w:t>{Pre: Origin, Destination, Weight}</w:t>
+            </w:r>
+          </w:p>
+          <w:p>
+            <w:pPr>
+              <w:rPr>
+                <w:rFonts w:ascii="Times New Roman" w:hAnsi="Times New Roman" w:cs="Times New Roman"/>
+                <w:sz w:val="24"/>
+                <w:szCs w:val="24"/>
+                <w:lang w:val="en-US"/>
+              </w:rPr>
+            </w:pPr>
+          </w:p>
+          <w:p>
+            <w:pPr>
+              <w:rPr>
+                <w:rFonts w:ascii="Times New Roman" w:hAnsi="Times New Roman" w:cs="Times New Roman"/>
+                <w:sz w:val="24"/>
+                <w:szCs w:val="24"/>
+                <w:lang w:val="en-US"/>
+              </w:rPr>
+            </w:pPr>
+            <w:r>
+              <w:rPr>
+                <w:rFonts w:ascii="Times New Roman" w:hAnsi="Times New Roman" w:cs="Times New Roman"/>
+                <w:sz w:val="24"/>
+                <w:szCs w:val="24"/>
+                <w:lang w:val="en-US"/>
+              </w:rPr>
+              <w:t>{Pos: Edge added to graph}</w:t>
+            </w:r>
+          </w:p>
+          <w:p>
+            <w:pPr>
+              <w:rPr>
+                <w:rFonts w:ascii="Times New Roman" w:hAnsi="Times New Roman" w:cs="Times New Roman"/>
+                <w:sz w:val="24"/>
+                <w:szCs w:val="24"/>
+                <w:lang w:val="en-US"/>
+              </w:rPr>
+            </w:pPr>
+          </w:p>
+        </w:tc>
+      </w:tr>
+    </w:tbl>
+    <w:p>
+      <w:pPr>
+        <w:rPr>
+          <w:rFonts w:ascii="Times New Roman" w:hAnsi="Times New Roman" w:cs="Times New Roman"/>
+          <w:sz w:val="24"/>
+          <w:szCs w:val="24"/>
+          <w:lang w:val="en-US"/>
+        </w:rPr>
+      </w:pPr>
+    </w:p>
+    <w:tbl>
+      <w:tblPr>
+        <w:tblStyle w:val="Tablaconcuadrcula"/>
+        <w:tblW w:w="0" w:type="auto"/>
+        <w:tblLook w:val="04A0" w:firstRow="1" w:lastRow="0" w:firstColumn="1" w:lastColumn="0" w:noHBand="0" w:noVBand="1"/>
+      </w:tblPr>
+      <w:tblGrid>
+        <w:gridCol w:w="8828"/>
+      </w:tblGrid>
+      <w:tr>
+        <w:tc>
+          <w:tcPr>
+            <w:tcW w:w="8828" w:type="dxa"/>
+            <w:shd w:val="clear" w:color="auto" w:fill="FFF2CC" w:themeFill="accent4" w:themeFillTint="33"/>
+          </w:tcPr>
+          <w:p>
+            <w:pPr>
+              <w:rPr>
+                <w:rFonts w:ascii="Times New Roman" w:hAnsi="Times New Roman" w:cs="Times New Roman"/>
+                <w:sz w:val="24"/>
+                <w:szCs w:val="24"/>
+                <w:lang w:val="en-US"/>
+              </w:rPr>
+            </w:pPr>
+            <w:r>
+              <w:rPr>
+                <w:rFonts w:ascii="Times New Roman" w:hAnsi="Times New Roman" w:cs="Times New Roman"/>
+                <w:sz w:val="24"/>
+                <w:szCs w:val="24"/>
+                <w:lang w:val="en-US"/>
+              </w:rPr>
+              <w:t>GetNodes()</w:t>
+            </w:r>
+          </w:p>
+          <w:p>
+            <w:pPr>
+              <w:rPr>
+                <w:rFonts w:ascii="Times New Roman" w:hAnsi="Times New Roman" w:cs="Times New Roman"/>
+                <w:sz w:val="24"/>
+                <w:szCs w:val="24"/>
+                <w:lang w:val="en-US"/>
+              </w:rPr>
+            </w:pPr>
+          </w:p>
+          <w:p>
+            <w:pPr>
+              <w:rPr>
+                <w:rFonts w:ascii="Times New Roman" w:hAnsi="Times New Roman" w:cs="Times New Roman"/>
+                <w:sz w:val="24"/>
+                <w:szCs w:val="24"/>
+                <w:lang w:val="en-US"/>
+              </w:rPr>
+            </w:pPr>
+          </w:p>
+          <w:p>
+            <w:pPr>
+              <w:rPr>
+                <w:rFonts w:ascii="Times New Roman" w:hAnsi="Times New Roman" w:cs="Times New Roman"/>
+                <w:sz w:val="24"/>
+                <w:szCs w:val="24"/>
+                <w:lang w:val="en-US"/>
+              </w:rPr>
+            </w:pPr>
+            <w:r>
+              <w:rPr>
+                <w:rFonts w:ascii="Times New Roman" w:hAnsi="Times New Roman" w:cs="Times New Roman"/>
+                <w:sz w:val="24"/>
+                <w:szCs w:val="24"/>
+                <w:lang w:val="en-US"/>
+              </w:rPr>
+              <w:t>"Returns the list of nodes in the graph."</w:t>
+            </w:r>
+          </w:p>
+          <w:p>
+            <w:pPr>
+              <w:rPr>
+                <w:rFonts w:ascii="Times New Roman" w:hAnsi="Times New Roman" w:cs="Times New Roman"/>
+                <w:sz w:val="24"/>
+                <w:szCs w:val="24"/>
+                <w:lang w:val="en-US"/>
+              </w:rPr>
+            </w:pPr>
+          </w:p>
+          <w:p>
+            <w:pPr>
+              <w:rPr>
+                <w:rFonts w:ascii="Times New Roman" w:hAnsi="Times New Roman" w:cs="Times New Roman"/>
+                <w:sz w:val="24"/>
+                <w:szCs w:val="24"/>
+                <w:lang w:val="en-US"/>
+              </w:rPr>
+            </w:pPr>
+          </w:p>
+          <w:p>
+            <w:pPr>
+              <w:rPr>
+                <w:rFonts w:ascii="Times New Roman" w:hAnsi="Times New Roman" w:cs="Times New Roman"/>
+                <w:sz w:val="24"/>
+                <w:szCs w:val="24"/>
+              </w:rPr>
+            </w:pPr>
+            <w:r>
+              <w:rPr>
+                <w:rFonts w:ascii="Times New Roman" w:hAnsi="Times New Roman" w:cs="Times New Roman"/>
+                <w:sz w:val="24"/>
+                <w:szCs w:val="24"/>
+              </w:rPr>
+              <w:t>{Pre: None}</w:t>
+            </w:r>
+          </w:p>
+          <w:p>
+            <w:pPr>
+              <w:rPr>
+                <w:rFonts w:ascii="Times New Roman" w:hAnsi="Times New Roman" w:cs="Times New Roman"/>
+                <w:sz w:val="24"/>
+                <w:szCs w:val="24"/>
+              </w:rPr>
+            </w:pPr>
+          </w:p>
+          <w:p>
+            <w:pPr>
+              <w:rPr>
+                <w:rFonts w:ascii="Times New Roman" w:hAnsi="Times New Roman" w:cs="Times New Roman"/>
+                <w:sz w:val="24"/>
+                <w:szCs w:val="24"/>
+              </w:rPr>
+            </w:pPr>
+          </w:p>
+          <w:p>
+            <w:pPr>
+              <w:rPr>
+                <w:rFonts w:ascii="Times New Roman" w:hAnsi="Times New Roman" w:cs="Times New Roman"/>
+                <w:sz w:val="24"/>
+                <w:szCs w:val="24"/>
+              </w:rPr>
+            </w:pPr>
+          </w:p>
+          <w:p>
+            <w:pPr>
+              <w:rPr>
+                <w:rFonts w:ascii="Times New Roman" w:hAnsi="Times New Roman" w:cs="Times New Roman"/>
+                <w:sz w:val="24"/>
+                <w:szCs w:val="24"/>
+              </w:rPr>
+            </w:pPr>
+            <w:r>
+              <w:rPr>
+                <w:rFonts w:ascii="Times New Roman" w:hAnsi="Times New Roman" w:cs="Times New Roman"/>
+                <w:sz w:val="24"/>
+                <w:szCs w:val="24"/>
+              </w:rPr>
+              <w:t>{Pos: Node List}</w:t>
+            </w:r>
+          </w:p>
+          <w:p>
+            <w:pPr>
+              <w:rPr>
+                <w:rFonts w:ascii="Times New Roman" w:hAnsi="Times New Roman" w:cs="Times New Roman"/>
+                <w:sz w:val="24"/>
+                <w:szCs w:val="24"/>
+              </w:rPr>
+            </w:pPr>
+          </w:p>
+        </w:tc>
+      </w:tr>
+    </w:tbl>
+    <w:p>
+      <w:pPr>
+        <w:rPr>
+          <w:rFonts w:ascii="Times New Roman" w:hAnsi="Times New Roman" w:cs="Times New Roman"/>
+          <w:sz w:val="24"/>
+          <w:szCs w:val="24"/>
+        </w:rPr>
+      </w:pPr>
+    </w:p>
+    <w:tbl>
+      <w:tblPr>
+        <w:tblStyle w:val="Tablaconcuadrcula"/>
+        <w:tblW w:w="0" w:type="auto"/>
+        <w:tblLook w:val="04A0" w:firstRow="1" w:lastRow="0" w:firstColumn="1" w:lastColumn="0" w:noHBand="0" w:noVBand="1"/>
+      </w:tblPr>
+      <w:tblGrid>
+        <w:gridCol w:w="8828"/>
+      </w:tblGrid>
+      <w:tr>
+        <w:tc>
+          <w:tcPr>
+            <w:tcW w:w="8828" w:type="dxa"/>
+            <w:shd w:val="clear" w:color="auto" w:fill="FFF2CC" w:themeFill="accent4" w:themeFillTint="33"/>
+          </w:tcPr>
+          <w:p>
+            <w:pPr>
+              <w:rPr>
+                <w:rFonts w:ascii="Times New Roman" w:hAnsi="Times New Roman" w:cs="Times New Roman"/>
+                <w:sz w:val="24"/>
+                <w:szCs w:val="24"/>
+                <w:lang w:val="en-US"/>
+              </w:rPr>
+            </w:pPr>
+            <w:r>
+              <w:rPr>
+                <w:rFonts w:ascii="Times New Roman" w:hAnsi="Times New Roman" w:cs="Times New Roman"/>
+                <w:sz w:val="24"/>
+                <w:szCs w:val="24"/>
+                <w:lang w:val="en-US"/>
+              </w:rPr>
+              <w:t>GetEdges()</w:t>
+            </w:r>
+          </w:p>
+          <w:p>
+            <w:pPr>
+              <w:rPr>
+                <w:rFonts w:ascii="Times New Roman" w:hAnsi="Times New Roman" w:cs="Times New Roman"/>
+                <w:sz w:val="24"/>
+                <w:szCs w:val="24"/>
+                <w:lang w:val="en-US"/>
+              </w:rPr>
+            </w:pPr>
+          </w:p>
+          <w:p>
+            <w:pPr>
+              <w:rPr>
+                <w:rFonts w:ascii="Times New Roman" w:hAnsi="Times New Roman" w:cs="Times New Roman"/>
+                <w:sz w:val="24"/>
+                <w:szCs w:val="24"/>
+                <w:lang w:val="en-US"/>
+              </w:rPr>
+            </w:pPr>
+          </w:p>
+          <w:p>
+            <w:pPr>
+              <w:rPr>
+                <w:rFonts w:ascii="Times New Roman" w:hAnsi="Times New Roman" w:cs="Times New Roman"/>
+                <w:sz w:val="24"/>
+                <w:szCs w:val="24"/>
+                <w:lang w:val="en-US"/>
+              </w:rPr>
+            </w:pPr>
+            <w:r>
+              <w:rPr>
+                <w:rFonts w:ascii="Times New Roman" w:hAnsi="Times New Roman" w:cs="Times New Roman"/>
+                <w:sz w:val="24"/>
+                <w:szCs w:val="24"/>
+                <w:lang w:val="en-US"/>
+              </w:rPr>
+              <w:t>"Returns the list of edges in the graph."</w:t>
+            </w:r>
+          </w:p>
+          <w:p>
+            <w:pPr>
+              <w:rPr>
+                <w:rFonts w:ascii="Times New Roman" w:hAnsi="Times New Roman" w:cs="Times New Roman"/>
+                <w:sz w:val="24"/>
+                <w:szCs w:val="24"/>
+                <w:lang w:val="en-US"/>
+              </w:rPr>
+            </w:pPr>
+          </w:p>
+          <w:p>
+            <w:pPr>
+              <w:rPr>
+                <w:rFonts w:ascii="Times New Roman" w:hAnsi="Times New Roman" w:cs="Times New Roman"/>
+                <w:sz w:val="24"/>
+                <w:szCs w:val="24"/>
+                <w:lang w:val="en-US"/>
+              </w:rPr>
+            </w:pPr>
+          </w:p>
+          <w:p>
+            <w:pPr>
+              <w:rPr>
+                <w:rFonts w:ascii="Times New Roman" w:hAnsi="Times New Roman" w:cs="Times New Roman"/>
+                <w:sz w:val="24"/>
+                <w:szCs w:val="24"/>
+                <w:lang w:val="en-US"/>
+              </w:rPr>
+            </w:pPr>
+            <w:r>
+              <w:rPr>
+                <w:rFonts w:ascii="Times New Roman" w:hAnsi="Times New Roman" w:cs="Times New Roman"/>
+                <w:sz w:val="24"/>
+                <w:szCs w:val="24"/>
+                <w:lang w:val="en-US"/>
+              </w:rPr>
+              <w:t>{Pre: None}</w:t>
+            </w:r>
+          </w:p>
+          <w:p>
+            <w:pPr>
+              <w:rPr>
+                <w:rFonts w:ascii="Times New Roman" w:hAnsi="Times New Roman" w:cs="Times New Roman"/>
+                <w:sz w:val="24"/>
+                <w:szCs w:val="24"/>
+                <w:lang w:val="en-US"/>
+              </w:rPr>
+            </w:pPr>
+          </w:p>
+          <w:p>
+            <w:pPr>
+              <w:rPr>
+                <w:rFonts w:ascii="Times New Roman" w:hAnsi="Times New Roman" w:cs="Times New Roman"/>
+                <w:sz w:val="24"/>
+                <w:szCs w:val="24"/>
+                <w:lang w:val="en-US"/>
+              </w:rPr>
+            </w:pPr>
+          </w:p>
+          <w:p>
+            <w:pPr>
+              <w:rPr>
+                <w:rFonts w:ascii="Times New Roman" w:hAnsi="Times New Roman" w:cs="Times New Roman"/>
+                <w:sz w:val="24"/>
+                <w:szCs w:val="24"/>
+                <w:lang w:val="en-US"/>
+              </w:rPr>
+            </w:pPr>
+            <w:r>
+              <w:rPr>
+                <w:rFonts w:ascii="Times New Roman" w:hAnsi="Times New Roman" w:cs="Times New Roman"/>
+                <w:sz w:val="24"/>
+                <w:szCs w:val="24"/>
+                <w:lang w:val="en-US"/>
+              </w:rPr>
+              <w:t>{Pos: List of edges}</w:t>
+            </w:r>
+          </w:p>
+          <w:p>
+            <w:pPr>
+              <w:rPr>
+                <w:rFonts w:ascii="Times New Roman" w:hAnsi="Times New Roman" w:cs="Times New Roman"/>
+                <w:sz w:val="24"/>
+                <w:szCs w:val="24"/>
+                <w:lang w:val="en-US"/>
+              </w:rPr>
+            </w:pPr>
+          </w:p>
+        </w:tc>
+      </w:tr>
+    </w:tbl>
+    <w:p>
+      <w:pPr>
+        <w:rPr>
+          <w:rFonts w:ascii="Times New Roman" w:hAnsi="Times New Roman" w:cs="Times New Roman"/>
+          <w:sz w:val="24"/>
+          <w:szCs w:val="24"/>
+          <w:lang w:val="en-US"/>
+        </w:rPr>
+      </w:pPr>
+    </w:p>
+    <w:tbl>
+      <w:tblPr>
+        <w:tblStyle w:val="Tablaconcuadrcula"/>
+        <w:tblW w:w="0" w:type="auto"/>
+        <w:tblLook w:val="04A0" w:firstRow="1" w:lastRow="0" w:firstColumn="1" w:lastColumn="0" w:noHBand="0" w:noVBand="1"/>
+      </w:tblPr>
+      <w:tblGrid>
+        <w:gridCol w:w="8828"/>
+      </w:tblGrid>
+      <w:tr>
+        <w:tc>
+          <w:tcPr>
+            <w:tcW w:w="8828" w:type="dxa"/>
+            <w:shd w:val="clear" w:color="auto" w:fill="FFF2CC" w:themeFill="accent4" w:themeFillTint="33"/>
+          </w:tcPr>
+          <w:p>
+            <w:pPr>
+              <w:rPr>
+                <w:rFonts w:ascii="Times New Roman" w:hAnsi="Times New Roman" w:cs="Times New Roman"/>
+                <w:sz w:val="24"/>
+                <w:szCs w:val="24"/>
+                <w:lang w:val="en-US"/>
+              </w:rPr>
+            </w:pPr>
+            <w:r>
+              <w:rPr>
+                <w:rFonts w:ascii="Times New Roman" w:hAnsi="Times New Roman" w:cs="Times New Roman"/>
+                <w:sz w:val="24"/>
+                <w:szCs w:val="24"/>
+                <w:lang w:val="en-US"/>
+              </w:rPr>
+              <w:t>IsDirected()</w:t>
+            </w:r>
+          </w:p>
+          <w:p>
+            <w:pPr>
+              <w:rPr>
+                <w:rFonts w:ascii="Times New Roman" w:hAnsi="Times New Roman" w:cs="Times New Roman"/>
+                <w:sz w:val="24"/>
+                <w:szCs w:val="24"/>
+                <w:lang w:val="en-US"/>
+              </w:rPr>
+            </w:pPr>
+          </w:p>
+          <w:p>
+            <w:pPr>
+              <w:rPr>
+                <w:rFonts w:ascii="Times New Roman" w:hAnsi="Times New Roman" w:cs="Times New Roman"/>
+                <w:sz w:val="24"/>
+                <w:szCs w:val="24"/>
+                <w:lang w:val="en-US"/>
+              </w:rPr>
+            </w:pPr>
+          </w:p>
+          <w:p>
+            <w:pPr>
+              <w:rPr>
+                <w:rFonts w:ascii="Times New Roman" w:hAnsi="Times New Roman" w:cs="Times New Roman"/>
+                <w:sz w:val="24"/>
+                <w:szCs w:val="24"/>
+                <w:lang w:val="en-US"/>
+              </w:rPr>
+            </w:pPr>
+            <w:r>
+              <w:rPr>
+                <w:rFonts w:ascii="Times New Roman" w:hAnsi="Times New Roman" w:cs="Times New Roman"/>
+                <w:sz w:val="24"/>
+                <w:szCs w:val="24"/>
+                <w:lang w:val="en-US"/>
+              </w:rPr>
+              <w:t>"Indicates whether the graph is directed or not."</w:t>
+            </w:r>
+          </w:p>
+          <w:p>
+            <w:pPr>
+              <w:rPr>
+                <w:rFonts w:ascii="Times New Roman" w:hAnsi="Times New Roman" w:cs="Times New Roman"/>
+                <w:sz w:val="24"/>
+                <w:szCs w:val="24"/>
+                <w:lang w:val="en-US"/>
+              </w:rPr>
+            </w:pPr>
+          </w:p>
+          <w:p>
+            <w:pPr>
+              <w:rPr>
+                <w:rFonts w:ascii="Times New Roman" w:hAnsi="Times New Roman" w:cs="Times New Roman"/>
+                <w:sz w:val="24"/>
+                <w:szCs w:val="24"/>
+                <w:lang w:val="en-US"/>
+              </w:rPr>
+            </w:pPr>
+          </w:p>
+          <w:p>
+            <w:pPr>
+              <w:rPr>
+                <w:rFonts w:ascii="Times New Roman" w:hAnsi="Times New Roman" w:cs="Times New Roman"/>
+                <w:sz w:val="24"/>
+                <w:szCs w:val="24"/>
+              </w:rPr>
+            </w:pPr>
+            <w:r>
+              <w:rPr>
+                <w:rFonts w:ascii="Times New Roman" w:hAnsi="Times New Roman" w:cs="Times New Roman"/>
+                <w:sz w:val="24"/>
+                <w:szCs w:val="24"/>
+              </w:rPr>
+              <w:t>{Pre: None}</w:t>
+            </w:r>
+          </w:p>
+          <w:p>
+            <w:pPr>
+              <w:rPr>
+                <w:rFonts w:ascii="Times New Roman" w:hAnsi="Times New Roman" w:cs="Times New Roman"/>
+                <w:sz w:val="24"/>
+                <w:szCs w:val="24"/>
+              </w:rPr>
+            </w:pPr>
+          </w:p>
+          <w:p>
+            <w:pPr>
+              <w:rPr>
+                <w:rFonts w:ascii="Times New Roman" w:hAnsi="Times New Roman" w:cs="Times New Roman"/>
+                <w:sz w:val="24"/>
+                <w:szCs w:val="24"/>
+              </w:rPr>
+            </w:pPr>
+          </w:p>
+          <w:p>
+            <w:pPr>
+              <w:rPr>
+                <w:rFonts w:ascii="Times New Roman" w:hAnsi="Times New Roman" w:cs="Times New Roman"/>
+                <w:sz w:val="24"/>
+                <w:szCs w:val="24"/>
+              </w:rPr>
+            </w:pPr>
+            <w:r>
+              <w:rPr>
+                <w:rFonts w:ascii="Times New Roman" w:hAnsi="Times New Roman" w:cs="Times New Roman"/>
+                <w:sz w:val="24"/>
+                <w:szCs w:val="24"/>
+              </w:rPr>
+              <w:t>{Pos: Boolean value</w:t>
+            </w:r>
+          </w:p>
+          <w:p>
+            <w:pPr>
+              <w:rPr>
+                <w:rFonts w:ascii="Times New Roman" w:hAnsi="Times New Roman" w:cs="Times New Roman"/>
+                <w:sz w:val="24"/>
+                <w:szCs w:val="24"/>
+              </w:rPr>
+            </w:pPr>
+          </w:p>
+        </w:tc>
+      </w:tr>
+    </w:tbl>
+    <w:p>
+      <w:pPr>
+        <w:rPr>
+          <w:rFonts w:ascii="Times New Roman" w:hAnsi="Times New Roman" w:cs="Times New Roman"/>
+          <w:sz w:val="24"/>
+          <w:szCs w:val="24"/>
+        </w:rPr>
+      </w:pPr>
+    </w:p>
+    <w:tbl>
+      <w:tblPr>
+        <w:tblStyle w:val="Tablaconcuadrcula"/>
+        <w:tblW w:w="0" w:type="auto"/>
+        <w:tblLook w:val="04A0" w:firstRow="1" w:lastRow="0" w:firstColumn="1" w:lastColumn="0" w:noHBand="0" w:noVBand="1"/>
+      </w:tblPr>
+      <w:tblGrid>
+        <w:gridCol w:w="8828"/>
+      </w:tblGrid>
+      <w:tr>
+        <w:tc>
+          <w:tcPr>
+            <w:tcW w:w="8828" w:type="dxa"/>
+            <w:shd w:val="clear" w:color="auto" w:fill="FFF2CC" w:themeFill="accent4" w:themeFillTint="33"/>
+          </w:tcPr>
+          <w:p>
+            <w:pPr>
+              <w:rPr>
+                <w:rFonts w:ascii="Times New Roman" w:hAnsi="Times New Roman" w:cs="Times New Roman"/>
+                <w:sz w:val="24"/>
+                <w:szCs w:val="24"/>
+                <w:lang w:val="en-US"/>
+              </w:rPr>
+            </w:pPr>
+            <w:r>
+              <w:rPr>
+                <w:rFonts w:ascii="Times New Roman" w:hAnsi="Times New Roman" w:cs="Times New Roman"/>
+                <w:sz w:val="24"/>
+                <w:szCs w:val="24"/>
+                <w:lang w:val="en-US"/>
+              </w:rPr>
+              <w:t>There isArista (origin, destination)</w:t>
+            </w:r>
+          </w:p>
+          <w:p>
+            <w:pPr>
+              <w:rPr>
+                <w:rFonts w:ascii="Times New Roman" w:hAnsi="Times New Roman" w:cs="Times New Roman"/>
+                <w:sz w:val="24"/>
+                <w:szCs w:val="24"/>
+                <w:lang w:val="en-US"/>
+              </w:rPr>
+            </w:pPr>
+          </w:p>
+          <w:p>
+            <w:pPr>
+              <w:rPr>
+                <w:rFonts w:ascii="Times New Roman" w:hAnsi="Times New Roman" w:cs="Times New Roman"/>
+                <w:sz w:val="24"/>
+                <w:szCs w:val="24"/>
+                <w:lang w:val="en-US"/>
+              </w:rPr>
+            </w:pPr>
+          </w:p>
+          <w:p>
+            <w:pPr>
+              <w:rPr>
+                <w:rFonts w:ascii="Times New Roman" w:hAnsi="Times New Roman" w:cs="Times New Roman"/>
+                <w:sz w:val="24"/>
+                <w:szCs w:val="24"/>
+                <w:lang w:val="en-US"/>
+              </w:rPr>
+            </w:pPr>
+            <w:r>
+              <w:rPr>
+                <w:rFonts w:ascii="Times New Roman" w:hAnsi="Times New Roman" w:cs="Times New Roman"/>
+                <w:sz w:val="24"/>
+                <w:szCs w:val="24"/>
+                <w:lang w:val="en-US"/>
+              </w:rPr>
+              <w:t>"Check if there is an edge between the source and destination nodes."</w:t>
+            </w:r>
+          </w:p>
+          <w:p>
+            <w:pPr>
+              <w:rPr>
+                <w:rFonts w:ascii="Times New Roman" w:hAnsi="Times New Roman" w:cs="Times New Roman"/>
+                <w:sz w:val="24"/>
+                <w:szCs w:val="24"/>
+                <w:lang w:val="en-US"/>
+              </w:rPr>
+            </w:pPr>
+          </w:p>
+          <w:p>
+            <w:pPr>
+              <w:rPr>
+                <w:rFonts w:ascii="Times New Roman" w:hAnsi="Times New Roman" w:cs="Times New Roman"/>
+                <w:sz w:val="24"/>
+                <w:szCs w:val="24"/>
+                <w:lang w:val="en-US"/>
+              </w:rPr>
+            </w:pPr>
+          </w:p>
+          <w:p>
+            <w:pPr>
+              <w:rPr>
+                <w:rFonts w:ascii="Times New Roman" w:hAnsi="Times New Roman" w:cs="Times New Roman"/>
+                <w:sz w:val="24"/>
+                <w:szCs w:val="24"/>
+              </w:rPr>
+            </w:pPr>
+            <w:r>
+              <w:rPr>
+                <w:rFonts w:ascii="Times New Roman" w:hAnsi="Times New Roman" w:cs="Times New Roman"/>
+                <w:sz w:val="24"/>
+                <w:szCs w:val="24"/>
+              </w:rPr>
+              <w:t>{Pre: Origin, Destination}</w:t>
+            </w:r>
+          </w:p>
+          <w:p>
+            <w:pPr>
+              <w:rPr>
+                <w:rFonts w:ascii="Times New Roman" w:hAnsi="Times New Roman" w:cs="Times New Roman"/>
+                <w:sz w:val="24"/>
+                <w:szCs w:val="24"/>
+              </w:rPr>
+            </w:pPr>
+          </w:p>
+          <w:p>
+            <w:pPr>
+              <w:rPr>
+                <w:rFonts w:ascii="Times New Roman" w:hAnsi="Times New Roman" w:cs="Times New Roman"/>
+                <w:sz w:val="24"/>
+                <w:szCs w:val="24"/>
+              </w:rPr>
+            </w:pPr>
+          </w:p>
+          <w:p>
+            <w:pPr>
+              <w:rPr>
+                <w:rFonts w:ascii="Times New Roman" w:hAnsi="Times New Roman" w:cs="Times New Roman"/>
+                <w:sz w:val="24"/>
+                <w:szCs w:val="24"/>
+              </w:rPr>
+            </w:pPr>
+            <w:r>
+              <w:rPr>
+                <w:rFonts w:ascii="Times New Roman" w:hAnsi="Times New Roman" w:cs="Times New Roman"/>
+                <w:sz w:val="24"/>
+                <w:szCs w:val="24"/>
+              </w:rPr>
+              <w:t>{Pos: Boolean value}</w:t>
+            </w:r>
+          </w:p>
+          <w:p>
+            <w:pPr>
+              <w:rPr>
+                <w:rFonts w:ascii="Times New Roman" w:hAnsi="Times New Roman" w:cs="Times New Roman"/>
+                <w:sz w:val="24"/>
+                <w:szCs w:val="24"/>
+              </w:rPr>
+            </w:pPr>
+          </w:p>
+          <w:p>
+            <w:pPr>
+              <w:rPr>
+                <w:rFonts w:ascii="Times New Roman" w:hAnsi="Times New Roman" w:cs="Times New Roman"/>
+                <w:sz w:val="24"/>
+                <w:szCs w:val="24"/>
+              </w:rPr>
+            </w:pPr>
+          </w:p>
+        </w:tc>
+      </w:tr>
+    </w:tbl>
+    <w:p>
+      <w:pPr>
+        <w:rPr>
+          <w:rFonts w:ascii="Times New Roman" w:hAnsi="Times New Roman" w:cs="Times New Roman"/>
+          <w:sz w:val="24"/>
+          <w:szCs w:val="24"/>
+        </w:rPr>
+      </w:pPr>
+    </w:p>
+    <w:tbl>
+      <w:tblPr>
+        <w:tblStyle w:val="Tablaconcuadrcula"/>
+        <w:tblW w:w="0" w:type="auto"/>
+        <w:tblLook w:val="04A0" w:firstRow="1" w:lastRow="0" w:firstColumn="1" w:lastColumn="0" w:noHBand="0" w:noVBand="1"/>
+      </w:tblPr>
+      <w:tblGrid>
+        <w:gridCol w:w="8828"/>
+      </w:tblGrid>
+      <w:tr>
+        <w:tc>
+          <w:tcPr>
+            <w:tcW w:w="8828" w:type="dxa"/>
+            <w:shd w:val="clear" w:color="auto" w:fill="FFF2CC" w:themeFill="accent4" w:themeFillTint="33"/>
+          </w:tcPr>
+          <w:p>
+            <w:pPr>
+              <w:rPr>
+                <w:rFonts w:ascii="Times New Roman" w:hAnsi="Times New Roman" w:cs="Times New Roman"/>
+                <w:sz w:val="24"/>
+                <w:szCs w:val="24"/>
+                <w:lang w:val="en-US"/>
+              </w:rPr>
+            </w:pPr>
+            <w:r>
+              <w:rPr>
+                <w:rFonts w:ascii="Times New Roman" w:hAnsi="Times New Roman" w:cs="Times New Roman"/>
+                <w:sz w:val="24"/>
+                <w:szCs w:val="24"/>
+                <w:lang w:val="en-US"/>
+              </w:rPr>
+              <w:t>GetNeighbors(node)</w:t>
+            </w:r>
+          </w:p>
+          <w:p>
+            <w:pPr>
+              <w:rPr>
+                <w:rFonts w:ascii="Times New Roman" w:hAnsi="Times New Roman" w:cs="Times New Roman"/>
+                <w:sz w:val="24"/>
+                <w:szCs w:val="24"/>
+                <w:lang w:val="en-US"/>
+              </w:rPr>
+            </w:pPr>
+          </w:p>
+          <w:p>
+            <w:pPr>
+              <w:rPr>
+                <w:rFonts w:ascii="Times New Roman" w:hAnsi="Times New Roman" w:cs="Times New Roman"/>
+                <w:sz w:val="24"/>
+                <w:szCs w:val="24"/>
+                <w:lang w:val="en-US"/>
+              </w:rPr>
+            </w:pPr>
+          </w:p>
+          <w:p>
+            <w:pPr>
+              <w:rPr>
+                <w:rFonts w:ascii="Times New Roman" w:hAnsi="Times New Roman" w:cs="Times New Roman"/>
+                <w:sz w:val="24"/>
+                <w:szCs w:val="24"/>
+                <w:lang w:val="en-US"/>
+              </w:rPr>
+            </w:pPr>
+            <w:r>
+              <w:rPr>
+                <w:rFonts w:ascii="Times New Roman" w:hAnsi="Times New Roman" w:cs="Times New Roman"/>
+                <w:sz w:val="24"/>
+                <w:szCs w:val="24"/>
+                <w:lang w:val="en-US"/>
+              </w:rPr>
+              <w:t>"Returns the list of neighboring nodes to the given node."</w:t>
+            </w:r>
+          </w:p>
+          <w:p>
+            <w:pPr>
+              <w:rPr>
+                <w:rFonts w:ascii="Times New Roman" w:hAnsi="Times New Roman" w:cs="Times New Roman"/>
+                <w:sz w:val="24"/>
+                <w:szCs w:val="24"/>
+                <w:lang w:val="en-US"/>
+              </w:rPr>
+            </w:pPr>
+          </w:p>
+          <w:p>
+            <w:pPr>
+              <w:rPr>
+                <w:rFonts w:ascii="Times New Roman" w:hAnsi="Times New Roman" w:cs="Times New Roman"/>
+                <w:sz w:val="24"/>
+                <w:szCs w:val="24"/>
+                <w:lang w:val="en-US"/>
+              </w:rPr>
+            </w:pPr>
+          </w:p>
+          <w:p>
+            <w:pPr>
+              <w:rPr>
+                <w:rFonts w:ascii="Times New Roman" w:hAnsi="Times New Roman" w:cs="Times New Roman"/>
+                <w:sz w:val="24"/>
+                <w:szCs w:val="24"/>
+                <w:lang w:val="en-US"/>
+              </w:rPr>
+            </w:pPr>
+            <w:r>
+              <w:rPr>
+                <w:rFonts w:ascii="Times New Roman" w:hAnsi="Times New Roman" w:cs="Times New Roman"/>
+                <w:sz w:val="24"/>
+                <w:szCs w:val="24"/>
+                <w:lang w:val="en-US"/>
+              </w:rPr>
+              <w:t>{Pre: node}</w:t>
+            </w:r>
+          </w:p>
+          <w:p>
+            <w:pPr>
+              <w:rPr>
+                <w:rFonts w:ascii="Times New Roman" w:hAnsi="Times New Roman" w:cs="Times New Roman"/>
+                <w:sz w:val="24"/>
+                <w:szCs w:val="24"/>
+                <w:lang w:val="en-US"/>
+              </w:rPr>
+            </w:pPr>
+          </w:p>
+          <w:p>
+            <w:pPr>
+              <w:rPr>
+                <w:rFonts w:ascii="Times New Roman" w:hAnsi="Times New Roman" w:cs="Times New Roman"/>
+                <w:sz w:val="24"/>
+                <w:szCs w:val="24"/>
+                <w:lang w:val="en-US"/>
+              </w:rPr>
+            </w:pPr>
+          </w:p>
+          <w:p>
+            <w:pPr>
+              <w:rPr>
+                <w:rFonts w:ascii="Times New Roman" w:hAnsi="Times New Roman" w:cs="Times New Roman"/>
+                <w:sz w:val="24"/>
+                <w:szCs w:val="24"/>
+                <w:lang w:val="en-US"/>
+              </w:rPr>
+            </w:pPr>
+            <w:r>
+              <w:rPr>
+                <w:rFonts w:ascii="Times New Roman" w:hAnsi="Times New Roman" w:cs="Times New Roman"/>
+                <w:sz w:val="24"/>
+                <w:szCs w:val="24"/>
+                <w:lang w:val="en-US"/>
+              </w:rPr>
+              <w:t>{Pos: Neighbor Node List}</w:t>
+            </w:r>
+          </w:p>
+          <w:p>
+            <w:pPr>
+              <w:rPr>
+                <w:rFonts w:ascii="Times New Roman" w:hAnsi="Times New Roman" w:cs="Times New Roman"/>
+                <w:sz w:val="24"/>
+                <w:szCs w:val="24"/>
+                <w:lang w:val="en-US"/>
+              </w:rPr>
+            </w:pPr>
+          </w:p>
+        </w:tc>
+      </w:tr>
+    </w:tbl>
+    <w:p>
+      <w:pPr>
+        <w:rPr>
+          <w:rFonts w:ascii="Times New Roman" w:hAnsi="Times New Roman" w:cs="Times New Roman"/>
+          <w:sz w:val="24"/>
+          <w:szCs w:val="24"/>
+          <w:lang w:val="en-US"/>
+        </w:rPr>
+      </w:pPr>
     </w:p>
     <w:tbl>
       <w:tblPr>
@@ -9681,145 +11397,190 @@
                 <w:rFonts w:ascii="Times New Roman" w:hAnsi="Times New Roman" w:cs="Times New Roman"/>
                 <w:sz w:val="24"/>
                 <w:szCs w:val="24"/>
-                <w:lang w:val="en-US"/>
-              </w:rPr>
-            </w:pPr>
-            <w:r>
-              <w:rPr>
-                <w:rFonts w:ascii="Times New Roman" w:hAnsi="Times New Roman" w:cs="Times New Roman"/>
-                <w:sz w:val="24"/>
-                <w:szCs w:val="24"/>
-                <w:lang w:val="en-US"/>
-              </w:rPr>
-              <w:t>CreateMatrixAdjacency(n)</w:t>
-            </w:r>
-          </w:p>
-          <w:p>
-            <w:pPr>
-              <w:rPr>
-                <w:rFonts w:ascii="Times New Roman" w:hAnsi="Times New Roman" w:cs="Times New Roman"/>
-                <w:sz w:val="24"/>
-                <w:szCs w:val="24"/>
-                <w:lang w:val="en-US"/>
-              </w:rPr>
-            </w:pPr>
-          </w:p>
-          <w:p>
-            <w:pPr>
-              <w:rPr>
-                <w:rFonts w:ascii="Times New Roman" w:hAnsi="Times New Roman" w:cs="Times New Roman"/>
-                <w:sz w:val="24"/>
-                <w:szCs w:val="24"/>
-                <w:lang w:val="en-US"/>
-              </w:rPr>
-            </w:pPr>
-          </w:p>
-          <w:p>
-            <w:pPr>
-              <w:rPr>
-                <w:rFonts w:ascii="Times New Roman" w:hAnsi="Times New Roman" w:cs="Times New Roman"/>
-                <w:sz w:val="24"/>
-                <w:szCs w:val="24"/>
-                <w:lang w:val="en-US"/>
-              </w:rPr>
-            </w:pPr>
-            <w:r>
-              <w:rPr>
-                <w:rFonts w:ascii="Times New Roman" w:hAnsi="Times New Roman" w:cs="Times New Roman"/>
-                <w:sz w:val="24"/>
-                <w:szCs w:val="24"/>
-                <w:lang w:val="en-US"/>
-              </w:rPr>
-              <w:t>"Create an adjacency array with n nodes."</w:t>
-            </w:r>
-          </w:p>
-          <w:p>
-            <w:pPr>
-              <w:rPr>
-                <w:rFonts w:ascii="Times New Roman" w:hAnsi="Times New Roman" w:cs="Times New Roman"/>
-                <w:sz w:val="24"/>
-                <w:szCs w:val="24"/>
-                <w:lang w:val="en-US"/>
-              </w:rPr>
-            </w:pPr>
-          </w:p>
-          <w:p>
-            <w:pPr>
-              <w:rPr>
-                <w:rFonts w:ascii="Times New Roman" w:hAnsi="Times New Roman" w:cs="Times New Roman"/>
-                <w:sz w:val="24"/>
-                <w:szCs w:val="24"/>
-                <w:lang w:val="en-US"/>
-              </w:rPr>
-            </w:pPr>
-          </w:p>
-          <w:p>
-            <w:pPr>
-              <w:rPr>
-                <w:rFonts w:ascii="Times New Roman" w:hAnsi="Times New Roman" w:cs="Times New Roman"/>
-                <w:sz w:val="24"/>
-                <w:szCs w:val="24"/>
-                <w:lang w:val="en-US"/>
-              </w:rPr>
-            </w:pPr>
-            <w:r>
-              <w:rPr>
-                <w:rFonts w:ascii="Times New Roman" w:hAnsi="Times New Roman" w:cs="Times New Roman"/>
-                <w:sz w:val="24"/>
-                <w:szCs w:val="24"/>
-                <w:lang w:val="en-US"/>
-              </w:rPr>
-              <w:t>{Pre: n}</w:t>
-            </w:r>
-          </w:p>
-          <w:p>
-            <w:pPr>
-              <w:rPr>
-                <w:rFonts w:ascii="Times New Roman" w:hAnsi="Times New Roman" w:cs="Times New Roman"/>
-                <w:sz w:val="24"/>
-                <w:szCs w:val="24"/>
-                <w:lang w:val="en-US"/>
-              </w:rPr>
-            </w:pPr>
-          </w:p>
-          <w:p>
-            <w:pPr>
-              <w:rPr>
-                <w:rFonts w:ascii="Times New Roman" w:hAnsi="Times New Roman" w:cs="Times New Roman"/>
-                <w:sz w:val="24"/>
-                <w:szCs w:val="24"/>
-                <w:lang w:val="en-US"/>
-              </w:rPr>
-            </w:pPr>
-          </w:p>
-          <w:p>
-            <w:pPr>
-              <w:rPr>
-                <w:rFonts w:ascii="Times New Roman" w:hAnsi="Times New Roman" w:cs="Times New Roman"/>
-                <w:sz w:val="24"/>
-                <w:szCs w:val="24"/>
-                <w:lang w:val="en-US"/>
-              </w:rPr>
-            </w:pPr>
-            <w:r>
-              <w:rPr>
-                <w:rFonts w:ascii="Times New Roman" w:hAnsi="Times New Roman" w:cs="Times New Roman"/>
-                <w:sz w:val="24"/>
-                <w:szCs w:val="24"/>
-                <w:lang w:val="en-US"/>
-              </w:rPr>
-              <w:t>{Pos: Adjacency Matrix Created}</w:t>
-            </w:r>
-          </w:p>
-          <w:p>
-            <w:pPr>
-              <w:rPr>
-                <w:rFonts w:ascii="Times New Roman" w:hAnsi="Times New Roman" w:cs="Times New Roman"/>
-                <w:sz w:val="24"/>
-                <w:szCs w:val="24"/>
-                <w:lang w:val="en-US"/>
-              </w:rPr>
-            </w:pPr>
+              </w:rPr>
+            </w:pPr>
+            <w:r>
+              <w:rPr>
+                <w:rFonts w:ascii="Times New Roman" w:hAnsi="Times New Roman" w:cs="Times New Roman"/>
+                <w:sz w:val="24"/>
+                <w:szCs w:val="24"/>
+              </w:rPr>
+              <w:t>TAD &lt;Adjacency Matrix&gt;</w:t>
+            </w:r>
+          </w:p>
+        </w:tc>
+      </w:tr>
+      <w:tr>
+        <w:tc>
+          <w:tcPr>
+            <w:tcW w:w="8828" w:type="dxa"/>
+            <w:shd w:val="clear" w:color="auto" w:fill="E2EFD9" w:themeFill="accent6" w:themeFillTint="33"/>
+          </w:tcPr>
+          <w:p>
+            <w:pPr>
+              <w:tabs>
+                <w:tab w:val="left" w:pos="2580"/>
+              </w:tabs>
+              <w:rPr>
+                <w:rFonts w:ascii="Times New Roman" w:hAnsi="Times New Roman" w:cs="Times New Roman"/>
+                <w:sz w:val="24"/>
+                <w:szCs w:val="24"/>
+              </w:rPr>
+            </w:pPr>
+            <w:r>
+              <w:rPr>
+                <w:rFonts w:ascii="Times New Roman" w:hAnsi="Times New Roman" w:cs="Times New Roman"/>
+                <w:sz w:val="24"/>
+                <w:szCs w:val="24"/>
+              </w:rPr>
+              <w:t>MatrixAdjacency = {nodes, edges, array}</w:t>
+            </w:r>
+          </w:p>
+        </w:tc>
+      </w:tr>
+      <w:tr>
+        <w:tc>
+          <w:tcPr>
+            <w:tcW w:w="8828" w:type="dxa"/>
+            <w:shd w:val="clear" w:color="auto" w:fill="E2EFD9" w:themeFill="accent6" w:themeFillTint="33"/>
+          </w:tcPr>
+          <w:p>
+            <w:pPr>
+              <w:rPr>
+                <w:rFonts w:ascii="Times New Roman" w:hAnsi="Times New Roman" w:cs="Times New Roman"/>
+                <w:sz w:val="24"/>
+                <w:szCs w:val="24"/>
+                <w:lang w:val="en-US"/>
+              </w:rPr>
+            </w:pPr>
+            <w:r>
+              <w:rPr>
+                <w:rFonts w:ascii="Times New Roman" w:hAnsi="Times New Roman" w:cs="Times New Roman"/>
+                <w:sz w:val="24"/>
+                <w:szCs w:val="24"/>
+                <w:lang w:val="en-US"/>
+              </w:rPr>
+              <w:t>Inv: matrix[i][j] = 1 if there is an edge between node i and node j, 0 otherwise</w:t>
+            </w:r>
+          </w:p>
+        </w:tc>
+      </w:tr>
+      <w:tr>
+        <w:tc>
+          <w:tcPr>
+            <w:tcW w:w="8828" w:type="dxa"/>
+            <w:shd w:val="clear" w:color="auto" w:fill="E2EFD9" w:themeFill="accent6" w:themeFillTint="33"/>
+          </w:tcPr>
+          <w:p>
+            <w:pPr>
+              <w:rPr>
+                <w:rFonts w:ascii="Times New Roman" w:hAnsi="Times New Roman" w:cs="Times New Roman"/>
+                <w:sz w:val="24"/>
+                <w:szCs w:val="24"/>
+                <w:lang w:val="en-US"/>
+              </w:rPr>
+            </w:pPr>
+            <w:r>
+              <w:rPr>
+                <w:rFonts w:ascii="Times New Roman" w:hAnsi="Times New Roman" w:cs="Times New Roman"/>
+                <w:sz w:val="24"/>
+                <w:szCs w:val="24"/>
+                <w:lang w:val="en-US"/>
+              </w:rPr>
+              <w:t>Primitive Operations:</w:t>
+            </w:r>
+          </w:p>
+          <w:p>
+            <w:pPr>
+              <w:rPr>
+                <w:rFonts w:ascii="Times New Roman" w:hAnsi="Times New Roman" w:cs="Times New Roman"/>
+                <w:sz w:val="24"/>
+                <w:szCs w:val="24"/>
+                <w:lang w:val="en-US"/>
+              </w:rPr>
+            </w:pPr>
+            <w:r>
+              <w:rPr>
+                <w:rFonts w:ascii="Times New Roman" w:hAnsi="Times New Roman" w:cs="Times New Roman"/>
+                <w:sz w:val="24"/>
+                <w:szCs w:val="24"/>
+                <w:lang w:val="en-US"/>
+              </w:rPr>
+              <w:t>- Create MatrixAdjacency(n): -&gt; MatrixAdjacency</w:t>
+            </w:r>
+          </w:p>
+          <w:p>
+            <w:pPr>
+              <w:rPr>
+                <w:rFonts w:ascii="Times New Roman" w:hAnsi="Times New Roman" w:cs="Times New Roman"/>
+                <w:sz w:val="24"/>
+                <w:szCs w:val="24"/>
+                <w:lang w:val="en-US"/>
+              </w:rPr>
+            </w:pPr>
+            <w:r>
+              <w:rPr>
+                <w:rFonts w:ascii="Times New Roman" w:hAnsi="Times New Roman" w:cs="Times New Roman"/>
+                <w:sz w:val="24"/>
+                <w:szCs w:val="24"/>
+                <w:lang w:val="en-US"/>
+              </w:rPr>
+              <w:t>- Add Edge(source, destination): -&gt; void</w:t>
+            </w:r>
+          </w:p>
+          <w:p>
+            <w:pPr>
+              <w:rPr>
+                <w:rFonts w:ascii="Times New Roman" w:hAnsi="Times New Roman" w:cs="Times New Roman"/>
+                <w:sz w:val="24"/>
+                <w:szCs w:val="24"/>
+                <w:lang w:val="en-US"/>
+              </w:rPr>
+            </w:pPr>
+            <w:r>
+              <w:rPr>
+                <w:rFonts w:ascii="Times New Roman" w:hAnsi="Times New Roman" w:cs="Times New Roman"/>
+                <w:sz w:val="24"/>
+                <w:szCs w:val="24"/>
+                <w:lang w:val="en-US"/>
+              </w:rPr>
+              <w:t>- Get Edges(): -&gt; edges</w:t>
+            </w:r>
+          </w:p>
+          <w:p>
+            <w:pPr>
+              <w:rPr>
+                <w:rFonts w:ascii="Times New Roman" w:hAnsi="Times New Roman" w:cs="Times New Roman"/>
+                <w:sz w:val="24"/>
+                <w:szCs w:val="24"/>
+              </w:rPr>
+            </w:pPr>
+            <w:r>
+              <w:rPr>
+                <w:rFonts w:ascii="Times New Roman" w:hAnsi="Times New Roman" w:cs="Times New Roman"/>
+                <w:sz w:val="24"/>
+                <w:szCs w:val="24"/>
+              </w:rPr>
+              <w:t xml:space="preserve">- </w:t>
+            </w:r>
+            <w:proofErr w:type="gramStart"/>
+            <w:r>
+              <w:rPr>
+                <w:rFonts w:ascii="Times New Roman" w:hAnsi="Times New Roman" w:cs="Times New Roman"/>
+                <w:sz w:val="24"/>
+                <w:szCs w:val="24"/>
+              </w:rPr>
+              <w:t>GetMatrix(</w:t>
+            </w:r>
+            <w:proofErr w:type="gramEnd"/>
+            <w:r>
+              <w:rPr>
+                <w:rFonts w:ascii="Times New Roman" w:hAnsi="Times New Roman" w:cs="Times New Roman"/>
+                <w:sz w:val="24"/>
+                <w:szCs w:val="24"/>
+              </w:rPr>
+              <w:t>): -&gt; matrix</w:t>
+            </w:r>
           </w:p>
         </w:tc>
       </w:tr>
@@ -9828,11 +11589,33 @@
       <w:pPr>
         <w:rPr>
           <w:rFonts w:ascii="Times New Roman" w:hAnsi="Times New Roman" w:cs="Times New Roman"/>
-          <w:sz w:val="24"/>
-          <w:szCs w:val="24"/>
-          <w:lang w:val="en-US"/>
-        </w:rPr>
-      </w:pPr>
+          <w:b/>
+          <w:bCs/>
+          <w:sz w:val="24"/>
+          <w:szCs w:val="24"/>
+        </w:rPr>
+      </w:pPr>
+    </w:p>
+    <w:p>
+      <w:pPr>
+        <w:rPr>
+          <w:rFonts w:ascii="Times New Roman" w:hAnsi="Times New Roman" w:cs="Times New Roman"/>
+          <w:b/>
+          <w:bCs/>
+          <w:sz w:val="24"/>
+          <w:szCs w:val="24"/>
+        </w:rPr>
+      </w:pPr>
+      <w:r>
+        <w:rPr>
+          <w:rFonts w:ascii="Times New Roman" w:hAnsi="Times New Roman" w:cs="Times New Roman"/>
+          <w:b/>
+          <w:bCs/>
+          <w:sz w:val="24"/>
+          <w:szCs w:val="24"/>
+        </w:rPr>
+        <w:t>Max Adjacency Matrix</w:t>
+      </w:r>
     </w:p>
     <w:tbl>
       <w:tblPr>
@@ -9865,124 +11648,124 @@
                 <w:szCs w:val="24"/>
                 <w:lang w:val="en-US"/>
               </w:rPr>
-              <w:t>AddEdge(source, destination)</w:t>
-            </w:r>
-          </w:p>
-          <w:p>
-            <w:pPr>
-              <w:rPr>
-                <w:rFonts w:ascii="Times New Roman" w:hAnsi="Times New Roman" w:cs="Times New Roman"/>
-                <w:sz w:val="24"/>
-                <w:szCs w:val="24"/>
-                <w:lang w:val="en-US"/>
-              </w:rPr>
-            </w:pPr>
-          </w:p>
-          <w:p>
-            <w:pPr>
-              <w:rPr>
-                <w:rFonts w:ascii="Times New Roman" w:hAnsi="Times New Roman" w:cs="Times New Roman"/>
-                <w:sz w:val="24"/>
-                <w:szCs w:val="24"/>
-                <w:lang w:val="en-US"/>
-              </w:rPr>
-            </w:pPr>
-          </w:p>
-          <w:p>
-            <w:pPr>
-              <w:rPr>
-                <w:rFonts w:ascii="Times New Roman" w:hAnsi="Times New Roman" w:cs="Times New Roman"/>
-                <w:sz w:val="24"/>
-                <w:szCs w:val="24"/>
-                <w:lang w:val="en-US"/>
-              </w:rPr>
-            </w:pPr>
-            <w:r>
-              <w:rPr>
-                <w:rFonts w:ascii="Times New Roman" w:hAnsi="Times New Roman" w:cs="Times New Roman"/>
-                <w:sz w:val="24"/>
-                <w:szCs w:val="24"/>
-                <w:lang w:val="en-US"/>
-              </w:rPr>
-              <w:t>"Add an edge between the source and destination nodes in the array#.</w:t>
-            </w:r>
-          </w:p>
-          <w:p>
-            <w:pPr>
-              <w:rPr>
-                <w:rFonts w:ascii="Times New Roman" w:hAnsi="Times New Roman" w:cs="Times New Roman"/>
-                <w:sz w:val="24"/>
-                <w:szCs w:val="24"/>
-                <w:lang w:val="en-US"/>
-              </w:rPr>
-            </w:pPr>
-          </w:p>
-          <w:p>
-            <w:pPr>
-              <w:rPr>
-                <w:rFonts w:ascii="Times New Roman" w:hAnsi="Times New Roman" w:cs="Times New Roman"/>
-                <w:sz w:val="24"/>
-                <w:szCs w:val="24"/>
-                <w:lang w:val="en-US"/>
-              </w:rPr>
-            </w:pPr>
-          </w:p>
-          <w:p>
-            <w:pPr>
-              <w:rPr>
-                <w:rFonts w:ascii="Times New Roman" w:hAnsi="Times New Roman" w:cs="Times New Roman"/>
-                <w:sz w:val="24"/>
-                <w:szCs w:val="24"/>
-                <w:lang w:val="en-US"/>
-              </w:rPr>
-            </w:pPr>
-            <w:r>
-              <w:rPr>
-                <w:rFonts w:ascii="Times New Roman" w:hAnsi="Times New Roman" w:cs="Times New Roman"/>
-                <w:sz w:val="24"/>
-                <w:szCs w:val="24"/>
-                <w:lang w:val="en-US"/>
-              </w:rPr>
-              <w:t>{Pre: Origin, Destination}</w:t>
-            </w:r>
-          </w:p>
-          <w:p>
-            <w:pPr>
-              <w:rPr>
-                <w:rFonts w:ascii="Times New Roman" w:hAnsi="Times New Roman" w:cs="Times New Roman"/>
-                <w:sz w:val="24"/>
-                <w:szCs w:val="24"/>
-                <w:lang w:val="en-US"/>
-              </w:rPr>
-            </w:pPr>
-          </w:p>
-          <w:p>
-            <w:pPr>
-              <w:rPr>
-                <w:rFonts w:ascii="Times New Roman" w:hAnsi="Times New Roman" w:cs="Times New Roman"/>
-                <w:sz w:val="24"/>
-                <w:szCs w:val="24"/>
-                <w:lang w:val="en-US"/>
-              </w:rPr>
-            </w:pPr>
-          </w:p>
-          <w:p>
-            <w:pPr>
-              <w:rPr>
-                <w:rFonts w:ascii="Times New Roman" w:hAnsi="Times New Roman" w:cs="Times New Roman"/>
-                <w:sz w:val="24"/>
-                <w:szCs w:val="24"/>
-                <w:lang w:val="en-US"/>
-              </w:rPr>
-            </w:pPr>
-            <w:r>
-              <w:rPr>
-                <w:rFonts w:ascii="Times New Roman" w:hAnsi="Times New Roman" w:cs="Times New Roman"/>
-                <w:sz w:val="24"/>
-                <w:szCs w:val="24"/>
-                <w:lang w:val="en-US"/>
-              </w:rPr>
-              <w:t>{Pos: Updated matrix with edge}</w:t>
+              <w:t>CreateMatrixAdjacency(n)</w:t>
+            </w:r>
+          </w:p>
+          <w:p>
+            <w:pPr>
+              <w:rPr>
+                <w:rFonts w:ascii="Times New Roman" w:hAnsi="Times New Roman" w:cs="Times New Roman"/>
+                <w:sz w:val="24"/>
+                <w:szCs w:val="24"/>
+                <w:lang w:val="en-US"/>
+              </w:rPr>
+            </w:pPr>
+          </w:p>
+          <w:p>
+            <w:pPr>
+              <w:rPr>
+                <w:rFonts w:ascii="Times New Roman" w:hAnsi="Times New Roman" w:cs="Times New Roman"/>
+                <w:sz w:val="24"/>
+                <w:szCs w:val="24"/>
+                <w:lang w:val="en-US"/>
+              </w:rPr>
+            </w:pPr>
+          </w:p>
+          <w:p>
+            <w:pPr>
+              <w:rPr>
+                <w:rFonts w:ascii="Times New Roman" w:hAnsi="Times New Roman" w:cs="Times New Roman"/>
+                <w:sz w:val="24"/>
+                <w:szCs w:val="24"/>
+                <w:lang w:val="en-US"/>
+              </w:rPr>
+            </w:pPr>
+            <w:r>
+              <w:rPr>
+                <w:rFonts w:ascii="Times New Roman" w:hAnsi="Times New Roman" w:cs="Times New Roman"/>
+                <w:sz w:val="24"/>
+                <w:szCs w:val="24"/>
+                <w:lang w:val="en-US"/>
+              </w:rPr>
+              <w:t>"Create an adjacency array with n nodes."</w:t>
+            </w:r>
+          </w:p>
+          <w:p>
+            <w:pPr>
+              <w:rPr>
+                <w:rFonts w:ascii="Times New Roman" w:hAnsi="Times New Roman" w:cs="Times New Roman"/>
+                <w:sz w:val="24"/>
+                <w:szCs w:val="24"/>
+                <w:lang w:val="en-US"/>
+              </w:rPr>
+            </w:pPr>
+          </w:p>
+          <w:p>
+            <w:pPr>
+              <w:rPr>
+                <w:rFonts w:ascii="Times New Roman" w:hAnsi="Times New Roman" w:cs="Times New Roman"/>
+                <w:sz w:val="24"/>
+                <w:szCs w:val="24"/>
+                <w:lang w:val="en-US"/>
+              </w:rPr>
+            </w:pPr>
+          </w:p>
+          <w:p>
+            <w:pPr>
+              <w:rPr>
+                <w:rFonts w:ascii="Times New Roman" w:hAnsi="Times New Roman" w:cs="Times New Roman"/>
+                <w:sz w:val="24"/>
+                <w:szCs w:val="24"/>
+                <w:lang w:val="en-US"/>
+              </w:rPr>
+            </w:pPr>
+            <w:r>
+              <w:rPr>
+                <w:rFonts w:ascii="Times New Roman" w:hAnsi="Times New Roman" w:cs="Times New Roman"/>
+                <w:sz w:val="24"/>
+                <w:szCs w:val="24"/>
+                <w:lang w:val="en-US"/>
+              </w:rPr>
+              <w:t>{Pre: n}</w:t>
+            </w:r>
+          </w:p>
+          <w:p>
+            <w:pPr>
+              <w:rPr>
+                <w:rFonts w:ascii="Times New Roman" w:hAnsi="Times New Roman" w:cs="Times New Roman"/>
+                <w:sz w:val="24"/>
+                <w:szCs w:val="24"/>
+                <w:lang w:val="en-US"/>
+              </w:rPr>
+            </w:pPr>
+          </w:p>
+          <w:p>
+            <w:pPr>
+              <w:rPr>
+                <w:rFonts w:ascii="Times New Roman" w:hAnsi="Times New Roman" w:cs="Times New Roman"/>
+                <w:sz w:val="24"/>
+                <w:szCs w:val="24"/>
+                <w:lang w:val="en-US"/>
+              </w:rPr>
+            </w:pPr>
+          </w:p>
+          <w:p>
+            <w:pPr>
+              <w:rPr>
+                <w:rFonts w:ascii="Times New Roman" w:hAnsi="Times New Roman" w:cs="Times New Roman"/>
+                <w:sz w:val="24"/>
+                <w:szCs w:val="24"/>
+                <w:lang w:val="en-US"/>
+              </w:rPr>
+            </w:pPr>
+            <w:r>
+              <w:rPr>
+                <w:rFonts w:ascii="Times New Roman" w:hAnsi="Times New Roman" w:cs="Times New Roman"/>
+                <w:sz w:val="24"/>
+                <w:szCs w:val="24"/>
+                <w:lang w:val="en-US"/>
+              </w:rPr>
+              <w:t>{Pos: Adjacency Matrix Created}</w:t>
             </w:r>
           </w:p>
           <w:p>
@@ -10039,124 +11822,124 @@
                 <w:szCs w:val="24"/>
                 <w:lang w:val="en-US"/>
               </w:rPr>
-              <w:t>GetEdges()</w:t>
-            </w:r>
-          </w:p>
-          <w:p>
-            <w:pPr>
-              <w:rPr>
-                <w:rFonts w:ascii="Times New Roman" w:hAnsi="Times New Roman" w:cs="Times New Roman"/>
-                <w:sz w:val="24"/>
-                <w:szCs w:val="24"/>
-                <w:lang w:val="en-US"/>
-              </w:rPr>
-            </w:pPr>
-          </w:p>
-          <w:p>
-            <w:pPr>
-              <w:rPr>
-                <w:rFonts w:ascii="Times New Roman" w:hAnsi="Times New Roman" w:cs="Times New Roman"/>
-                <w:sz w:val="24"/>
-                <w:szCs w:val="24"/>
-                <w:lang w:val="en-US"/>
-              </w:rPr>
-            </w:pPr>
-          </w:p>
-          <w:p>
-            <w:pPr>
-              <w:rPr>
-                <w:rFonts w:ascii="Times New Roman" w:hAnsi="Times New Roman" w:cs="Times New Roman"/>
-                <w:sz w:val="24"/>
-                <w:szCs w:val="24"/>
-                <w:lang w:val="en-US"/>
-              </w:rPr>
-            </w:pPr>
-            <w:r>
-              <w:rPr>
-                <w:rFonts w:ascii="Times New Roman" w:hAnsi="Times New Roman" w:cs="Times New Roman"/>
-                <w:sz w:val="24"/>
-                <w:szCs w:val="24"/>
-                <w:lang w:val="en-US"/>
-              </w:rPr>
-              <w:t>"Returns the total number of edges in the graph."</w:t>
-            </w:r>
-          </w:p>
-          <w:p>
-            <w:pPr>
-              <w:rPr>
-                <w:rFonts w:ascii="Times New Roman" w:hAnsi="Times New Roman" w:cs="Times New Roman"/>
-                <w:sz w:val="24"/>
-                <w:szCs w:val="24"/>
-                <w:lang w:val="en-US"/>
-              </w:rPr>
-            </w:pPr>
-          </w:p>
-          <w:p>
-            <w:pPr>
-              <w:rPr>
-                <w:rFonts w:ascii="Times New Roman" w:hAnsi="Times New Roman" w:cs="Times New Roman"/>
-                <w:sz w:val="24"/>
-                <w:szCs w:val="24"/>
-                <w:lang w:val="en-US"/>
-              </w:rPr>
-            </w:pPr>
-          </w:p>
-          <w:p>
-            <w:pPr>
-              <w:rPr>
-                <w:rFonts w:ascii="Times New Roman" w:hAnsi="Times New Roman" w:cs="Times New Roman"/>
-                <w:sz w:val="24"/>
-                <w:szCs w:val="24"/>
-                <w:lang w:val="en-US"/>
-              </w:rPr>
-            </w:pPr>
-            <w:r>
-              <w:rPr>
-                <w:rFonts w:ascii="Times New Roman" w:hAnsi="Times New Roman" w:cs="Times New Roman"/>
-                <w:sz w:val="24"/>
-                <w:szCs w:val="24"/>
-                <w:lang w:val="en-US"/>
-              </w:rPr>
-              <w:t>{Pre: None}</w:t>
-            </w:r>
-          </w:p>
-          <w:p>
-            <w:pPr>
-              <w:rPr>
-                <w:rFonts w:ascii="Times New Roman" w:hAnsi="Times New Roman" w:cs="Times New Roman"/>
-                <w:sz w:val="24"/>
-                <w:szCs w:val="24"/>
-                <w:lang w:val="en-US"/>
-              </w:rPr>
-            </w:pPr>
-          </w:p>
-          <w:p>
-            <w:pPr>
-              <w:rPr>
-                <w:rFonts w:ascii="Times New Roman" w:hAnsi="Times New Roman" w:cs="Times New Roman"/>
-                <w:sz w:val="24"/>
-                <w:szCs w:val="24"/>
-                <w:lang w:val="en-US"/>
-              </w:rPr>
-            </w:pPr>
-          </w:p>
-          <w:p>
-            <w:pPr>
-              <w:rPr>
-                <w:rFonts w:ascii="Times New Roman" w:hAnsi="Times New Roman" w:cs="Times New Roman"/>
-                <w:sz w:val="24"/>
-                <w:szCs w:val="24"/>
-                <w:lang w:val="en-US"/>
-              </w:rPr>
-            </w:pPr>
-            <w:r>
-              <w:rPr>
-                <w:rFonts w:ascii="Times New Roman" w:hAnsi="Times New Roman" w:cs="Times New Roman"/>
-                <w:sz w:val="24"/>
-                <w:szCs w:val="24"/>
-                <w:lang w:val="en-US"/>
-              </w:rPr>
-              <w:t>{Pos: Total number of edges}</w:t>
+              <w:t>AddEdge(source, destination)</w:t>
+            </w:r>
+          </w:p>
+          <w:p>
+            <w:pPr>
+              <w:rPr>
+                <w:rFonts w:ascii="Times New Roman" w:hAnsi="Times New Roman" w:cs="Times New Roman"/>
+                <w:sz w:val="24"/>
+                <w:szCs w:val="24"/>
+                <w:lang w:val="en-US"/>
+              </w:rPr>
+            </w:pPr>
+          </w:p>
+          <w:p>
+            <w:pPr>
+              <w:rPr>
+                <w:rFonts w:ascii="Times New Roman" w:hAnsi="Times New Roman" w:cs="Times New Roman"/>
+                <w:sz w:val="24"/>
+                <w:szCs w:val="24"/>
+                <w:lang w:val="en-US"/>
+              </w:rPr>
+            </w:pPr>
+          </w:p>
+          <w:p>
+            <w:pPr>
+              <w:rPr>
+                <w:rFonts w:ascii="Times New Roman" w:hAnsi="Times New Roman" w:cs="Times New Roman"/>
+                <w:sz w:val="24"/>
+                <w:szCs w:val="24"/>
+                <w:lang w:val="en-US"/>
+              </w:rPr>
+            </w:pPr>
+            <w:r>
+              <w:rPr>
+                <w:rFonts w:ascii="Times New Roman" w:hAnsi="Times New Roman" w:cs="Times New Roman"/>
+                <w:sz w:val="24"/>
+                <w:szCs w:val="24"/>
+                <w:lang w:val="en-US"/>
+              </w:rPr>
+              <w:t>"Add an edge between the source and destination nodes in the array#.</w:t>
+            </w:r>
+          </w:p>
+          <w:p>
+            <w:pPr>
+              <w:rPr>
+                <w:rFonts w:ascii="Times New Roman" w:hAnsi="Times New Roman" w:cs="Times New Roman"/>
+                <w:sz w:val="24"/>
+                <w:szCs w:val="24"/>
+                <w:lang w:val="en-US"/>
+              </w:rPr>
+            </w:pPr>
+          </w:p>
+          <w:p>
+            <w:pPr>
+              <w:rPr>
+                <w:rFonts w:ascii="Times New Roman" w:hAnsi="Times New Roman" w:cs="Times New Roman"/>
+                <w:sz w:val="24"/>
+                <w:szCs w:val="24"/>
+                <w:lang w:val="en-US"/>
+              </w:rPr>
+            </w:pPr>
+          </w:p>
+          <w:p>
+            <w:pPr>
+              <w:rPr>
+                <w:rFonts w:ascii="Times New Roman" w:hAnsi="Times New Roman" w:cs="Times New Roman"/>
+                <w:sz w:val="24"/>
+                <w:szCs w:val="24"/>
+                <w:lang w:val="en-US"/>
+              </w:rPr>
+            </w:pPr>
+            <w:r>
+              <w:rPr>
+                <w:rFonts w:ascii="Times New Roman" w:hAnsi="Times New Roman" w:cs="Times New Roman"/>
+                <w:sz w:val="24"/>
+                <w:szCs w:val="24"/>
+                <w:lang w:val="en-US"/>
+              </w:rPr>
+              <w:t>{Pre: Origin, Destination}</w:t>
+            </w:r>
+          </w:p>
+          <w:p>
+            <w:pPr>
+              <w:rPr>
+                <w:rFonts w:ascii="Times New Roman" w:hAnsi="Times New Roman" w:cs="Times New Roman"/>
+                <w:sz w:val="24"/>
+                <w:szCs w:val="24"/>
+                <w:lang w:val="en-US"/>
+              </w:rPr>
+            </w:pPr>
+          </w:p>
+          <w:p>
+            <w:pPr>
+              <w:rPr>
+                <w:rFonts w:ascii="Times New Roman" w:hAnsi="Times New Roman" w:cs="Times New Roman"/>
+                <w:sz w:val="24"/>
+                <w:szCs w:val="24"/>
+                <w:lang w:val="en-US"/>
+              </w:rPr>
+            </w:pPr>
+          </w:p>
+          <w:p>
+            <w:pPr>
+              <w:rPr>
+                <w:rFonts w:ascii="Times New Roman" w:hAnsi="Times New Roman" w:cs="Times New Roman"/>
+                <w:sz w:val="24"/>
+                <w:szCs w:val="24"/>
+                <w:lang w:val="en-US"/>
+              </w:rPr>
+            </w:pPr>
+            <w:r>
+              <w:rPr>
+                <w:rFonts w:ascii="Times New Roman" w:hAnsi="Times New Roman" w:cs="Times New Roman"/>
+                <w:sz w:val="24"/>
+                <w:szCs w:val="24"/>
+                <w:lang w:val="en-US"/>
+              </w:rPr>
+              <w:t>{Pos: Updated matrix with edge}</w:t>
             </w:r>
           </w:p>
           <w:p>
@@ -10213,6 +11996,180 @@
                 <w:szCs w:val="24"/>
                 <w:lang w:val="en-US"/>
               </w:rPr>
+              <w:t>GetEdges()</w:t>
+            </w:r>
+          </w:p>
+          <w:p>
+            <w:pPr>
+              <w:rPr>
+                <w:rFonts w:ascii="Times New Roman" w:hAnsi="Times New Roman" w:cs="Times New Roman"/>
+                <w:sz w:val="24"/>
+                <w:szCs w:val="24"/>
+                <w:lang w:val="en-US"/>
+              </w:rPr>
+            </w:pPr>
+          </w:p>
+          <w:p>
+            <w:pPr>
+              <w:rPr>
+                <w:rFonts w:ascii="Times New Roman" w:hAnsi="Times New Roman" w:cs="Times New Roman"/>
+                <w:sz w:val="24"/>
+                <w:szCs w:val="24"/>
+                <w:lang w:val="en-US"/>
+              </w:rPr>
+            </w:pPr>
+          </w:p>
+          <w:p>
+            <w:pPr>
+              <w:rPr>
+                <w:rFonts w:ascii="Times New Roman" w:hAnsi="Times New Roman" w:cs="Times New Roman"/>
+                <w:sz w:val="24"/>
+                <w:szCs w:val="24"/>
+                <w:lang w:val="en-US"/>
+              </w:rPr>
+            </w:pPr>
+            <w:r>
+              <w:rPr>
+                <w:rFonts w:ascii="Times New Roman" w:hAnsi="Times New Roman" w:cs="Times New Roman"/>
+                <w:sz w:val="24"/>
+                <w:szCs w:val="24"/>
+                <w:lang w:val="en-US"/>
+              </w:rPr>
+              <w:t>"Returns the total number of edges in the graph."</w:t>
+            </w:r>
+          </w:p>
+          <w:p>
+            <w:pPr>
+              <w:rPr>
+                <w:rFonts w:ascii="Times New Roman" w:hAnsi="Times New Roman" w:cs="Times New Roman"/>
+                <w:sz w:val="24"/>
+                <w:szCs w:val="24"/>
+                <w:lang w:val="en-US"/>
+              </w:rPr>
+            </w:pPr>
+          </w:p>
+          <w:p>
+            <w:pPr>
+              <w:rPr>
+                <w:rFonts w:ascii="Times New Roman" w:hAnsi="Times New Roman" w:cs="Times New Roman"/>
+                <w:sz w:val="24"/>
+                <w:szCs w:val="24"/>
+                <w:lang w:val="en-US"/>
+              </w:rPr>
+            </w:pPr>
+          </w:p>
+          <w:p>
+            <w:pPr>
+              <w:rPr>
+                <w:rFonts w:ascii="Times New Roman" w:hAnsi="Times New Roman" w:cs="Times New Roman"/>
+                <w:sz w:val="24"/>
+                <w:szCs w:val="24"/>
+                <w:lang w:val="en-US"/>
+              </w:rPr>
+            </w:pPr>
+            <w:r>
+              <w:rPr>
+                <w:rFonts w:ascii="Times New Roman" w:hAnsi="Times New Roman" w:cs="Times New Roman"/>
+                <w:sz w:val="24"/>
+                <w:szCs w:val="24"/>
+                <w:lang w:val="en-US"/>
+              </w:rPr>
+              <w:t>{Pre: None}</w:t>
+            </w:r>
+          </w:p>
+          <w:p>
+            <w:pPr>
+              <w:rPr>
+                <w:rFonts w:ascii="Times New Roman" w:hAnsi="Times New Roman" w:cs="Times New Roman"/>
+                <w:sz w:val="24"/>
+                <w:szCs w:val="24"/>
+                <w:lang w:val="en-US"/>
+              </w:rPr>
+            </w:pPr>
+          </w:p>
+          <w:p>
+            <w:pPr>
+              <w:rPr>
+                <w:rFonts w:ascii="Times New Roman" w:hAnsi="Times New Roman" w:cs="Times New Roman"/>
+                <w:sz w:val="24"/>
+                <w:szCs w:val="24"/>
+                <w:lang w:val="en-US"/>
+              </w:rPr>
+            </w:pPr>
+          </w:p>
+          <w:p>
+            <w:pPr>
+              <w:rPr>
+                <w:rFonts w:ascii="Times New Roman" w:hAnsi="Times New Roman" w:cs="Times New Roman"/>
+                <w:sz w:val="24"/>
+                <w:szCs w:val="24"/>
+                <w:lang w:val="en-US"/>
+              </w:rPr>
+            </w:pPr>
+            <w:r>
+              <w:rPr>
+                <w:rFonts w:ascii="Times New Roman" w:hAnsi="Times New Roman" w:cs="Times New Roman"/>
+                <w:sz w:val="24"/>
+                <w:szCs w:val="24"/>
+                <w:lang w:val="en-US"/>
+              </w:rPr>
+              <w:t>{Pos: Total number of edges}</w:t>
+            </w:r>
+          </w:p>
+          <w:p>
+            <w:pPr>
+              <w:rPr>
+                <w:rFonts w:ascii="Times New Roman" w:hAnsi="Times New Roman" w:cs="Times New Roman"/>
+                <w:sz w:val="24"/>
+                <w:szCs w:val="24"/>
+                <w:lang w:val="en-US"/>
+              </w:rPr>
+            </w:pPr>
+          </w:p>
+        </w:tc>
+      </w:tr>
+    </w:tbl>
+    <w:p>
+      <w:pPr>
+        <w:rPr>
+          <w:rFonts w:ascii="Times New Roman" w:hAnsi="Times New Roman" w:cs="Times New Roman"/>
+          <w:sz w:val="24"/>
+          <w:szCs w:val="24"/>
+          <w:lang w:val="en-US"/>
+        </w:rPr>
+      </w:pPr>
+    </w:p>
+    <w:tbl>
+      <w:tblPr>
+        <w:tblStyle w:val="Tablaconcuadrcula"/>
+        <w:tblW w:w="0" w:type="auto"/>
+        <w:tblLook w:val="04A0" w:firstRow="1" w:lastRow="0" w:firstColumn="1" w:lastColumn="0" w:noHBand="0" w:noVBand="1"/>
+      </w:tblPr>
+      <w:tblGrid>
+        <w:gridCol w:w="8828"/>
+      </w:tblGrid>
+      <w:tr>
+        <w:tc>
+          <w:tcPr>
+            <w:tcW w:w="8828" w:type="dxa"/>
+            <w:shd w:val="clear" w:color="auto" w:fill="E2EFD9" w:themeFill="accent6" w:themeFillTint="33"/>
+          </w:tcPr>
+          <w:p>
+            <w:pPr>
+              <w:rPr>
+                <w:rFonts w:ascii="Times New Roman" w:hAnsi="Times New Roman" w:cs="Times New Roman"/>
+                <w:sz w:val="24"/>
+                <w:szCs w:val="24"/>
+                <w:lang w:val="en-US"/>
+              </w:rPr>
+            </w:pPr>
+            <w:r>
+              <w:rPr>
+                <w:rFonts w:ascii="Times New Roman" w:hAnsi="Times New Roman" w:cs="Times New Roman"/>
+                <w:sz w:val="24"/>
+                <w:szCs w:val="24"/>
+                <w:lang w:val="en-US"/>
+              </w:rPr>
               <w:t>GetMatrix()</w:t>
             </w:r>
           </w:p>
@@ -13456,13 +15413,15 @@
                 <w:rFonts w:ascii="Times New Roman" w:hAnsi="Times New Roman" w:cs="Times New Roman"/>
                 <w:sz w:val="24"/>
                 <w:szCs w:val="24"/>
-              </w:rPr>
-            </w:pPr>
-            <w:r>
-              <w:rPr>
-                <w:rFonts w:ascii="Times New Roman" w:hAnsi="Times New Roman" w:cs="Times New Roman"/>
-                <w:sz w:val="24"/>
-                <w:szCs w:val="24"/>
+                <w:lang w:val="en-US"/>
+              </w:rPr>
+            </w:pPr>
+            <w:r>
+              <w:rPr>
+                <w:rFonts w:ascii="Times New Roman" w:hAnsi="Times New Roman" w:cs="Times New Roman"/>
+                <w:sz w:val="24"/>
+                <w:szCs w:val="24"/>
+                <w:lang w:val="en-US"/>
               </w:rPr>
               <w:t>Primitive Operations:</w:t>
             </w:r>
@@ -13473,13 +15432,15 @@
                 <w:rFonts w:ascii="Times New Roman" w:hAnsi="Times New Roman" w:cs="Times New Roman"/>
                 <w:sz w:val="24"/>
                 <w:szCs w:val="24"/>
-              </w:rPr>
-            </w:pPr>
-            <w:r>
-              <w:rPr>
-                <w:rFonts w:ascii="Times New Roman" w:hAnsi="Times New Roman" w:cs="Times New Roman"/>
-                <w:sz w:val="24"/>
-                <w:szCs w:val="24"/>
+                <w:lang w:val="en-US"/>
+              </w:rPr>
+            </w:pPr>
+            <w:r>
+              <w:rPr>
+                <w:rFonts w:ascii="Times New Roman" w:hAnsi="Times New Roman" w:cs="Times New Roman"/>
+                <w:sz w:val="24"/>
+                <w:szCs w:val="24"/>
+                <w:lang w:val="en-US"/>
               </w:rPr>
               <w:t>- StartFloydWarshall(graph): -&gt; FloydWarshall</w:t>
             </w:r>
@@ -13490,48 +15451,34 @@
                 <w:rFonts w:ascii="Times New Roman" w:hAnsi="Times New Roman" w:cs="Times New Roman"/>
                 <w:sz w:val="24"/>
                 <w:szCs w:val="24"/>
-              </w:rPr>
-            </w:pPr>
-            <w:r>
-              <w:rPr>
-                <w:rFonts w:ascii="Times New Roman" w:hAnsi="Times New Roman" w:cs="Times New Roman"/>
-                <w:sz w:val="24"/>
-                <w:szCs w:val="24"/>
-              </w:rPr>
-              <w:t xml:space="preserve">- </w:t>
-            </w:r>
-            <w:proofErr w:type="gramStart"/>
-            <w:r>
-              <w:rPr>
-                <w:rFonts w:ascii="Times New Roman" w:hAnsi="Times New Roman" w:cs="Times New Roman"/>
-                <w:sz w:val="24"/>
-                <w:szCs w:val="24"/>
-              </w:rPr>
-              <w:t>CalculateDistances(</w:t>
-            </w:r>
-            <w:proofErr w:type="gramEnd"/>
-            <w:r>
-              <w:rPr>
-                <w:rFonts w:ascii="Times New Roman" w:hAnsi="Times New Roman" w:cs="Times New Roman"/>
-                <w:sz w:val="24"/>
-                <w:szCs w:val="24"/>
-              </w:rPr>
-              <w:t>): -&gt; void</w:t>
-            </w:r>
-          </w:p>
-          <w:p>
-            <w:pPr>
-              <w:rPr>
-                <w:rFonts w:ascii="Times New Roman" w:hAnsi="Times New Roman" w:cs="Times New Roman"/>
-                <w:sz w:val="24"/>
-                <w:szCs w:val="24"/>
-              </w:rPr>
-            </w:pPr>
-            <w:r>
-              <w:rPr>
-                <w:rFonts w:ascii="Times New Roman" w:hAnsi="Times New Roman" w:cs="Times New Roman"/>
-                <w:sz w:val="24"/>
-                <w:szCs w:val="24"/>
+                <w:lang w:val="en-US"/>
+              </w:rPr>
+            </w:pPr>
+            <w:r>
+              <w:rPr>
+                <w:rFonts w:ascii="Times New Roman" w:hAnsi="Times New Roman" w:cs="Times New Roman"/>
+                <w:sz w:val="24"/>
+                <w:szCs w:val="24"/>
+                <w:lang w:val="en-US"/>
+              </w:rPr>
+              <w:t>- CalculateDistances(): -&gt; void</w:t>
+            </w:r>
+          </w:p>
+          <w:p>
+            <w:pPr>
+              <w:rPr>
+                <w:rFonts w:ascii="Times New Roman" w:hAnsi="Times New Roman" w:cs="Times New Roman"/>
+                <w:sz w:val="24"/>
+                <w:szCs w:val="24"/>
+                <w:lang w:val="en-US"/>
+              </w:rPr>
+            </w:pPr>
+            <w:r>
+              <w:rPr>
+                <w:rFonts w:ascii="Times New Roman" w:hAnsi="Times New Roman" w:cs="Times New Roman"/>
+                <w:sz w:val="24"/>
+                <w:szCs w:val="24"/>
+                <w:lang w:val="en-US"/>
               </w:rPr>
               <w:t>- GetDistance (origin, destination): -&gt; distance</w:t>
             </w:r>
@@ -13545,6 +15492,7 @@
           <w:rFonts w:ascii="Times New Roman" w:hAnsi="Times New Roman" w:cs="Times New Roman"/>
           <w:sz w:val="24"/>
           <w:szCs w:val="24"/>
+          <w:lang w:val="en-US"/>
         </w:rPr>
       </w:pPr>
     </w:p>
@@ -18280,7 +20228,7 @@
   <w:style w:type="paragraph" w:default="1" w:styleId="Normal">
     <w:name w:val="Normal"/>
     <w:qFormat/>
-    <w:rsid w:val="00F455F8"/>
+    <w:rsid w:val="00416E93"/>
   </w:style>
   <w:style w:type="paragraph" w:styleId="Ttulo1">
     <w:name w:val="heading 1"/>
